--- a/A_FileWordSQL/Hung_Code View_Proc_Function.docx
+++ b/A_FileWordSQL/Hung_Code View_Proc_Function.docx
@@ -8014,18 +8014,7 @@
           <w:sz w:val="19"/>
           <w:szCs w:val="24"/>
         </w:rPr>
-        <w:t xml:space="preserve"> Proc</w:t>
-      </w:r>
-      <w:bookmarkStart w:id="0" w:name="_GoBack"/>
-      <w:bookmarkEnd w:id="0"/>
-      <w:r>
-        <w:rPr>
-          <w:rFonts w:hint="default" w:ascii="Consolas" w:hAnsi="Consolas" w:eastAsia="Consolas"/>
-          <w:color w:val="000000"/>
-          <w:sz w:val="19"/>
-          <w:szCs w:val="24"/>
-        </w:rPr>
-        <w:t>_ThemKhachHang_KhachHang</w:t>
+        <w:t xml:space="preserve"> Proc_ThemKhachHang_KhachHang</w:t>
       </w:r>
     </w:p>
     <w:p>
@@ -9567,6 +9556,30 @@
         <w:jc w:val="left"/>
         <w:rPr>
           <w:rFonts w:hint="default" w:ascii="Consolas" w:hAnsi="Consolas" w:eastAsia="Consolas"/>
+          <w:color w:val="0000FF"/>
+          <w:sz w:val="19"/>
+          <w:szCs w:val="24"/>
+        </w:rPr>
+      </w:pPr>
+    </w:p>
+    <w:p>
+      <w:pPr>
+        <w:spacing w:beforeLines="0" w:afterLines="0"/>
+        <w:jc w:val="left"/>
+        <w:rPr>
+          <w:rFonts w:hint="default" w:ascii="Consolas" w:hAnsi="Consolas" w:eastAsia="Consolas"/>
+          <w:color w:val="0000FF"/>
+          <w:sz w:val="19"/>
+          <w:szCs w:val="24"/>
+        </w:rPr>
+      </w:pPr>
+    </w:p>
+    <w:p>
+      <w:pPr>
+        <w:spacing w:beforeLines="0" w:afterLines="0"/>
+        <w:jc w:val="left"/>
+        <w:rPr>
+          <w:rFonts w:hint="default" w:ascii="Consolas" w:hAnsi="Consolas" w:eastAsia="Consolas"/>
           <w:color w:val="auto"/>
           <w:sz w:val="19"/>
           <w:szCs w:val="24"/>
@@ -9583,6 +9596,1944 @@
         </w:rPr>
         <w:t>7.4</w:t>
       </w:r>
+    </w:p>
+    <w:p>
+      <w:pPr>
+        <w:spacing w:beforeLines="0" w:afterLines="0"/>
+        <w:jc w:val="left"/>
+        <w:rPr>
+          <w:rFonts w:hint="default" w:ascii="Consolas" w:hAnsi="Consolas" w:eastAsia="Consolas"/>
+          <w:color w:val="000000"/>
+          <w:sz w:val="19"/>
+          <w:szCs w:val="24"/>
+        </w:rPr>
+      </w:pPr>
+      <w:r>
+        <w:rPr>
+          <w:rFonts w:hint="default" w:ascii="Consolas" w:hAnsi="Consolas" w:eastAsia="Consolas"/>
+          <w:color w:val="0000FF"/>
+          <w:sz w:val="19"/>
+          <w:szCs w:val="24"/>
+        </w:rPr>
+        <w:t>CREATE</w:t>
+      </w:r>
+      <w:r>
+        <w:rPr>
+          <w:rFonts w:hint="default" w:ascii="Consolas" w:hAnsi="Consolas" w:eastAsia="Consolas"/>
+          <w:color w:val="000000"/>
+          <w:sz w:val="19"/>
+          <w:szCs w:val="24"/>
+        </w:rPr>
+        <w:t xml:space="preserve"> </w:t>
+      </w:r>
+      <w:r>
+        <w:rPr>
+          <w:rFonts w:hint="default" w:ascii="Consolas" w:hAnsi="Consolas" w:eastAsia="Consolas"/>
+          <w:color w:val="0000FF"/>
+          <w:sz w:val="19"/>
+          <w:szCs w:val="24"/>
+        </w:rPr>
+        <w:t>TRIGGER</w:t>
+      </w:r>
+      <w:r>
+        <w:rPr>
+          <w:rFonts w:hint="default" w:ascii="Consolas" w:hAnsi="Consolas" w:eastAsia="Consolas"/>
+          <w:color w:val="000000"/>
+          <w:sz w:val="19"/>
+          <w:szCs w:val="24"/>
+        </w:rPr>
+        <w:t xml:space="preserve"> trg_TuDongTaoMaKH_KhachHang</w:t>
+      </w:r>
+    </w:p>
+    <w:p>
+      <w:pPr>
+        <w:spacing w:beforeLines="0" w:afterLines="0"/>
+        <w:jc w:val="left"/>
+        <w:rPr>
+          <w:rFonts w:hint="default" w:ascii="Consolas" w:hAnsi="Consolas" w:eastAsia="Consolas"/>
+          <w:color w:val="000000"/>
+          <w:sz w:val="19"/>
+          <w:szCs w:val="24"/>
+        </w:rPr>
+      </w:pPr>
+      <w:r>
+        <w:rPr>
+          <w:rFonts w:hint="default" w:ascii="Consolas" w:hAnsi="Consolas" w:eastAsia="Consolas"/>
+          <w:color w:val="0000FF"/>
+          <w:sz w:val="19"/>
+          <w:szCs w:val="24"/>
+        </w:rPr>
+        <w:t>ON</w:t>
+      </w:r>
+      <w:r>
+        <w:rPr>
+          <w:rFonts w:hint="default" w:ascii="Consolas" w:hAnsi="Consolas" w:eastAsia="Consolas"/>
+          <w:color w:val="000000"/>
+          <w:sz w:val="19"/>
+          <w:szCs w:val="24"/>
+        </w:rPr>
+        <w:t xml:space="preserve"> KhachHang</w:t>
+      </w:r>
+    </w:p>
+    <w:p>
+      <w:pPr>
+        <w:spacing w:beforeLines="0" w:afterLines="0"/>
+        <w:jc w:val="left"/>
+        <w:rPr>
+          <w:rFonts w:hint="default" w:ascii="Consolas" w:hAnsi="Consolas" w:eastAsia="Consolas"/>
+          <w:color w:val="000000"/>
+          <w:sz w:val="19"/>
+          <w:szCs w:val="24"/>
+        </w:rPr>
+      </w:pPr>
+      <w:r>
+        <w:rPr>
+          <w:rFonts w:hint="default" w:ascii="Consolas" w:hAnsi="Consolas" w:eastAsia="Consolas"/>
+          <w:color w:val="0000FF"/>
+          <w:sz w:val="19"/>
+          <w:szCs w:val="24"/>
+        </w:rPr>
+        <w:t>INSTEAD</w:t>
+      </w:r>
+      <w:r>
+        <w:rPr>
+          <w:rFonts w:hint="default" w:ascii="Consolas" w:hAnsi="Consolas" w:eastAsia="Consolas"/>
+          <w:color w:val="000000"/>
+          <w:sz w:val="19"/>
+          <w:szCs w:val="24"/>
+        </w:rPr>
+        <w:t xml:space="preserve"> </w:t>
+      </w:r>
+      <w:r>
+        <w:rPr>
+          <w:rFonts w:hint="default" w:ascii="Consolas" w:hAnsi="Consolas" w:eastAsia="Consolas"/>
+          <w:color w:val="0000FF"/>
+          <w:sz w:val="19"/>
+          <w:szCs w:val="24"/>
+        </w:rPr>
+        <w:t>OF</w:t>
+      </w:r>
+      <w:r>
+        <w:rPr>
+          <w:rFonts w:hint="default" w:ascii="Consolas" w:hAnsi="Consolas" w:eastAsia="Consolas"/>
+          <w:color w:val="000000"/>
+          <w:sz w:val="19"/>
+          <w:szCs w:val="24"/>
+        </w:rPr>
+        <w:t xml:space="preserve"> </w:t>
+      </w:r>
+      <w:r>
+        <w:rPr>
+          <w:rFonts w:hint="default" w:ascii="Consolas" w:hAnsi="Consolas" w:eastAsia="Consolas"/>
+          <w:color w:val="0000FF"/>
+          <w:sz w:val="19"/>
+          <w:szCs w:val="24"/>
+        </w:rPr>
+        <w:t>INSERT</w:t>
+      </w:r>
+    </w:p>
+    <w:p>
+      <w:pPr>
+        <w:spacing w:beforeLines="0" w:afterLines="0"/>
+        <w:jc w:val="left"/>
+        <w:rPr>
+          <w:rFonts w:hint="default" w:ascii="Consolas" w:hAnsi="Consolas" w:eastAsia="Consolas"/>
+          <w:color w:val="000000"/>
+          <w:sz w:val="19"/>
+          <w:szCs w:val="24"/>
+        </w:rPr>
+      </w:pPr>
+      <w:r>
+        <w:rPr>
+          <w:rFonts w:hint="default" w:ascii="Consolas" w:hAnsi="Consolas" w:eastAsia="Consolas"/>
+          <w:color w:val="0000FF"/>
+          <w:sz w:val="19"/>
+          <w:szCs w:val="24"/>
+        </w:rPr>
+        <w:t>AS</w:t>
+      </w:r>
+    </w:p>
+    <w:p>
+      <w:pPr>
+        <w:spacing w:beforeLines="0" w:afterLines="0"/>
+        <w:jc w:val="left"/>
+        <w:rPr>
+          <w:rFonts w:hint="default" w:ascii="Consolas" w:hAnsi="Consolas" w:eastAsia="Consolas"/>
+          <w:color w:val="000000"/>
+          <w:sz w:val="19"/>
+          <w:szCs w:val="24"/>
+        </w:rPr>
+      </w:pPr>
+      <w:r>
+        <w:rPr>
+          <w:rFonts w:hint="default" w:ascii="Consolas" w:hAnsi="Consolas" w:eastAsia="Consolas"/>
+          <w:color w:val="0000FF"/>
+          <w:sz w:val="19"/>
+          <w:szCs w:val="24"/>
+        </w:rPr>
+        <w:t>BEGIN</w:t>
+      </w:r>
+    </w:p>
+    <w:p>
+      <w:pPr>
+        <w:spacing w:beforeLines="0" w:afterLines="0"/>
+        <w:jc w:val="left"/>
+        <w:rPr>
+          <w:rFonts w:hint="default" w:ascii="Consolas" w:hAnsi="Consolas" w:eastAsia="Consolas"/>
+          <w:color w:val="000000"/>
+          <w:sz w:val="19"/>
+          <w:szCs w:val="24"/>
+        </w:rPr>
+      </w:pPr>
+      <w:r>
+        <w:rPr>
+          <w:rFonts w:hint="default" w:ascii="Consolas" w:hAnsi="Consolas" w:eastAsia="Consolas"/>
+          <w:color w:val="000000"/>
+          <w:sz w:val="19"/>
+          <w:szCs w:val="24"/>
+        </w:rPr>
+        <w:t xml:space="preserve">    </w:t>
+      </w:r>
+      <w:r>
+        <w:rPr>
+          <w:rFonts w:hint="default" w:ascii="Consolas" w:hAnsi="Consolas" w:eastAsia="Consolas"/>
+          <w:color w:val="0000FF"/>
+          <w:sz w:val="19"/>
+          <w:szCs w:val="24"/>
+        </w:rPr>
+        <w:t>DECLARE</w:t>
+      </w:r>
+      <w:r>
+        <w:rPr>
+          <w:rFonts w:hint="default" w:ascii="Consolas" w:hAnsi="Consolas" w:eastAsia="Consolas"/>
+          <w:color w:val="000000"/>
+          <w:sz w:val="19"/>
+          <w:szCs w:val="24"/>
+        </w:rPr>
+        <w:t xml:space="preserve"> @maxMaKH </w:t>
+      </w:r>
+      <w:r>
+        <w:rPr>
+          <w:rFonts w:hint="default" w:ascii="Consolas" w:hAnsi="Consolas" w:eastAsia="Consolas"/>
+          <w:color w:val="0000FF"/>
+          <w:sz w:val="19"/>
+          <w:szCs w:val="24"/>
+        </w:rPr>
+        <w:t>NVARCHAR</w:t>
+      </w:r>
+      <w:r>
+        <w:rPr>
+          <w:rFonts w:hint="default" w:ascii="Consolas" w:hAnsi="Consolas" w:eastAsia="Consolas"/>
+          <w:color w:val="808080"/>
+          <w:sz w:val="19"/>
+          <w:szCs w:val="24"/>
+        </w:rPr>
+        <w:t>(</w:t>
+      </w:r>
+      <w:r>
+        <w:rPr>
+          <w:rFonts w:hint="default" w:ascii="Consolas" w:hAnsi="Consolas" w:eastAsia="Consolas"/>
+          <w:color w:val="000000"/>
+          <w:sz w:val="19"/>
+          <w:szCs w:val="24"/>
+        </w:rPr>
+        <w:t>50</w:t>
+      </w:r>
+      <w:r>
+        <w:rPr>
+          <w:rFonts w:hint="default" w:ascii="Consolas" w:hAnsi="Consolas" w:eastAsia="Consolas"/>
+          <w:color w:val="808080"/>
+          <w:sz w:val="19"/>
+          <w:szCs w:val="24"/>
+        </w:rPr>
+        <w:t>);</w:t>
+      </w:r>
+    </w:p>
+    <w:p>
+      <w:pPr>
+        <w:spacing w:beforeLines="0" w:afterLines="0"/>
+        <w:jc w:val="left"/>
+        <w:rPr>
+          <w:rFonts w:hint="default" w:ascii="Consolas" w:hAnsi="Consolas" w:eastAsia="Consolas"/>
+          <w:color w:val="000000"/>
+          <w:sz w:val="19"/>
+          <w:szCs w:val="24"/>
+        </w:rPr>
+      </w:pPr>
+      <w:r>
+        <w:rPr>
+          <w:rFonts w:hint="default" w:ascii="Consolas" w:hAnsi="Consolas" w:eastAsia="Consolas"/>
+          <w:color w:val="000000"/>
+          <w:sz w:val="19"/>
+          <w:szCs w:val="24"/>
+        </w:rPr>
+        <w:t xml:space="preserve">    </w:t>
+      </w:r>
+      <w:r>
+        <w:rPr>
+          <w:rFonts w:hint="default" w:ascii="Consolas" w:hAnsi="Consolas" w:eastAsia="Consolas"/>
+          <w:color w:val="0000FF"/>
+          <w:sz w:val="19"/>
+          <w:szCs w:val="24"/>
+        </w:rPr>
+        <w:t>DECLARE</w:t>
+      </w:r>
+      <w:r>
+        <w:rPr>
+          <w:rFonts w:hint="default" w:ascii="Consolas" w:hAnsi="Consolas" w:eastAsia="Consolas"/>
+          <w:color w:val="000000"/>
+          <w:sz w:val="19"/>
+          <w:szCs w:val="24"/>
+        </w:rPr>
+        <w:t xml:space="preserve"> @newMaKH </w:t>
+      </w:r>
+      <w:r>
+        <w:rPr>
+          <w:rFonts w:hint="default" w:ascii="Consolas" w:hAnsi="Consolas" w:eastAsia="Consolas"/>
+          <w:color w:val="0000FF"/>
+          <w:sz w:val="19"/>
+          <w:szCs w:val="24"/>
+        </w:rPr>
+        <w:t>NVARCHAR</w:t>
+      </w:r>
+      <w:r>
+        <w:rPr>
+          <w:rFonts w:hint="default" w:ascii="Consolas" w:hAnsi="Consolas" w:eastAsia="Consolas"/>
+          <w:color w:val="808080"/>
+          <w:sz w:val="19"/>
+          <w:szCs w:val="24"/>
+        </w:rPr>
+        <w:t>(</w:t>
+      </w:r>
+      <w:r>
+        <w:rPr>
+          <w:rFonts w:hint="default" w:ascii="Consolas" w:hAnsi="Consolas" w:eastAsia="Consolas"/>
+          <w:color w:val="000000"/>
+          <w:sz w:val="19"/>
+          <w:szCs w:val="24"/>
+        </w:rPr>
+        <w:t>50</w:t>
+      </w:r>
+      <w:r>
+        <w:rPr>
+          <w:rFonts w:hint="default" w:ascii="Consolas" w:hAnsi="Consolas" w:eastAsia="Consolas"/>
+          <w:color w:val="808080"/>
+          <w:sz w:val="19"/>
+          <w:szCs w:val="24"/>
+        </w:rPr>
+        <w:t>);</w:t>
+      </w:r>
+    </w:p>
+    <w:p>
+      <w:pPr>
+        <w:spacing w:beforeLines="0" w:afterLines="0"/>
+        <w:jc w:val="left"/>
+        <w:rPr>
+          <w:rFonts w:hint="default" w:ascii="Consolas" w:hAnsi="Consolas" w:eastAsia="Consolas"/>
+          <w:color w:val="000000"/>
+          <w:sz w:val="19"/>
+          <w:szCs w:val="24"/>
+        </w:rPr>
+      </w:pPr>
+      <w:r>
+        <w:rPr>
+          <w:rFonts w:hint="default" w:ascii="Consolas" w:hAnsi="Consolas" w:eastAsia="Consolas"/>
+          <w:color w:val="000000"/>
+          <w:sz w:val="19"/>
+          <w:szCs w:val="24"/>
+        </w:rPr>
+        <w:t xml:space="preserve">    </w:t>
+      </w:r>
+      <w:r>
+        <w:rPr>
+          <w:rFonts w:hint="default" w:ascii="Consolas" w:hAnsi="Consolas" w:eastAsia="Consolas"/>
+          <w:color w:val="0000FF"/>
+          <w:sz w:val="19"/>
+          <w:szCs w:val="24"/>
+        </w:rPr>
+        <w:t>DECLARE</w:t>
+      </w:r>
+      <w:r>
+        <w:rPr>
+          <w:rFonts w:hint="default" w:ascii="Consolas" w:hAnsi="Consolas" w:eastAsia="Consolas"/>
+          <w:color w:val="000000"/>
+          <w:sz w:val="19"/>
+          <w:szCs w:val="24"/>
+        </w:rPr>
+        <w:t xml:space="preserve"> @numPart </w:t>
+      </w:r>
+      <w:r>
+        <w:rPr>
+          <w:rFonts w:hint="default" w:ascii="Consolas" w:hAnsi="Consolas" w:eastAsia="Consolas"/>
+          <w:color w:val="0000FF"/>
+          <w:sz w:val="19"/>
+          <w:szCs w:val="24"/>
+        </w:rPr>
+        <w:t>INT</w:t>
+      </w:r>
+      <w:r>
+        <w:rPr>
+          <w:rFonts w:hint="default" w:ascii="Consolas" w:hAnsi="Consolas" w:eastAsia="Consolas"/>
+          <w:color w:val="808080"/>
+          <w:sz w:val="19"/>
+          <w:szCs w:val="24"/>
+        </w:rPr>
+        <w:t>;</w:t>
+      </w:r>
+    </w:p>
+    <w:p>
+      <w:pPr>
+        <w:spacing w:beforeLines="0" w:afterLines="0"/>
+        <w:jc w:val="left"/>
+        <w:rPr>
+          <w:rFonts w:hint="default" w:ascii="Consolas" w:hAnsi="Consolas" w:eastAsia="Consolas"/>
+          <w:color w:val="000000"/>
+          <w:sz w:val="19"/>
+          <w:szCs w:val="24"/>
+        </w:rPr>
+      </w:pPr>
+    </w:p>
+    <w:p>
+      <w:pPr>
+        <w:spacing w:beforeLines="0" w:afterLines="0"/>
+        <w:jc w:val="left"/>
+        <w:rPr>
+          <w:rFonts w:hint="default" w:ascii="Consolas" w:hAnsi="Consolas" w:eastAsia="Consolas"/>
+          <w:color w:val="000000"/>
+          <w:sz w:val="19"/>
+          <w:szCs w:val="24"/>
+        </w:rPr>
+      </w:pPr>
+      <w:r>
+        <w:rPr>
+          <w:rFonts w:hint="default" w:ascii="Consolas" w:hAnsi="Consolas" w:eastAsia="Consolas"/>
+          <w:color w:val="000000"/>
+          <w:sz w:val="19"/>
+          <w:szCs w:val="24"/>
+        </w:rPr>
+        <w:t xml:space="preserve">    </w:t>
+      </w:r>
+      <w:r>
+        <w:rPr>
+          <w:rFonts w:hint="default" w:ascii="Consolas" w:hAnsi="Consolas" w:eastAsia="Consolas"/>
+          <w:color w:val="008000"/>
+          <w:sz w:val="19"/>
+          <w:szCs w:val="24"/>
+        </w:rPr>
+        <w:t>-- Tìm giá trị MaKH lớn nhất hiện có</w:t>
+      </w:r>
+    </w:p>
+    <w:p>
+      <w:pPr>
+        <w:spacing w:beforeLines="0" w:afterLines="0"/>
+        <w:jc w:val="left"/>
+        <w:rPr>
+          <w:rFonts w:hint="default" w:ascii="Consolas" w:hAnsi="Consolas" w:eastAsia="Consolas"/>
+          <w:color w:val="000000"/>
+          <w:sz w:val="19"/>
+          <w:szCs w:val="24"/>
+        </w:rPr>
+      </w:pPr>
+      <w:r>
+        <w:rPr>
+          <w:rFonts w:hint="default" w:ascii="Consolas" w:hAnsi="Consolas" w:eastAsia="Consolas"/>
+          <w:color w:val="000000"/>
+          <w:sz w:val="19"/>
+          <w:szCs w:val="24"/>
+        </w:rPr>
+        <w:t xml:space="preserve">    </w:t>
+      </w:r>
+      <w:r>
+        <w:rPr>
+          <w:rFonts w:hint="default" w:ascii="Consolas" w:hAnsi="Consolas" w:eastAsia="Consolas"/>
+          <w:color w:val="0000FF"/>
+          <w:sz w:val="19"/>
+          <w:szCs w:val="24"/>
+        </w:rPr>
+        <w:t>SELECT</w:t>
+      </w:r>
+      <w:r>
+        <w:rPr>
+          <w:rFonts w:hint="default" w:ascii="Consolas" w:hAnsi="Consolas" w:eastAsia="Consolas"/>
+          <w:color w:val="000000"/>
+          <w:sz w:val="19"/>
+          <w:szCs w:val="24"/>
+        </w:rPr>
+        <w:t xml:space="preserve"> @maxMaKH </w:t>
+      </w:r>
+      <w:r>
+        <w:rPr>
+          <w:rFonts w:hint="default" w:ascii="Consolas" w:hAnsi="Consolas" w:eastAsia="Consolas"/>
+          <w:color w:val="808080"/>
+          <w:sz w:val="19"/>
+          <w:szCs w:val="24"/>
+        </w:rPr>
+        <w:t>=</w:t>
+      </w:r>
+      <w:r>
+        <w:rPr>
+          <w:rFonts w:hint="default" w:ascii="Consolas" w:hAnsi="Consolas" w:eastAsia="Consolas"/>
+          <w:color w:val="000000"/>
+          <w:sz w:val="19"/>
+          <w:szCs w:val="24"/>
+        </w:rPr>
+        <w:t xml:space="preserve"> </w:t>
+      </w:r>
+      <w:r>
+        <w:rPr>
+          <w:rFonts w:hint="default" w:ascii="Consolas" w:hAnsi="Consolas" w:eastAsia="Consolas"/>
+          <w:color w:val="FF00FF"/>
+          <w:sz w:val="19"/>
+          <w:szCs w:val="24"/>
+        </w:rPr>
+        <w:t>MAX</w:t>
+      </w:r>
+      <w:r>
+        <w:rPr>
+          <w:rFonts w:hint="default" w:ascii="Consolas" w:hAnsi="Consolas" w:eastAsia="Consolas"/>
+          <w:color w:val="808080"/>
+          <w:sz w:val="19"/>
+          <w:szCs w:val="24"/>
+        </w:rPr>
+        <w:t>(</w:t>
+      </w:r>
+      <w:r>
+        <w:rPr>
+          <w:rFonts w:hint="default" w:ascii="Consolas" w:hAnsi="Consolas" w:eastAsia="Consolas"/>
+          <w:color w:val="000000"/>
+          <w:sz w:val="19"/>
+          <w:szCs w:val="24"/>
+        </w:rPr>
+        <w:t>MaKH</w:t>
+      </w:r>
+      <w:r>
+        <w:rPr>
+          <w:rFonts w:hint="default" w:ascii="Consolas" w:hAnsi="Consolas" w:eastAsia="Consolas"/>
+          <w:color w:val="808080"/>
+          <w:sz w:val="19"/>
+          <w:szCs w:val="24"/>
+        </w:rPr>
+        <w:t>)</w:t>
+      </w:r>
+    </w:p>
+    <w:p>
+      <w:pPr>
+        <w:spacing w:beforeLines="0" w:afterLines="0"/>
+        <w:jc w:val="left"/>
+        <w:rPr>
+          <w:rFonts w:hint="default" w:ascii="Consolas" w:hAnsi="Consolas" w:eastAsia="Consolas"/>
+          <w:color w:val="000000"/>
+          <w:sz w:val="19"/>
+          <w:szCs w:val="24"/>
+        </w:rPr>
+      </w:pPr>
+      <w:r>
+        <w:rPr>
+          <w:rFonts w:hint="default" w:ascii="Consolas" w:hAnsi="Consolas" w:eastAsia="Consolas"/>
+          <w:color w:val="000000"/>
+          <w:sz w:val="19"/>
+          <w:szCs w:val="24"/>
+        </w:rPr>
+        <w:t xml:space="preserve">    </w:t>
+      </w:r>
+      <w:r>
+        <w:rPr>
+          <w:rFonts w:hint="default" w:ascii="Consolas" w:hAnsi="Consolas" w:eastAsia="Consolas"/>
+          <w:color w:val="0000FF"/>
+          <w:sz w:val="19"/>
+          <w:szCs w:val="24"/>
+        </w:rPr>
+        <w:t>FROM</w:t>
+      </w:r>
+      <w:r>
+        <w:rPr>
+          <w:rFonts w:hint="default" w:ascii="Consolas" w:hAnsi="Consolas" w:eastAsia="Consolas"/>
+          <w:color w:val="000000"/>
+          <w:sz w:val="19"/>
+          <w:szCs w:val="24"/>
+        </w:rPr>
+        <w:t xml:space="preserve"> KhachHang</w:t>
+      </w:r>
+    </w:p>
+    <w:p>
+      <w:pPr>
+        <w:spacing w:beforeLines="0" w:afterLines="0"/>
+        <w:jc w:val="left"/>
+        <w:rPr>
+          <w:rFonts w:hint="default" w:ascii="Consolas" w:hAnsi="Consolas" w:eastAsia="Consolas"/>
+          <w:color w:val="000000"/>
+          <w:sz w:val="19"/>
+          <w:szCs w:val="24"/>
+        </w:rPr>
+      </w:pPr>
+      <w:r>
+        <w:rPr>
+          <w:rFonts w:hint="default" w:ascii="Consolas" w:hAnsi="Consolas" w:eastAsia="Consolas"/>
+          <w:color w:val="000000"/>
+          <w:sz w:val="19"/>
+          <w:szCs w:val="24"/>
+        </w:rPr>
+        <w:t xml:space="preserve">    </w:t>
+      </w:r>
+      <w:r>
+        <w:rPr>
+          <w:rFonts w:hint="default" w:ascii="Consolas" w:hAnsi="Consolas" w:eastAsia="Consolas"/>
+          <w:color w:val="0000FF"/>
+          <w:sz w:val="19"/>
+          <w:szCs w:val="24"/>
+        </w:rPr>
+        <w:t>WHERE</w:t>
+      </w:r>
+      <w:r>
+        <w:rPr>
+          <w:rFonts w:hint="default" w:ascii="Consolas" w:hAnsi="Consolas" w:eastAsia="Consolas"/>
+          <w:color w:val="000000"/>
+          <w:sz w:val="19"/>
+          <w:szCs w:val="24"/>
+        </w:rPr>
+        <w:t xml:space="preserve"> MaKH </w:t>
+      </w:r>
+      <w:r>
+        <w:rPr>
+          <w:rFonts w:hint="default" w:ascii="Consolas" w:hAnsi="Consolas" w:eastAsia="Consolas"/>
+          <w:color w:val="808080"/>
+          <w:sz w:val="19"/>
+          <w:szCs w:val="24"/>
+        </w:rPr>
+        <w:t>LIKE</w:t>
+      </w:r>
+      <w:r>
+        <w:rPr>
+          <w:rFonts w:hint="default" w:ascii="Consolas" w:hAnsi="Consolas" w:eastAsia="Consolas"/>
+          <w:color w:val="000000"/>
+          <w:sz w:val="19"/>
+          <w:szCs w:val="24"/>
+        </w:rPr>
+        <w:t xml:space="preserve"> </w:t>
+      </w:r>
+      <w:r>
+        <w:rPr>
+          <w:rFonts w:hint="default" w:ascii="Consolas" w:hAnsi="Consolas" w:eastAsia="Consolas"/>
+          <w:color w:val="FF0000"/>
+          <w:sz w:val="19"/>
+          <w:szCs w:val="24"/>
+        </w:rPr>
+        <w:t>'KH%'</w:t>
+      </w:r>
+      <w:r>
+        <w:rPr>
+          <w:rFonts w:hint="default" w:ascii="Consolas" w:hAnsi="Consolas" w:eastAsia="Consolas"/>
+          <w:color w:val="808080"/>
+          <w:sz w:val="19"/>
+          <w:szCs w:val="24"/>
+        </w:rPr>
+        <w:t>;</w:t>
+      </w:r>
+    </w:p>
+    <w:p>
+      <w:pPr>
+        <w:spacing w:beforeLines="0" w:afterLines="0"/>
+        <w:jc w:val="left"/>
+        <w:rPr>
+          <w:rFonts w:hint="default" w:ascii="Consolas" w:hAnsi="Consolas" w:eastAsia="Consolas"/>
+          <w:color w:val="000000"/>
+          <w:sz w:val="19"/>
+          <w:szCs w:val="24"/>
+        </w:rPr>
+      </w:pPr>
+    </w:p>
+    <w:p>
+      <w:pPr>
+        <w:spacing w:beforeLines="0" w:afterLines="0"/>
+        <w:jc w:val="left"/>
+        <w:rPr>
+          <w:rFonts w:hint="default" w:ascii="Consolas" w:hAnsi="Consolas" w:eastAsia="Consolas"/>
+          <w:color w:val="000000"/>
+          <w:sz w:val="19"/>
+          <w:szCs w:val="24"/>
+        </w:rPr>
+      </w:pPr>
+      <w:r>
+        <w:rPr>
+          <w:rFonts w:hint="default" w:ascii="Consolas" w:hAnsi="Consolas" w:eastAsia="Consolas"/>
+          <w:color w:val="000000"/>
+          <w:sz w:val="19"/>
+          <w:szCs w:val="24"/>
+        </w:rPr>
+        <w:t xml:space="preserve">    </w:t>
+      </w:r>
+      <w:r>
+        <w:rPr>
+          <w:rFonts w:hint="default" w:ascii="Consolas" w:hAnsi="Consolas" w:eastAsia="Consolas"/>
+          <w:color w:val="008000"/>
+          <w:sz w:val="19"/>
+          <w:szCs w:val="24"/>
+        </w:rPr>
+        <w:t>-- Lấy phần số từ MaKH (bỏ phần 'KH' phía trước) và chuyển sang kiểu INT</w:t>
+      </w:r>
+    </w:p>
+    <w:p>
+      <w:pPr>
+        <w:spacing w:beforeLines="0" w:afterLines="0"/>
+        <w:jc w:val="left"/>
+        <w:rPr>
+          <w:rFonts w:hint="default" w:ascii="Consolas" w:hAnsi="Consolas" w:eastAsia="Consolas"/>
+          <w:color w:val="000000"/>
+          <w:sz w:val="19"/>
+          <w:szCs w:val="24"/>
+        </w:rPr>
+      </w:pPr>
+      <w:r>
+        <w:rPr>
+          <w:rFonts w:hint="default" w:ascii="Consolas" w:hAnsi="Consolas" w:eastAsia="Consolas"/>
+          <w:color w:val="000000"/>
+          <w:sz w:val="19"/>
+          <w:szCs w:val="24"/>
+        </w:rPr>
+        <w:t xml:space="preserve">    </w:t>
+      </w:r>
+      <w:r>
+        <w:rPr>
+          <w:rFonts w:hint="default" w:ascii="Consolas" w:hAnsi="Consolas" w:eastAsia="Consolas"/>
+          <w:color w:val="0000FF"/>
+          <w:sz w:val="19"/>
+          <w:szCs w:val="24"/>
+        </w:rPr>
+        <w:t>IF</w:t>
+      </w:r>
+      <w:r>
+        <w:rPr>
+          <w:rFonts w:hint="default" w:ascii="Consolas" w:hAnsi="Consolas" w:eastAsia="Consolas"/>
+          <w:color w:val="000000"/>
+          <w:sz w:val="19"/>
+          <w:szCs w:val="24"/>
+        </w:rPr>
+        <w:t xml:space="preserve"> @maxMaKH </w:t>
+      </w:r>
+      <w:r>
+        <w:rPr>
+          <w:rFonts w:hint="default" w:ascii="Consolas" w:hAnsi="Consolas" w:eastAsia="Consolas"/>
+          <w:color w:val="808080"/>
+          <w:sz w:val="19"/>
+          <w:szCs w:val="24"/>
+        </w:rPr>
+        <w:t>IS</w:t>
+      </w:r>
+      <w:r>
+        <w:rPr>
+          <w:rFonts w:hint="default" w:ascii="Consolas" w:hAnsi="Consolas" w:eastAsia="Consolas"/>
+          <w:color w:val="000000"/>
+          <w:sz w:val="19"/>
+          <w:szCs w:val="24"/>
+        </w:rPr>
+        <w:t xml:space="preserve"> </w:t>
+      </w:r>
+      <w:r>
+        <w:rPr>
+          <w:rFonts w:hint="default" w:ascii="Consolas" w:hAnsi="Consolas" w:eastAsia="Consolas"/>
+          <w:color w:val="808080"/>
+          <w:sz w:val="19"/>
+          <w:szCs w:val="24"/>
+        </w:rPr>
+        <w:t>NOT</w:t>
+      </w:r>
+      <w:r>
+        <w:rPr>
+          <w:rFonts w:hint="default" w:ascii="Consolas" w:hAnsi="Consolas" w:eastAsia="Consolas"/>
+          <w:color w:val="000000"/>
+          <w:sz w:val="19"/>
+          <w:szCs w:val="24"/>
+        </w:rPr>
+        <w:t xml:space="preserve"> </w:t>
+      </w:r>
+      <w:r>
+        <w:rPr>
+          <w:rFonts w:hint="default" w:ascii="Consolas" w:hAnsi="Consolas" w:eastAsia="Consolas"/>
+          <w:color w:val="808080"/>
+          <w:sz w:val="19"/>
+          <w:szCs w:val="24"/>
+        </w:rPr>
+        <w:t>NULL</w:t>
+      </w:r>
+    </w:p>
+    <w:p>
+      <w:pPr>
+        <w:spacing w:beforeLines="0" w:afterLines="0"/>
+        <w:jc w:val="left"/>
+        <w:rPr>
+          <w:rFonts w:hint="default" w:ascii="Consolas" w:hAnsi="Consolas" w:eastAsia="Consolas"/>
+          <w:color w:val="000000"/>
+          <w:sz w:val="19"/>
+          <w:szCs w:val="24"/>
+        </w:rPr>
+      </w:pPr>
+      <w:r>
+        <w:rPr>
+          <w:rFonts w:hint="default" w:ascii="Consolas" w:hAnsi="Consolas" w:eastAsia="Consolas"/>
+          <w:color w:val="000000"/>
+          <w:sz w:val="19"/>
+          <w:szCs w:val="24"/>
+        </w:rPr>
+        <w:t xml:space="preserve">    </w:t>
+      </w:r>
+      <w:r>
+        <w:rPr>
+          <w:rFonts w:hint="default" w:ascii="Consolas" w:hAnsi="Consolas" w:eastAsia="Consolas"/>
+          <w:color w:val="0000FF"/>
+          <w:sz w:val="19"/>
+          <w:szCs w:val="24"/>
+        </w:rPr>
+        <w:t>BEGIN</w:t>
+      </w:r>
+    </w:p>
+    <w:p>
+      <w:pPr>
+        <w:spacing w:beforeLines="0" w:afterLines="0"/>
+        <w:jc w:val="left"/>
+        <w:rPr>
+          <w:rFonts w:hint="default" w:ascii="Consolas" w:hAnsi="Consolas" w:eastAsia="Consolas"/>
+          <w:color w:val="000000"/>
+          <w:sz w:val="19"/>
+          <w:szCs w:val="24"/>
+        </w:rPr>
+      </w:pPr>
+      <w:r>
+        <w:rPr>
+          <w:rFonts w:hint="default" w:ascii="Consolas" w:hAnsi="Consolas" w:eastAsia="Consolas"/>
+          <w:color w:val="000000"/>
+          <w:sz w:val="19"/>
+          <w:szCs w:val="24"/>
+        </w:rPr>
+        <w:t xml:space="preserve">        </w:t>
+      </w:r>
+      <w:r>
+        <w:rPr>
+          <w:rFonts w:hint="default" w:ascii="Consolas" w:hAnsi="Consolas" w:eastAsia="Consolas"/>
+          <w:color w:val="0000FF"/>
+          <w:sz w:val="19"/>
+          <w:szCs w:val="24"/>
+        </w:rPr>
+        <w:t>SET</w:t>
+      </w:r>
+      <w:r>
+        <w:rPr>
+          <w:rFonts w:hint="default" w:ascii="Consolas" w:hAnsi="Consolas" w:eastAsia="Consolas"/>
+          <w:color w:val="000000"/>
+          <w:sz w:val="19"/>
+          <w:szCs w:val="24"/>
+        </w:rPr>
+        <w:t xml:space="preserve"> @numPart </w:t>
+      </w:r>
+      <w:r>
+        <w:rPr>
+          <w:rFonts w:hint="default" w:ascii="Consolas" w:hAnsi="Consolas" w:eastAsia="Consolas"/>
+          <w:color w:val="808080"/>
+          <w:sz w:val="19"/>
+          <w:szCs w:val="24"/>
+        </w:rPr>
+        <w:t>=</w:t>
+      </w:r>
+      <w:r>
+        <w:rPr>
+          <w:rFonts w:hint="default" w:ascii="Consolas" w:hAnsi="Consolas" w:eastAsia="Consolas"/>
+          <w:color w:val="000000"/>
+          <w:sz w:val="19"/>
+          <w:szCs w:val="24"/>
+        </w:rPr>
+        <w:t xml:space="preserve"> </w:t>
+      </w:r>
+      <w:r>
+        <w:rPr>
+          <w:rFonts w:hint="default" w:ascii="Consolas" w:hAnsi="Consolas" w:eastAsia="Consolas"/>
+          <w:color w:val="FF00FF"/>
+          <w:sz w:val="19"/>
+          <w:szCs w:val="24"/>
+        </w:rPr>
+        <w:t>CAST</w:t>
+      </w:r>
+      <w:r>
+        <w:rPr>
+          <w:rFonts w:hint="default" w:ascii="Consolas" w:hAnsi="Consolas" w:eastAsia="Consolas"/>
+          <w:color w:val="808080"/>
+          <w:sz w:val="19"/>
+          <w:szCs w:val="24"/>
+        </w:rPr>
+        <w:t>(</w:t>
+      </w:r>
+      <w:r>
+        <w:rPr>
+          <w:rFonts w:hint="default" w:ascii="Consolas" w:hAnsi="Consolas" w:eastAsia="Consolas"/>
+          <w:color w:val="FF00FF"/>
+          <w:sz w:val="19"/>
+          <w:szCs w:val="24"/>
+        </w:rPr>
+        <w:t>SUBSTRING</w:t>
+      </w:r>
+      <w:r>
+        <w:rPr>
+          <w:rFonts w:hint="default" w:ascii="Consolas" w:hAnsi="Consolas" w:eastAsia="Consolas"/>
+          <w:color w:val="808080"/>
+          <w:sz w:val="19"/>
+          <w:szCs w:val="24"/>
+        </w:rPr>
+        <w:t>(</w:t>
+      </w:r>
+      <w:r>
+        <w:rPr>
+          <w:rFonts w:hint="default" w:ascii="Consolas" w:hAnsi="Consolas" w:eastAsia="Consolas"/>
+          <w:color w:val="000000"/>
+          <w:sz w:val="19"/>
+          <w:szCs w:val="24"/>
+        </w:rPr>
+        <w:t>@maxMaKH</w:t>
+      </w:r>
+      <w:r>
+        <w:rPr>
+          <w:rFonts w:hint="default" w:ascii="Consolas" w:hAnsi="Consolas" w:eastAsia="Consolas"/>
+          <w:color w:val="808080"/>
+          <w:sz w:val="19"/>
+          <w:szCs w:val="24"/>
+        </w:rPr>
+        <w:t>,</w:t>
+      </w:r>
+      <w:r>
+        <w:rPr>
+          <w:rFonts w:hint="default" w:ascii="Consolas" w:hAnsi="Consolas" w:eastAsia="Consolas"/>
+          <w:color w:val="000000"/>
+          <w:sz w:val="19"/>
+          <w:szCs w:val="24"/>
+        </w:rPr>
+        <w:t xml:space="preserve"> 3</w:t>
+      </w:r>
+      <w:r>
+        <w:rPr>
+          <w:rFonts w:hint="default" w:ascii="Consolas" w:hAnsi="Consolas" w:eastAsia="Consolas"/>
+          <w:color w:val="808080"/>
+          <w:sz w:val="19"/>
+          <w:szCs w:val="24"/>
+        </w:rPr>
+        <w:t>,</w:t>
+      </w:r>
+      <w:r>
+        <w:rPr>
+          <w:rFonts w:hint="default" w:ascii="Consolas" w:hAnsi="Consolas" w:eastAsia="Consolas"/>
+          <w:color w:val="000000"/>
+          <w:sz w:val="19"/>
+          <w:szCs w:val="24"/>
+        </w:rPr>
+        <w:t xml:space="preserve"> </w:t>
+      </w:r>
+      <w:r>
+        <w:rPr>
+          <w:rFonts w:hint="default" w:ascii="Consolas" w:hAnsi="Consolas" w:eastAsia="Consolas"/>
+          <w:color w:val="FF00FF"/>
+          <w:sz w:val="19"/>
+          <w:szCs w:val="24"/>
+        </w:rPr>
+        <w:t>LEN</w:t>
+      </w:r>
+      <w:r>
+        <w:rPr>
+          <w:rFonts w:hint="default" w:ascii="Consolas" w:hAnsi="Consolas" w:eastAsia="Consolas"/>
+          <w:color w:val="808080"/>
+          <w:sz w:val="19"/>
+          <w:szCs w:val="24"/>
+        </w:rPr>
+        <w:t>(</w:t>
+      </w:r>
+      <w:r>
+        <w:rPr>
+          <w:rFonts w:hint="default" w:ascii="Consolas" w:hAnsi="Consolas" w:eastAsia="Consolas"/>
+          <w:color w:val="000000"/>
+          <w:sz w:val="19"/>
+          <w:szCs w:val="24"/>
+        </w:rPr>
+        <w:t>@maxMaKH</w:t>
+      </w:r>
+      <w:r>
+        <w:rPr>
+          <w:rFonts w:hint="default" w:ascii="Consolas" w:hAnsi="Consolas" w:eastAsia="Consolas"/>
+          <w:color w:val="808080"/>
+          <w:sz w:val="19"/>
+          <w:szCs w:val="24"/>
+        </w:rPr>
+        <w:t>)</w:t>
+      </w:r>
+      <w:r>
+        <w:rPr>
+          <w:rFonts w:hint="default" w:ascii="Consolas" w:hAnsi="Consolas" w:eastAsia="Consolas"/>
+          <w:color w:val="000000"/>
+          <w:sz w:val="19"/>
+          <w:szCs w:val="24"/>
+        </w:rPr>
+        <w:t xml:space="preserve"> </w:t>
+      </w:r>
+      <w:r>
+        <w:rPr>
+          <w:rFonts w:hint="default" w:ascii="Consolas" w:hAnsi="Consolas" w:eastAsia="Consolas"/>
+          <w:color w:val="808080"/>
+          <w:sz w:val="19"/>
+          <w:szCs w:val="24"/>
+        </w:rPr>
+        <w:t>-</w:t>
+      </w:r>
+      <w:r>
+        <w:rPr>
+          <w:rFonts w:hint="default" w:ascii="Consolas" w:hAnsi="Consolas" w:eastAsia="Consolas"/>
+          <w:color w:val="000000"/>
+          <w:sz w:val="19"/>
+          <w:szCs w:val="24"/>
+        </w:rPr>
+        <w:t xml:space="preserve"> 2</w:t>
+      </w:r>
+      <w:r>
+        <w:rPr>
+          <w:rFonts w:hint="default" w:ascii="Consolas" w:hAnsi="Consolas" w:eastAsia="Consolas"/>
+          <w:color w:val="808080"/>
+          <w:sz w:val="19"/>
+          <w:szCs w:val="24"/>
+        </w:rPr>
+        <w:t>)</w:t>
+      </w:r>
+      <w:r>
+        <w:rPr>
+          <w:rFonts w:hint="default" w:ascii="Consolas" w:hAnsi="Consolas" w:eastAsia="Consolas"/>
+          <w:color w:val="000000"/>
+          <w:sz w:val="19"/>
+          <w:szCs w:val="24"/>
+        </w:rPr>
+        <w:t xml:space="preserve"> </w:t>
+      </w:r>
+      <w:r>
+        <w:rPr>
+          <w:rFonts w:hint="default" w:ascii="Consolas" w:hAnsi="Consolas" w:eastAsia="Consolas"/>
+          <w:color w:val="0000FF"/>
+          <w:sz w:val="19"/>
+          <w:szCs w:val="24"/>
+        </w:rPr>
+        <w:t>AS</w:t>
+      </w:r>
+      <w:r>
+        <w:rPr>
+          <w:rFonts w:hint="default" w:ascii="Consolas" w:hAnsi="Consolas" w:eastAsia="Consolas"/>
+          <w:color w:val="000000"/>
+          <w:sz w:val="19"/>
+          <w:szCs w:val="24"/>
+        </w:rPr>
+        <w:t xml:space="preserve"> </w:t>
+      </w:r>
+      <w:r>
+        <w:rPr>
+          <w:rFonts w:hint="default" w:ascii="Consolas" w:hAnsi="Consolas" w:eastAsia="Consolas"/>
+          <w:color w:val="0000FF"/>
+          <w:sz w:val="19"/>
+          <w:szCs w:val="24"/>
+        </w:rPr>
+        <w:t>INT</w:t>
+      </w:r>
+      <w:r>
+        <w:rPr>
+          <w:rFonts w:hint="default" w:ascii="Consolas" w:hAnsi="Consolas" w:eastAsia="Consolas"/>
+          <w:color w:val="808080"/>
+          <w:sz w:val="19"/>
+          <w:szCs w:val="24"/>
+        </w:rPr>
+        <w:t>)</w:t>
+      </w:r>
+      <w:r>
+        <w:rPr>
+          <w:rFonts w:hint="default" w:ascii="Consolas" w:hAnsi="Consolas" w:eastAsia="Consolas"/>
+          <w:color w:val="000000"/>
+          <w:sz w:val="19"/>
+          <w:szCs w:val="24"/>
+        </w:rPr>
+        <w:t xml:space="preserve"> </w:t>
+      </w:r>
+      <w:r>
+        <w:rPr>
+          <w:rFonts w:hint="default" w:ascii="Consolas" w:hAnsi="Consolas" w:eastAsia="Consolas"/>
+          <w:color w:val="808080"/>
+          <w:sz w:val="19"/>
+          <w:szCs w:val="24"/>
+        </w:rPr>
+        <w:t>+</w:t>
+      </w:r>
+      <w:r>
+        <w:rPr>
+          <w:rFonts w:hint="default" w:ascii="Consolas" w:hAnsi="Consolas" w:eastAsia="Consolas"/>
+          <w:color w:val="000000"/>
+          <w:sz w:val="19"/>
+          <w:szCs w:val="24"/>
+        </w:rPr>
+        <w:t xml:space="preserve"> 1</w:t>
+      </w:r>
+      <w:r>
+        <w:rPr>
+          <w:rFonts w:hint="default" w:ascii="Consolas" w:hAnsi="Consolas" w:eastAsia="Consolas"/>
+          <w:color w:val="808080"/>
+          <w:sz w:val="19"/>
+          <w:szCs w:val="24"/>
+        </w:rPr>
+        <w:t>;</w:t>
+      </w:r>
+    </w:p>
+    <w:p>
+      <w:pPr>
+        <w:spacing w:beforeLines="0" w:afterLines="0"/>
+        <w:jc w:val="left"/>
+        <w:rPr>
+          <w:rFonts w:hint="default" w:ascii="Consolas" w:hAnsi="Consolas" w:eastAsia="Consolas"/>
+          <w:color w:val="000000"/>
+          <w:sz w:val="19"/>
+          <w:szCs w:val="24"/>
+        </w:rPr>
+      </w:pPr>
+      <w:r>
+        <w:rPr>
+          <w:rFonts w:hint="default" w:ascii="Consolas" w:hAnsi="Consolas" w:eastAsia="Consolas"/>
+          <w:color w:val="000000"/>
+          <w:sz w:val="19"/>
+          <w:szCs w:val="24"/>
+        </w:rPr>
+        <w:t xml:space="preserve">    </w:t>
+      </w:r>
+      <w:r>
+        <w:rPr>
+          <w:rFonts w:hint="default" w:ascii="Consolas" w:hAnsi="Consolas" w:eastAsia="Consolas"/>
+          <w:color w:val="0000FF"/>
+          <w:sz w:val="19"/>
+          <w:szCs w:val="24"/>
+        </w:rPr>
+        <w:t>END</w:t>
+      </w:r>
+    </w:p>
+    <w:p>
+      <w:pPr>
+        <w:spacing w:beforeLines="0" w:afterLines="0"/>
+        <w:jc w:val="left"/>
+        <w:rPr>
+          <w:rFonts w:hint="default" w:ascii="Consolas" w:hAnsi="Consolas" w:eastAsia="Consolas"/>
+          <w:color w:val="000000"/>
+          <w:sz w:val="19"/>
+          <w:szCs w:val="24"/>
+        </w:rPr>
+      </w:pPr>
+      <w:r>
+        <w:rPr>
+          <w:rFonts w:hint="default" w:ascii="Consolas" w:hAnsi="Consolas" w:eastAsia="Consolas"/>
+          <w:color w:val="000000"/>
+          <w:sz w:val="19"/>
+          <w:szCs w:val="24"/>
+        </w:rPr>
+        <w:t xml:space="preserve">    </w:t>
+      </w:r>
+      <w:r>
+        <w:rPr>
+          <w:rFonts w:hint="default" w:ascii="Consolas" w:hAnsi="Consolas" w:eastAsia="Consolas"/>
+          <w:color w:val="0000FF"/>
+          <w:sz w:val="19"/>
+          <w:szCs w:val="24"/>
+        </w:rPr>
+        <w:t>ELSE</w:t>
+      </w:r>
+    </w:p>
+    <w:p>
+      <w:pPr>
+        <w:spacing w:beforeLines="0" w:afterLines="0"/>
+        <w:jc w:val="left"/>
+        <w:rPr>
+          <w:rFonts w:hint="default" w:ascii="Consolas" w:hAnsi="Consolas" w:eastAsia="Consolas"/>
+          <w:color w:val="000000"/>
+          <w:sz w:val="19"/>
+          <w:szCs w:val="24"/>
+        </w:rPr>
+      </w:pPr>
+      <w:r>
+        <w:rPr>
+          <w:rFonts w:hint="default" w:ascii="Consolas" w:hAnsi="Consolas" w:eastAsia="Consolas"/>
+          <w:color w:val="000000"/>
+          <w:sz w:val="19"/>
+          <w:szCs w:val="24"/>
+        </w:rPr>
+        <w:t xml:space="preserve">    </w:t>
+      </w:r>
+      <w:r>
+        <w:rPr>
+          <w:rFonts w:hint="default" w:ascii="Consolas" w:hAnsi="Consolas" w:eastAsia="Consolas"/>
+          <w:color w:val="0000FF"/>
+          <w:sz w:val="19"/>
+          <w:szCs w:val="24"/>
+        </w:rPr>
+        <w:t>BEGIN</w:t>
+      </w:r>
+    </w:p>
+    <w:p>
+      <w:pPr>
+        <w:spacing w:beforeLines="0" w:afterLines="0"/>
+        <w:jc w:val="left"/>
+        <w:rPr>
+          <w:rFonts w:hint="default" w:ascii="Consolas" w:hAnsi="Consolas" w:eastAsia="Consolas"/>
+          <w:color w:val="000000"/>
+          <w:sz w:val="19"/>
+          <w:szCs w:val="24"/>
+        </w:rPr>
+      </w:pPr>
+      <w:r>
+        <w:rPr>
+          <w:rFonts w:hint="default" w:ascii="Consolas" w:hAnsi="Consolas" w:eastAsia="Consolas"/>
+          <w:color w:val="000000"/>
+          <w:sz w:val="19"/>
+          <w:szCs w:val="24"/>
+        </w:rPr>
+        <w:t xml:space="preserve">        </w:t>
+      </w:r>
+      <w:r>
+        <w:rPr>
+          <w:rFonts w:hint="default" w:ascii="Consolas" w:hAnsi="Consolas" w:eastAsia="Consolas"/>
+          <w:color w:val="008000"/>
+          <w:sz w:val="19"/>
+          <w:szCs w:val="24"/>
+        </w:rPr>
+        <w:t>-- Nếu chưa có MaKH nào, bắt đầu từ 1</w:t>
+      </w:r>
+    </w:p>
+    <w:p>
+      <w:pPr>
+        <w:spacing w:beforeLines="0" w:afterLines="0"/>
+        <w:jc w:val="left"/>
+        <w:rPr>
+          <w:rFonts w:hint="default" w:ascii="Consolas" w:hAnsi="Consolas" w:eastAsia="Consolas"/>
+          <w:color w:val="000000"/>
+          <w:sz w:val="19"/>
+          <w:szCs w:val="24"/>
+        </w:rPr>
+      </w:pPr>
+      <w:r>
+        <w:rPr>
+          <w:rFonts w:hint="default" w:ascii="Consolas" w:hAnsi="Consolas" w:eastAsia="Consolas"/>
+          <w:color w:val="000000"/>
+          <w:sz w:val="19"/>
+          <w:szCs w:val="24"/>
+        </w:rPr>
+        <w:t xml:space="preserve">        </w:t>
+      </w:r>
+      <w:r>
+        <w:rPr>
+          <w:rFonts w:hint="default" w:ascii="Consolas" w:hAnsi="Consolas" w:eastAsia="Consolas"/>
+          <w:color w:val="0000FF"/>
+          <w:sz w:val="19"/>
+          <w:szCs w:val="24"/>
+        </w:rPr>
+        <w:t>SET</w:t>
+      </w:r>
+      <w:r>
+        <w:rPr>
+          <w:rFonts w:hint="default" w:ascii="Consolas" w:hAnsi="Consolas" w:eastAsia="Consolas"/>
+          <w:color w:val="000000"/>
+          <w:sz w:val="19"/>
+          <w:szCs w:val="24"/>
+        </w:rPr>
+        <w:t xml:space="preserve"> @numPart </w:t>
+      </w:r>
+      <w:r>
+        <w:rPr>
+          <w:rFonts w:hint="default" w:ascii="Consolas" w:hAnsi="Consolas" w:eastAsia="Consolas"/>
+          <w:color w:val="808080"/>
+          <w:sz w:val="19"/>
+          <w:szCs w:val="24"/>
+        </w:rPr>
+        <w:t>=</w:t>
+      </w:r>
+      <w:r>
+        <w:rPr>
+          <w:rFonts w:hint="default" w:ascii="Consolas" w:hAnsi="Consolas" w:eastAsia="Consolas"/>
+          <w:color w:val="000000"/>
+          <w:sz w:val="19"/>
+          <w:szCs w:val="24"/>
+        </w:rPr>
+        <w:t xml:space="preserve"> 1</w:t>
+      </w:r>
+      <w:r>
+        <w:rPr>
+          <w:rFonts w:hint="default" w:ascii="Consolas" w:hAnsi="Consolas" w:eastAsia="Consolas"/>
+          <w:color w:val="808080"/>
+          <w:sz w:val="19"/>
+          <w:szCs w:val="24"/>
+        </w:rPr>
+        <w:t>;</w:t>
+      </w:r>
+    </w:p>
+    <w:p>
+      <w:pPr>
+        <w:spacing w:beforeLines="0" w:afterLines="0"/>
+        <w:jc w:val="left"/>
+        <w:rPr>
+          <w:rFonts w:hint="default" w:ascii="Consolas" w:hAnsi="Consolas" w:eastAsia="Consolas"/>
+          <w:color w:val="000000"/>
+          <w:sz w:val="19"/>
+          <w:szCs w:val="24"/>
+        </w:rPr>
+      </w:pPr>
+      <w:r>
+        <w:rPr>
+          <w:rFonts w:hint="default" w:ascii="Consolas" w:hAnsi="Consolas" w:eastAsia="Consolas"/>
+          <w:color w:val="000000"/>
+          <w:sz w:val="19"/>
+          <w:szCs w:val="24"/>
+        </w:rPr>
+        <w:t xml:space="preserve">    </w:t>
+      </w:r>
+      <w:r>
+        <w:rPr>
+          <w:rFonts w:hint="default" w:ascii="Consolas" w:hAnsi="Consolas" w:eastAsia="Consolas"/>
+          <w:color w:val="0000FF"/>
+          <w:sz w:val="19"/>
+          <w:szCs w:val="24"/>
+        </w:rPr>
+        <w:t>END</w:t>
+      </w:r>
+    </w:p>
+    <w:p>
+      <w:pPr>
+        <w:spacing w:beforeLines="0" w:afterLines="0"/>
+        <w:jc w:val="left"/>
+        <w:rPr>
+          <w:rFonts w:hint="default" w:ascii="Consolas" w:hAnsi="Consolas" w:eastAsia="Consolas"/>
+          <w:color w:val="000000"/>
+          <w:sz w:val="19"/>
+          <w:szCs w:val="24"/>
+        </w:rPr>
+      </w:pPr>
+    </w:p>
+    <w:p>
+      <w:pPr>
+        <w:spacing w:beforeLines="0" w:afterLines="0"/>
+        <w:jc w:val="left"/>
+        <w:rPr>
+          <w:rFonts w:hint="default" w:ascii="Consolas" w:hAnsi="Consolas" w:eastAsia="Consolas"/>
+          <w:color w:val="000000"/>
+          <w:sz w:val="19"/>
+          <w:szCs w:val="24"/>
+        </w:rPr>
+      </w:pPr>
+      <w:r>
+        <w:rPr>
+          <w:rFonts w:hint="default" w:ascii="Consolas" w:hAnsi="Consolas" w:eastAsia="Consolas"/>
+          <w:color w:val="000000"/>
+          <w:sz w:val="19"/>
+          <w:szCs w:val="24"/>
+        </w:rPr>
+        <w:t xml:space="preserve">    </w:t>
+      </w:r>
+      <w:r>
+        <w:rPr>
+          <w:rFonts w:hint="default" w:ascii="Consolas" w:hAnsi="Consolas" w:eastAsia="Consolas"/>
+          <w:color w:val="008000"/>
+          <w:sz w:val="19"/>
+          <w:szCs w:val="24"/>
+        </w:rPr>
+        <w:t>-- Tạo mã khách hàng mới</w:t>
+      </w:r>
+    </w:p>
+    <w:p>
+      <w:pPr>
+        <w:spacing w:beforeLines="0" w:afterLines="0"/>
+        <w:jc w:val="left"/>
+        <w:rPr>
+          <w:rFonts w:hint="default" w:ascii="Consolas" w:hAnsi="Consolas" w:eastAsia="Consolas"/>
+          <w:color w:val="000000"/>
+          <w:sz w:val="19"/>
+          <w:szCs w:val="24"/>
+        </w:rPr>
+      </w:pPr>
+      <w:r>
+        <w:rPr>
+          <w:rFonts w:hint="default" w:ascii="Consolas" w:hAnsi="Consolas" w:eastAsia="Consolas"/>
+          <w:color w:val="000000"/>
+          <w:sz w:val="19"/>
+          <w:szCs w:val="24"/>
+        </w:rPr>
+        <w:t xml:space="preserve">    </w:t>
+      </w:r>
+      <w:r>
+        <w:rPr>
+          <w:rFonts w:hint="default" w:ascii="Consolas" w:hAnsi="Consolas" w:eastAsia="Consolas"/>
+          <w:color w:val="0000FF"/>
+          <w:sz w:val="19"/>
+          <w:szCs w:val="24"/>
+        </w:rPr>
+        <w:t>SET</w:t>
+      </w:r>
+      <w:r>
+        <w:rPr>
+          <w:rFonts w:hint="default" w:ascii="Consolas" w:hAnsi="Consolas" w:eastAsia="Consolas"/>
+          <w:color w:val="000000"/>
+          <w:sz w:val="19"/>
+          <w:szCs w:val="24"/>
+        </w:rPr>
+        <w:t xml:space="preserve"> @newMaKH </w:t>
+      </w:r>
+      <w:r>
+        <w:rPr>
+          <w:rFonts w:hint="default" w:ascii="Consolas" w:hAnsi="Consolas" w:eastAsia="Consolas"/>
+          <w:color w:val="808080"/>
+          <w:sz w:val="19"/>
+          <w:szCs w:val="24"/>
+        </w:rPr>
+        <w:t>=</w:t>
+      </w:r>
+      <w:r>
+        <w:rPr>
+          <w:rFonts w:hint="default" w:ascii="Consolas" w:hAnsi="Consolas" w:eastAsia="Consolas"/>
+          <w:color w:val="000000"/>
+          <w:sz w:val="19"/>
+          <w:szCs w:val="24"/>
+        </w:rPr>
+        <w:t xml:space="preserve"> </w:t>
+      </w:r>
+      <w:r>
+        <w:rPr>
+          <w:rFonts w:hint="default" w:ascii="Consolas" w:hAnsi="Consolas" w:eastAsia="Consolas"/>
+          <w:color w:val="FF0000"/>
+          <w:sz w:val="19"/>
+          <w:szCs w:val="24"/>
+        </w:rPr>
+        <w:t>'KH'</w:t>
+      </w:r>
+      <w:r>
+        <w:rPr>
+          <w:rFonts w:hint="default" w:ascii="Consolas" w:hAnsi="Consolas" w:eastAsia="Consolas"/>
+          <w:color w:val="000000"/>
+          <w:sz w:val="19"/>
+          <w:szCs w:val="24"/>
+        </w:rPr>
+        <w:t xml:space="preserve"> </w:t>
+      </w:r>
+      <w:r>
+        <w:rPr>
+          <w:rFonts w:hint="default" w:ascii="Consolas" w:hAnsi="Consolas" w:eastAsia="Consolas"/>
+          <w:color w:val="808080"/>
+          <w:sz w:val="19"/>
+          <w:szCs w:val="24"/>
+        </w:rPr>
+        <w:t>+</w:t>
+      </w:r>
+      <w:r>
+        <w:rPr>
+          <w:rFonts w:hint="default" w:ascii="Consolas" w:hAnsi="Consolas" w:eastAsia="Consolas"/>
+          <w:color w:val="000000"/>
+          <w:sz w:val="19"/>
+          <w:szCs w:val="24"/>
+        </w:rPr>
+        <w:t xml:space="preserve"> </w:t>
+      </w:r>
+      <w:r>
+        <w:rPr>
+          <w:rFonts w:hint="default" w:ascii="Consolas" w:hAnsi="Consolas" w:eastAsia="Consolas"/>
+          <w:color w:val="808080"/>
+          <w:sz w:val="19"/>
+          <w:szCs w:val="24"/>
+        </w:rPr>
+        <w:t>RIGHT(</w:t>
+      </w:r>
+      <w:r>
+        <w:rPr>
+          <w:rFonts w:hint="default" w:ascii="Consolas" w:hAnsi="Consolas" w:eastAsia="Consolas"/>
+          <w:color w:val="FF0000"/>
+          <w:sz w:val="19"/>
+          <w:szCs w:val="24"/>
+        </w:rPr>
+        <w:t>'00'</w:t>
+      </w:r>
+      <w:r>
+        <w:rPr>
+          <w:rFonts w:hint="default" w:ascii="Consolas" w:hAnsi="Consolas" w:eastAsia="Consolas"/>
+          <w:color w:val="000000"/>
+          <w:sz w:val="19"/>
+          <w:szCs w:val="24"/>
+        </w:rPr>
+        <w:t xml:space="preserve"> </w:t>
+      </w:r>
+      <w:r>
+        <w:rPr>
+          <w:rFonts w:hint="default" w:ascii="Consolas" w:hAnsi="Consolas" w:eastAsia="Consolas"/>
+          <w:color w:val="808080"/>
+          <w:sz w:val="19"/>
+          <w:szCs w:val="24"/>
+        </w:rPr>
+        <w:t>+</w:t>
+      </w:r>
+      <w:r>
+        <w:rPr>
+          <w:rFonts w:hint="default" w:ascii="Consolas" w:hAnsi="Consolas" w:eastAsia="Consolas"/>
+          <w:color w:val="000000"/>
+          <w:sz w:val="19"/>
+          <w:szCs w:val="24"/>
+        </w:rPr>
+        <w:t xml:space="preserve"> </w:t>
+      </w:r>
+      <w:r>
+        <w:rPr>
+          <w:rFonts w:hint="default" w:ascii="Consolas" w:hAnsi="Consolas" w:eastAsia="Consolas"/>
+          <w:color w:val="FF00FF"/>
+          <w:sz w:val="19"/>
+          <w:szCs w:val="24"/>
+        </w:rPr>
+        <w:t>CAST</w:t>
+      </w:r>
+      <w:r>
+        <w:rPr>
+          <w:rFonts w:hint="default" w:ascii="Consolas" w:hAnsi="Consolas" w:eastAsia="Consolas"/>
+          <w:color w:val="808080"/>
+          <w:sz w:val="19"/>
+          <w:szCs w:val="24"/>
+        </w:rPr>
+        <w:t>(</w:t>
+      </w:r>
+      <w:r>
+        <w:rPr>
+          <w:rFonts w:hint="default" w:ascii="Consolas" w:hAnsi="Consolas" w:eastAsia="Consolas"/>
+          <w:color w:val="000000"/>
+          <w:sz w:val="19"/>
+          <w:szCs w:val="24"/>
+        </w:rPr>
+        <w:t xml:space="preserve">@numPart </w:t>
+      </w:r>
+      <w:r>
+        <w:rPr>
+          <w:rFonts w:hint="default" w:ascii="Consolas" w:hAnsi="Consolas" w:eastAsia="Consolas"/>
+          <w:color w:val="0000FF"/>
+          <w:sz w:val="19"/>
+          <w:szCs w:val="24"/>
+        </w:rPr>
+        <w:t>AS</w:t>
+      </w:r>
+      <w:r>
+        <w:rPr>
+          <w:rFonts w:hint="default" w:ascii="Consolas" w:hAnsi="Consolas" w:eastAsia="Consolas"/>
+          <w:color w:val="000000"/>
+          <w:sz w:val="19"/>
+          <w:szCs w:val="24"/>
+        </w:rPr>
+        <w:t xml:space="preserve"> </w:t>
+      </w:r>
+      <w:r>
+        <w:rPr>
+          <w:rFonts w:hint="default" w:ascii="Consolas" w:hAnsi="Consolas" w:eastAsia="Consolas"/>
+          <w:color w:val="0000FF"/>
+          <w:sz w:val="19"/>
+          <w:szCs w:val="24"/>
+        </w:rPr>
+        <w:t>NVARCHAR</w:t>
+      </w:r>
+      <w:r>
+        <w:rPr>
+          <w:rFonts w:hint="default" w:ascii="Consolas" w:hAnsi="Consolas" w:eastAsia="Consolas"/>
+          <w:color w:val="808080"/>
+          <w:sz w:val="19"/>
+          <w:szCs w:val="24"/>
+        </w:rPr>
+        <w:t>),</w:t>
+      </w:r>
+      <w:r>
+        <w:rPr>
+          <w:rFonts w:hint="default" w:ascii="Consolas" w:hAnsi="Consolas" w:eastAsia="Consolas"/>
+          <w:color w:val="000000"/>
+          <w:sz w:val="19"/>
+          <w:szCs w:val="24"/>
+        </w:rPr>
+        <w:t xml:space="preserve"> 2</w:t>
+      </w:r>
+      <w:r>
+        <w:rPr>
+          <w:rFonts w:hint="default" w:ascii="Consolas" w:hAnsi="Consolas" w:eastAsia="Consolas"/>
+          <w:color w:val="808080"/>
+          <w:sz w:val="19"/>
+          <w:szCs w:val="24"/>
+        </w:rPr>
+        <w:t>);</w:t>
+      </w:r>
+    </w:p>
+    <w:p>
+      <w:pPr>
+        <w:spacing w:beforeLines="0" w:afterLines="0"/>
+        <w:jc w:val="left"/>
+        <w:rPr>
+          <w:rFonts w:hint="default" w:ascii="Consolas" w:hAnsi="Consolas" w:eastAsia="Consolas"/>
+          <w:color w:val="000000"/>
+          <w:sz w:val="19"/>
+          <w:szCs w:val="24"/>
+        </w:rPr>
+      </w:pPr>
+    </w:p>
+    <w:p>
+      <w:pPr>
+        <w:spacing w:beforeLines="0" w:afterLines="0"/>
+        <w:jc w:val="left"/>
+        <w:rPr>
+          <w:rFonts w:hint="default" w:ascii="Consolas" w:hAnsi="Consolas" w:eastAsia="Consolas"/>
+          <w:color w:val="000000"/>
+          <w:sz w:val="19"/>
+          <w:szCs w:val="24"/>
+        </w:rPr>
+      </w:pPr>
+      <w:r>
+        <w:rPr>
+          <w:rFonts w:hint="default" w:ascii="Consolas" w:hAnsi="Consolas" w:eastAsia="Consolas"/>
+          <w:color w:val="000000"/>
+          <w:sz w:val="19"/>
+          <w:szCs w:val="24"/>
+        </w:rPr>
+        <w:t xml:space="preserve">    </w:t>
+      </w:r>
+      <w:r>
+        <w:rPr>
+          <w:rFonts w:hint="default" w:ascii="Consolas" w:hAnsi="Consolas" w:eastAsia="Consolas"/>
+          <w:color w:val="008000"/>
+          <w:sz w:val="19"/>
+          <w:szCs w:val="24"/>
+        </w:rPr>
+        <w:t>-- Chèn bản ghi mới vào bảng KhachHang với mã khách hàng mới</w:t>
+      </w:r>
+    </w:p>
+    <w:p>
+      <w:pPr>
+        <w:spacing w:beforeLines="0" w:afterLines="0"/>
+        <w:jc w:val="left"/>
+        <w:rPr>
+          <w:rFonts w:hint="default" w:ascii="Consolas" w:hAnsi="Consolas" w:eastAsia="Consolas"/>
+          <w:color w:val="000000"/>
+          <w:sz w:val="19"/>
+          <w:szCs w:val="24"/>
+        </w:rPr>
+      </w:pPr>
+      <w:r>
+        <w:rPr>
+          <w:rFonts w:hint="default" w:ascii="Consolas" w:hAnsi="Consolas" w:eastAsia="Consolas"/>
+          <w:color w:val="000000"/>
+          <w:sz w:val="19"/>
+          <w:szCs w:val="24"/>
+        </w:rPr>
+        <w:t xml:space="preserve">    </w:t>
+      </w:r>
+      <w:r>
+        <w:rPr>
+          <w:rFonts w:hint="default" w:ascii="Consolas" w:hAnsi="Consolas" w:eastAsia="Consolas"/>
+          <w:color w:val="0000FF"/>
+          <w:sz w:val="19"/>
+          <w:szCs w:val="24"/>
+        </w:rPr>
+        <w:t>INSERT</w:t>
+      </w:r>
+      <w:r>
+        <w:rPr>
+          <w:rFonts w:hint="default" w:ascii="Consolas" w:hAnsi="Consolas" w:eastAsia="Consolas"/>
+          <w:color w:val="000000"/>
+          <w:sz w:val="19"/>
+          <w:szCs w:val="24"/>
+        </w:rPr>
+        <w:t xml:space="preserve"> </w:t>
+      </w:r>
+      <w:r>
+        <w:rPr>
+          <w:rFonts w:hint="default" w:ascii="Consolas" w:hAnsi="Consolas" w:eastAsia="Consolas"/>
+          <w:color w:val="0000FF"/>
+          <w:sz w:val="19"/>
+          <w:szCs w:val="24"/>
+        </w:rPr>
+        <w:t>INTO</w:t>
+      </w:r>
+      <w:r>
+        <w:rPr>
+          <w:rFonts w:hint="default" w:ascii="Consolas" w:hAnsi="Consolas" w:eastAsia="Consolas"/>
+          <w:color w:val="000000"/>
+          <w:sz w:val="19"/>
+          <w:szCs w:val="24"/>
+        </w:rPr>
+        <w:t xml:space="preserve"> KhachHang</w:t>
+      </w:r>
+      <w:r>
+        <w:rPr>
+          <w:rFonts w:hint="default" w:ascii="Consolas" w:hAnsi="Consolas" w:eastAsia="Consolas"/>
+          <w:color w:val="0000FF"/>
+          <w:sz w:val="19"/>
+          <w:szCs w:val="24"/>
+        </w:rPr>
+        <w:t xml:space="preserve"> </w:t>
+      </w:r>
+      <w:r>
+        <w:rPr>
+          <w:rFonts w:hint="default" w:ascii="Consolas" w:hAnsi="Consolas" w:eastAsia="Consolas"/>
+          <w:color w:val="808080"/>
+          <w:sz w:val="19"/>
+          <w:szCs w:val="24"/>
+        </w:rPr>
+        <w:t>(</w:t>
+      </w:r>
+      <w:r>
+        <w:rPr>
+          <w:rFonts w:hint="default" w:ascii="Consolas" w:hAnsi="Consolas" w:eastAsia="Consolas"/>
+          <w:color w:val="000000"/>
+          <w:sz w:val="19"/>
+          <w:szCs w:val="24"/>
+        </w:rPr>
+        <w:t>MaKH</w:t>
+      </w:r>
+      <w:r>
+        <w:rPr>
+          <w:rFonts w:hint="default" w:ascii="Consolas" w:hAnsi="Consolas" w:eastAsia="Consolas"/>
+          <w:color w:val="808080"/>
+          <w:sz w:val="19"/>
+          <w:szCs w:val="24"/>
+        </w:rPr>
+        <w:t>,</w:t>
+      </w:r>
+      <w:r>
+        <w:rPr>
+          <w:rFonts w:hint="default" w:ascii="Consolas" w:hAnsi="Consolas" w:eastAsia="Consolas"/>
+          <w:color w:val="000000"/>
+          <w:sz w:val="19"/>
+          <w:szCs w:val="24"/>
+        </w:rPr>
+        <w:t xml:space="preserve"> TenKH</w:t>
+      </w:r>
+      <w:r>
+        <w:rPr>
+          <w:rFonts w:hint="default" w:ascii="Consolas" w:hAnsi="Consolas" w:eastAsia="Consolas"/>
+          <w:color w:val="808080"/>
+          <w:sz w:val="19"/>
+          <w:szCs w:val="24"/>
+        </w:rPr>
+        <w:t>,</w:t>
+      </w:r>
+      <w:r>
+        <w:rPr>
+          <w:rFonts w:hint="default" w:ascii="Consolas" w:hAnsi="Consolas" w:eastAsia="Consolas"/>
+          <w:color w:val="000000"/>
+          <w:sz w:val="19"/>
+          <w:szCs w:val="24"/>
+        </w:rPr>
+        <w:t xml:space="preserve"> SoDienThoai</w:t>
+      </w:r>
+      <w:r>
+        <w:rPr>
+          <w:rFonts w:hint="default" w:ascii="Consolas" w:hAnsi="Consolas" w:eastAsia="Consolas"/>
+          <w:color w:val="808080"/>
+          <w:sz w:val="19"/>
+          <w:szCs w:val="24"/>
+        </w:rPr>
+        <w:t>,</w:t>
+      </w:r>
+      <w:r>
+        <w:rPr>
+          <w:rFonts w:hint="default" w:ascii="Consolas" w:hAnsi="Consolas" w:eastAsia="Consolas"/>
+          <w:color w:val="000000"/>
+          <w:sz w:val="19"/>
+          <w:szCs w:val="24"/>
+        </w:rPr>
+        <w:t xml:space="preserve"> SoDiemTichLuy</w:t>
+      </w:r>
+      <w:r>
+        <w:rPr>
+          <w:rFonts w:hint="default" w:ascii="Consolas" w:hAnsi="Consolas" w:eastAsia="Consolas"/>
+          <w:color w:val="808080"/>
+          <w:sz w:val="19"/>
+          <w:szCs w:val="24"/>
+        </w:rPr>
+        <w:t>)</w:t>
+      </w:r>
+    </w:p>
+    <w:p>
+      <w:pPr>
+        <w:spacing w:beforeLines="0" w:afterLines="0"/>
+        <w:jc w:val="left"/>
+        <w:rPr>
+          <w:rFonts w:hint="default" w:ascii="Consolas" w:hAnsi="Consolas" w:eastAsia="Consolas"/>
+          <w:color w:val="000000"/>
+          <w:sz w:val="19"/>
+          <w:szCs w:val="24"/>
+        </w:rPr>
+      </w:pPr>
+      <w:r>
+        <w:rPr>
+          <w:rFonts w:hint="default" w:ascii="Consolas" w:hAnsi="Consolas" w:eastAsia="Consolas"/>
+          <w:color w:val="000000"/>
+          <w:sz w:val="19"/>
+          <w:szCs w:val="24"/>
+        </w:rPr>
+        <w:t xml:space="preserve">    </w:t>
+      </w:r>
+      <w:r>
+        <w:rPr>
+          <w:rFonts w:hint="default" w:ascii="Consolas" w:hAnsi="Consolas" w:eastAsia="Consolas"/>
+          <w:color w:val="0000FF"/>
+          <w:sz w:val="19"/>
+          <w:szCs w:val="24"/>
+        </w:rPr>
+        <w:t>SELECT</w:t>
+      </w:r>
+      <w:r>
+        <w:rPr>
+          <w:rFonts w:hint="default" w:ascii="Consolas" w:hAnsi="Consolas" w:eastAsia="Consolas"/>
+          <w:color w:val="000000"/>
+          <w:sz w:val="19"/>
+          <w:szCs w:val="24"/>
+        </w:rPr>
+        <w:t xml:space="preserve"> @newMaKH</w:t>
+      </w:r>
+      <w:r>
+        <w:rPr>
+          <w:rFonts w:hint="default" w:ascii="Consolas" w:hAnsi="Consolas" w:eastAsia="Consolas"/>
+          <w:color w:val="808080"/>
+          <w:sz w:val="19"/>
+          <w:szCs w:val="24"/>
+        </w:rPr>
+        <w:t>,</w:t>
+      </w:r>
+      <w:r>
+        <w:rPr>
+          <w:rFonts w:hint="default" w:ascii="Consolas" w:hAnsi="Consolas" w:eastAsia="Consolas"/>
+          <w:color w:val="000000"/>
+          <w:sz w:val="19"/>
+          <w:szCs w:val="24"/>
+        </w:rPr>
+        <w:t xml:space="preserve"> TenKH</w:t>
+      </w:r>
+      <w:r>
+        <w:rPr>
+          <w:rFonts w:hint="default" w:ascii="Consolas" w:hAnsi="Consolas" w:eastAsia="Consolas"/>
+          <w:color w:val="808080"/>
+          <w:sz w:val="19"/>
+          <w:szCs w:val="24"/>
+        </w:rPr>
+        <w:t>,</w:t>
+      </w:r>
+      <w:r>
+        <w:rPr>
+          <w:rFonts w:hint="default" w:ascii="Consolas" w:hAnsi="Consolas" w:eastAsia="Consolas"/>
+          <w:color w:val="000000"/>
+          <w:sz w:val="19"/>
+          <w:szCs w:val="24"/>
+        </w:rPr>
+        <w:t xml:space="preserve"> SoDienThoai</w:t>
+      </w:r>
+      <w:r>
+        <w:rPr>
+          <w:rFonts w:hint="default" w:ascii="Consolas" w:hAnsi="Consolas" w:eastAsia="Consolas"/>
+          <w:color w:val="808080"/>
+          <w:sz w:val="19"/>
+          <w:szCs w:val="24"/>
+        </w:rPr>
+        <w:t>,</w:t>
+      </w:r>
+      <w:r>
+        <w:rPr>
+          <w:rFonts w:hint="default" w:ascii="Consolas" w:hAnsi="Consolas" w:eastAsia="Consolas"/>
+          <w:color w:val="000000"/>
+          <w:sz w:val="19"/>
+          <w:szCs w:val="24"/>
+        </w:rPr>
+        <w:t xml:space="preserve"> SoDiemTichLuy</w:t>
+      </w:r>
+    </w:p>
+    <w:p>
+      <w:pPr>
+        <w:spacing w:beforeLines="0" w:afterLines="0"/>
+        <w:jc w:val="left"/>
+        <w:rPr>
+          <w:rFonts w:hint="default" w:ascii="Consolas" w:hAnsi="Consolas" w:eastAsia="Consolas"/>
+          <w:color w:val="000000"/>
+          <w:sz w:val="19"/>
+          <w:szCs w:val="24"/>
+        </w:rPr>
+      </w:pPr>
+      <w:r>
+        <w:rPr>
+          <w:rFonts w:hint="default" w:ascii="Consolas" w:hAnsi="Consolas" w:eastAsia="Consolas"/>
+          <w:color w:val="000000"/>
+          <w:sz w:val="19"/>
+          <w:szCs w:val="24"/>
+        </w:rPr>
+        <w:t xml:space="preserve">    </w:t>
+      </w:r>
+      <w:r>
+        <w:rPr>
+          <w:rFonts w:hint="default" w:ascii="Consolas" w:hAnsi="Consolas" w:eastAsia="Consolas"/>
+          <w:color w:val="0000FF"/>
+          <w:sz w:val="19"/>
+          <w:szCs w:val="24"/>
+        </w:rPr>
+        <w:t>FROM</w:t>
+      </w:r>
+      <w:r>
+        <w:rPr>
+          <w:rFonts w:hint="default" w:ascii="Consolas" w:hAnsi="Consolas" w:eastAsia="Consolas"/>
+          <w:color w:val="000000"/>
+          <w:sz w:val="19"/>
+          <w:szCs w:val="24"/>
+        </w:rPr>
+        <w:t xml:space="preserve"> inserted</w:t>
+      </w:r>
+      <w:r>
+        <w:rPr>
+          <w:rFonts w:hint="default" w:ascii="Consolas" w:hAnsi="Consolas" w:eastAsia="Consolas"/>
+          <w:color w:val="808080"/>
+          <w:sz w:val="19"/>
+          <w:szCs w:val="24"/>
+        </w:rPr>
+        <w:t>;</w:t>
+      </w:r>
+      <w:r>
+        <w:rPr>
+          <w:rFonts w:hint="default" w:ascii="Consolas" w:hAnsi="Consolas" w:eastAsia="Consolas"/>
+          <w:color w:val="000000"/>
+          <w:sz w:val="19"/>
+          <w:szCs w:val="24"/>
+        </w:rPr>
+        <w:t xml:space="preserve">  </w:t>
+      </w:r>
+      <w:r>
+        <w:rPr>
+          <w:rFonts w:hint="default" w:ascii="Consolas" w:hAnsi="Consolas" w:eastAsia="Consolas"/>
+          <w:color w:val="008000"/>
+          <w:sz w:val="19"/>
+          <w:szCs w:val="24"/>
+        </w:rPr>
+        <w:t>-- Bảng tạm chứa các bản ghi được chèn</w:t>
+      </w:r>
+    </w:p>
+    <w:p>
+      <w:pPr>
+        <w:spacing w:beforeLines="0" w:afterLines="0"/>
+        <w:jc w:val="left"/>
+        <w:rPr>
+          <w:rFonts w:hint="default" w:ascii="Consolas" w:hAnsi="Consolas" w:eastAsia="Consolas"/>
+          <w:color w:val="auto"/>
+          <w:sz w:val="19"/>
+          <w:szCs w:val="24"/>
+          <w:lang w:val="en-US"/>
+        </w:rPr>
+      </w:pPr>
+      <w:r>
+        <w:rPr>
+          <w:rFonts w:hint="default" w:ascii="Consolas" w:hAnsi="Consolas" w:eastAsia="Consolas"/>
+          <w:color w:val="0000FF"/>
+          <w:sz w:val="19"/>
+          <w:szCs w:val="24"/>
+        </w:rPr>
+        <w:t>END</w:t>
+      </w:r>
+      <w:r>
+        <w:rPr>
+          <w:rFonts w:hint="default" w:ascii="Consolas" w:hAnsi="Consolas" w:eastAsia="Consolas"/>
+          <w:color w:val="808080"/>
+          <w:sz w:val="19"/>
+          <w:szCs w:val="24"/>
+        </w:rPr>
+        <w:t>;</w:t>
+      </w:r>
+      <w:bookmarkStart w:id="0" w:name="_GoBack"/>
+      <w:bookmarkEnd w:id="0"/>
     </w:p>
     <w:p>
       <w:pPr>
@@ -10564,7 +12515,7 @@
     <w:lsdException w:uiPriority="99" w:name="Table Web 2"/>
     <w:lsdException w:uiPriority="99" w:name="Table Web 3"/>
     <w:lsdException w:uiPriority="99" w:name="Balloon Text"/>
-    <w:lsdException w:unhideWhenUsed="0" w:uiPriority="39" w:semiHidden="0" w:name="Table Grid"/>
+    <w:lsdException w:qFormat="1" w:unhideWhenUsed="0" w:uiPriority="39" w:semiHidden="0" w:name="Table Grid"/>
     <w:lsdException w:uiPriority="99" w:name="Table Theme"/>
     <w:lsdException w:unhideWhenUsed="0" w:uiPriority="60" w:semiHidden="0" w:name="Light Shading"/>
     <w:lsdException w:unhideWhenUsed="0" w:uiPriority="61" w:semiHidden="0" w:name="Light List"/>
@@ -10704,6 +12655,7 @@
   <w:style w:type="table" w:styleId="4">
     <w:name w:val="Table Grid"/>
     <w:basedOn w:val="3"/>
+    <w:qFormat/>
     <w:uiPriority w:val="39"/>
     <w:pPr>
       <w:spacing w:after="0" w:line="240" w:lineRule="auto"/>

--- a/A_FileWordSQL/Hung_Code View_Proc_Function.docx
+++ b/A_FileWordSQL/Hung_Code View_Proc_Function.docx
@@ -7918,6 +7918,35 @@
           <w:color w:val="0000FF"/>
           <w:sz w:val="19"/>
           <w:szCs w:val="24"/>
+        </w:rPr>
+      </w:pPr>
+      <w:r>
+        <w:rPr>
+          <w:rFonts w:hint="default" w:ascii="Consolas" w:hAnsi="Consolas" w:eastAsia="Consolas"/>
+          <w:color w:val="0000FF"/>
+          <w:sz w:val="19"/>
+          <w:szCs w:val="24"/>
+        </w:rPr>
+        <w:t>END</w:t>
+      </w:r>
+    </w:p>
+    <w:p>
+      <w:pPr>
+        <w:rPr>
+          <w:rFonts w:hint="default" w:ascii="Consolas" w:hAnsi="Consolas" w:eastAsia="Consolas"/>
+          <w:color w:val="0000FF"/>
+          <w:sz w:val="19"/>
+          <w:szCs w:val="24"/>
+        </w:rPr>
+      </w:pPr>
+    </w:p>
+    <w:p>
+      <w:pPr>
+        <w:rPr>
+          <w:rFonts w:hint="default" w:ascii="Consolas" w:hAnsi="Consolas" w:eastAsia="Consolas"/>
+          <w:color w:val="0000FF"/>
+          <w:sz w:val="19"/>
+          <w:szCs w:val="24"/>
           <w:lang w:val="en-US"/>
         </w:rPr>
       </w:pPr>
@@ -7927,9 +7956,5138 @@
           <w:color w:val="0000FF"/>
           <w:sz w:val="19"/>
           <w:szCs w:val="24"/>
+          <w:lang w:val="en-US"/>
+        </w:rPr>
+        <w:t>6.4 trigger LuatPhanCa</w:t>
+      </w:r>
+    </w:p>
+    <w:p>
+      <w:pPr>
+        <w:spacing w:beforeLines="0" w:afterLines="0"/>
+        <w:jc w:val="left"/>
+        <w:rPr>
+          <w:rFonts w:hint="default" w:ascii="Consolas" w:hAnsi="Consolas" w:eastAsia="Consolas"/>
+          <w:color w:val="000000"/>
+          <w:sz w:val="19"/>
+          <w:szCs w:val="24"/>
+        </w:rPr>
+      </w:pPr>
+      <w:r>
+        <w:rPr>
+          <w:rFonts w:hint="default" w:ascii="Consolas" w:hAnsi="Consolas" w:eastAsia="Consolas"/>
+          <w:color w:val="0000FF"/>
+          <w:sz w:val="19"/>
+          <w:szCs w:val="24"/>
+        </w:rPr>
+        <w:t>CREATE</w:t>
+      </w:r>
+      <w:r>
+        <w:rPr>
+          <w:rFonts w:hint="default" w:ascii="Consolas" w:hAnsi="Consolas" w:eastAsia="Consolas"/>
+          <w:color w:val="000000"/>
+          <w:sz w:val="19"/>
+          <w:szCs w:val="24"/>
+        </w:rPr>
+        <w:t xml:space="preserve"> </w:t>
+      </w:r>
+      <w:r>
+        <w:rPr>
+          <w:rFonts w:hint="default" w:ascii="Consolas" w:hAnsi="Consolas" w:eastAsia="Consolas"/>
+          <w:color w:val="0000FF"/>
+          <w:sz w:val="19"/>
+          <w:szCs w:val="24"/>
+        </w:rPr>
+        <w:t>TRIGGER</w:t>
+      </w:r>
+      <w:r>
+        <w:rPr>
+          <w:rFonts w:hint="default" w:ascii="Consolas" w:hAnsi="Consolas" w:eastAsia="Consolas"/>
+          <w:color w:val="000000"/>
+          <w:sz w:val="19"/>
+          <w:szCs w:val="24"/>
+        </w:rPr>
+        <w:t xml:space="preserve"> Trg_LuatPhanCa_PhanCa</w:t>
+      </w:r>
+    </w:p>
+    <w:p>
+      <w:pPr>
+        <w:spacing w:beforeLines="0" w:afterLines="0"/>
+        <w:jc w:val="left"/>
+        <w:rPr>
+          <w:rFonts w:hint="default" w:ascii="Consolas" w:hAnsi="Consolas" w:eastAsia="Consolas"/>
+          <w:color w:val="000000"/>
+          <w:sz w:val="19"/>
+          <w:szCs w:val="24"/>
+        </w:rPr>
+      </w:pPr>
+      <w:r>
+        <w:rPr>
+          <w:rFonts w:hint="default" w:ascii="Consolas" w:hAnsi="Consolas" w:eastAsia="Consolas"/>
+          <w:color w:val="0000FF"/>
+          <w:sz w:val="19"/>
+          <w:szCs w:val="24"/>
+        </w:rPr>
+        <w:t>ON</w:t>
+      </w:r>
+      <w:r>
+        <w:rPr>
+          <w:rFonts w:hint="default" w:ascii="Consolas" w:hAnsi="Consolas" w:eastAsia="Consolas"/>
+          <w:color w:val="000000"/>
+          <w:sz w:val="19"/>
+          <w:szCs w:val="24"/>
+        </w:rPr>
+        <w:t xml:space="preserve"> ThucHien</w:t>
+      </w:r>
+    </w:p>
+    <w:p>
+      <w:pPr>
+        <w:spacing w:beforeLines="0" w:afterLines="0"/>
+        <w:jc w:val="left"/>
+        <w:rPr>
+          <w:rFonts w:hint="default" w:ascii="Consolas" w:hAnsi="Consolas" w:eastAsia="Consolas"/>
+          <w:color w:val="000000"/>
+          <w:sz w:val="19"/>
+          <w:szCs w:val="24"/>
+        </w:rPr>
+      </w:pPr>
+      <w:r>
+        <w:rPr>
+          <w:rFonts w:hint="default" w:ascii="Consolas" w:hAnsi="Consolas" w:eastAsia="Consolas"/>
+          <w:color w:val="0000FF"/>
+          <w:sz w:val="19"/>
+          <w:szCs w:val="24"/>
+        </w:rPr>
+        <w:t>AFTER</w:t>
+      </w:r>
+      <w:r>
+        <w:rPr>
+          <w:rFonts w:hint="default" w:ascii="Consolas" w:hAnsi="Consolas" w:eastAsia="Consolas"/>
+          <w:color w:val="000000"/>
+          <w:sz w:val="19"/>
+          <w:szCs w:val="24"/>
+        </w:rPr>
+        <w:t xml:space="preserve"> </w:t>
+      </w:r>
+      <w:r>
+        <w:rPr>
+          <w:rFonts w:hint="default" w:ascii="Consolas" w:hAnsi="Consolas" w:eastAsia="Consolas"/>
+          <w:color w:val="0000FF"/>
+          <w:sz w:val="19"/>
+          <w:szCs w:val="24"/>
+        </w:rPr>
+        <w:t>INSERT</w:t>
+      </w:r>
+    </w:p>
+    <w:p>
+      <w:pPr>
+        <w:spacing w:beforeLines="0" w:afterLines="0"/>
+        <w:jc w:val="left"/>
+        <w:rPr>
+          <w:rFonts w:hint="default" w:ascii="Consolas" w:hAnsi="Consolas" w:eastAsia="Consolas"/>
+          <w:color w:val="000000"/>
+          <w:sz w:val="19"/>
+          <w:szCs w:val="24"/>
+        </w:rPr>
+      </w:pPr>
+      <w:r>
+        <w:rPr>
+          <w:rFonts w:hint="default" w:ascii="Consolas" w:hAnsi="Consolas" w:eastAsia="Consolas"/>
+          <w:color w:val="0000FF"/>
+          <w:sz w:val="19"/>
+          <w:szCs w:val="24"/>
+        </w:rPr>
+        <w:t>AS</w:t>
+      </w:r>
+    </w:p>
+    <w:p>
+      <w:pPr>
+        <w:spacing w:beforeLines="0" w:afterLines="0"/>
+        <w:jc w:val="left"/>
+        <w:rPr>
+          <w:rFonts w:hint="default" w:ascii="Consolas" w:hAnsi="Consolas" w:eastAsia="Consolas"/>
+          <w:color w:val="000000"/>
+          <w:sz w:val="19"/>
+          <w:szCs w:val="24"/>
+        </w:rPr>
+      </w:pPr>
+      <w:r>
+        <w:rPr>
+          <w:rFonts w:hint="default" w:ascii="Consolas" w:hAnsi="Consolas" w:eastAsia="Consolas"/>
+          <w:color w:val="0000FF"/>
+          <w:sz w:val="19"/>
+          <w:szCs w:val="24"/>
+        </w:rPr>
+        <w:t>BEGIN</w:t>
+      </w:r>
+    </w:p>
+    <w:p>
+      <w:pPr>
+        <w:spacing w:beforeLines="0" w:afterLines="0"/>
+        <w:jc w:val="left"/>
+        <w:rPr>
+          <w:rFonts w:hint="default" w:ascii="Consolas" w:hAnsi="Consolas" w:eastAsia="Consolas"/>
+          <w:color w:val="000000"/>
+          <w:sz w:val="19"/>
+          <w:szCs w:val="24"/>
+        </w:rPr>
+      </w:pPr>
+      <w:r>
+        <w:rPr>
+          <w:rFonts w:hint="default" w:ascii="Consolas" w:hAnsi="Consolas" w:eastAsia="Consolas"/>
+          <w:color w:val="000000"/>
+          <w:sz w:val="19"/>
+          <w:szCs w:val="24"/>
+        </w:rPr>
+        <w:t xml:space="preserve">    </w:t>
+      </w:r>
+      <w:r>
+        <w:rPr>
+          <w:rFonts w:hint="default" w:ascii="Consolas" w:hAnsi="Consolas" w:eastAsia="Consolas"/>
+          <w:color w:val="0000FF"/>
+          <w:sz w:val="19"/>
+          <w:szCs w:val="24"/>
+        </w:rPr>
+        <w:t>DECLARE</w:t>
+      </w:r>
+      <w:r>
+        <w:rPr>
+          <w:rFonts w:hint="default" w:ascii="Consolas" w:hAnsi="Consolas" w:eastAsia="Consolas"/>
+          <w:color w:val="000000"/>
+          <w:sz w:val="19"/>
+          <w:szCs w:val="24"/>
+        </w:rPr>
+        <w:t xml:space="preserve"> @MaNV </w:t>
+      </w:r>
+      <w:r>
+        <w:rPr>
+          <w:rFonts w:hint="default" w:ascii="Consolas" w:hAnsi="Consolas" w:eastAsia="Consolas"/>
+          <w:color w:val="0000FF"/>
+          <w:sz w:val="19"/>
+          <w:szCs w:val="24"/>
+        </w:rPr>
+        <w:t>nvarchar</w:t>
+      </w:r>
+      <w:r>
+        <w:rPr>
+          <w:rFonts w:hint="default" w:ascii="Consolas" w:hAnsi="Consolas" w:eastAsia="Consolas"/>
+          <w:color w:val="808080"/>
+          <w:sz w:val="19"/>
+          <w:szCs w:val="24"/>
+        </w:rPr>
+        <w:t>(</w:t>
+      </w:r>
+      <w:r>
+        <w:rPr>
+          <w:rFonts w:hint="default" w:ascii="Consolas" w:hAnsi="Consolas" w:eastAsia="Consolas"/>
+          <w:color w:val="000000"/>
+          <w:sz w:val="19"/>
+          <w:szCs w:val="24"/>
+        </w:rPr>
+        <w:t>50</w:t>
+      </w:r>
+      <w:r>
+        <w:rPr>
+          <w:rFonts w:hint="default" w:ascii="Consolas" w:hAnsi="Consolas" w:eastAsia="Consolas"/>
+          <w:color w:val="808080"/>
+          <w:sz w:val="19"/>
+          <w:szCs w:val="24"/>
+        </w:rPr>
+        <w:t>),</w:t>
+      </w:r>
+      <w:r>
+        <w:rPr>
+          <w:rFonts w:hint="default" w:ascii="Consolas" w:hAnsi="Consolas" w:eastAsia="Consolas"/>
+          <w:color w:val="000000"/>
+          <w:sz w:val="19"/>
+          <w:szCs w:val="24"/>
+        </w:rPr>
+        <w:t xml:space="preserve"> @Ngay </w:t>
+      </w:r>
+      <w:r>
+        <w:rPr>
+          <w:rFonts w:hint="default" w:ascii="Consolas" w:hAnsi="Consolas" w:eastAsia="Consolas"/>
+          <w:color w:val="0000FF"/>
+          <w:sz w:val="19"/>
+          <w:szCs w:val="24"/>
+        </w:rPr>
+        <w:t>DATE</w:t>
+      </w:r>
+      <w:r>
+        <w:rPr>
+          <w:rFonts w:hint="default" w:ascii="Consolas" w:hAnsi="Consolas" w:eastAsia="Consolas"/>
+          <w:color w:val="808080"/>
+          <w:sz w:val="19"/>
+          <w:szCs w:val="24"/>
+        </w:rPr>
+        <w:t>,</w:t>
+      </w:r>
+      <w:r>
+        <w:rPr>
+          <w:rFonts w:hint="default" w:ascii="Consolas" w:hAnsi="Consolas" w:eastAsia="Consolas"/>
+          <w:color w:val="000000"/>
+          <w:sz w:val="19"/>
+          <w:szCs w:val="24"/>
+        </w:rPr>
+        <w:t xml:space="preserve"> @MaCa </w:t>
+      </w:r>
+      <w:r>
+        <w:rPr>
+          <w:rFonts w:hint="default" w:ascii="Consolas" w:hAnsi="Consolas" w:eastAsia="Consolas"/>
+          <w:color w:val="0000FF"/>
+          <w:sz w:val="19"/>
+          <w:szCs w:val="24"/>
+        </w:rPr>
+        <w:t>nvarchar</w:t>
+      </w:r>
+      <w:r>
+        <w:rPr>
+          <w:rFonts w:hint="default" w:ascii="Consolas" w:hAnsi="Consolas" w:eastAsia="Consolas"/>
+          <w:color w:val="808080"/>
+          <w:sz w:val="19"/>
+          <w:szCs w:val="24"/>
+        </w:rPr>
+        <w:t>(</w:t>
+      </w:r>
+      <w:r>
+        <w:rPr>
+          <w:rFonts w:hint="default" w:ascii="Consolas" w:hAnsi="Consolas" w:eastAsia="Consolas"/>
+          <w:color w:val="000000"/>
+          <w:sz w:val="19"/>
+          <w:szCs w:val="24"/>
+        </w:rPr>
+        <w:t>50</w:t>
+      </w:r>
+      <w:r>
+        <w:rPr>
+          <w:rFonts w:hint="default" w:ascii="Consolas" w:hAnsi="Consolas" w:eastAsia="Consolas"/>
+          <w:color w:val="808080"/>
+          <w:sz w:val="19"/>
+          <w:szCs w:val="24"/>
+        </w:rPr>
+        <w:t>),</w:t>
+      </w:r>
+      <w:r>
+        <w:rPr>
+          <w:rFonts w:hint="default" w:ascii="Consolas" w:hAnsi="Consolas" w:eastAsia="Consolas"/>
+          <w:color w:val="000000"/>
+          <w:sz w:val="19"/>
+          <w:szCs w:val="24"/>
+        </w:rPr>
+        <w:t xml:space="preserve"> @TenCa </w:t>
+      </w:r>
+      <w:r>
+        <w:rPr>
+          <w:rFonts w:hint="default" w:ascii="Consolas" w:hAnsi="Consolas" w:eastAsia="Consolas"/>
+          <w:color w:val="0000FF"/>
+          <w:sz w:val="19"/>
+          <w:szCs w:val="24"/>
+        </w:rPr>
+        <w:t>nvarchar</w:t>
+      </w:r>
+      <w:r>
+        <w:rPr>
+          <w:rFonts w:hint="default" w:ascii="Consolas" w:hAnsi="Consolas" w:eastAsia="Consolas"/>
+          <w:color w:val="808080"/>
+          <w:sz w:val="19"/>
+          <w:szCs w:val="24"/>
+        </w:rPr>
+        <w:t>(</w:t>
+      </w:r>
+      <w:r>
+        <w:rPr>
+          <w:rFonts w:hint="default" w:ascii="Consolas" w:hAnsi="Consolas" w:eastAsia="Consolas"/>
+          <w:color w:val="000000"/>
+          <w:sz w:val="19"/>
+          <w:szCs w:val="24"/>
+        </w:rPr>
+        <w:t>50</w:t>
+      </w:r>
+      <w:r>
+        <w:rPr>
+          <w:rFonts w:hint="default" w:ascii="Consolas" w:hAnsi="Consolas" w:eastAsia="Consolas"/>
+          <w:color w:val="808080"/>
+          <w:sz w:val="19"/>
+          <w:szCs w:val="24"/>
+        </w:rPr>
+        <w:t>);</w:t>
+      </w:r>
+    </w:p>
+    <w:p>
+      <w:pPr>
+        <w:spacing w:beforeLines="0" w:afterLines="0"/>
+        <w:jc w:val="left"/>
+        <w:rPr>
+          <w:rFonts w:hint="default" w:ascii="Consolas" w:hAnsi="Consolas" w:eastAsia="Consolas"/>
+          <w:color w:val="000000"/>
+          <w:sz w:val="19"/>
+          <w:szCs w:val="24"/>
+        </w:rPr>
+      </w:pPr>
+    </w:p>
+    <w:p>
+      <w:pPr>
+        <w:spacing w:beforeLines="0" w:afterLines="0"/>
+        <w:jc w:val="left"/>
+        <w:rPr>
+          <w:rFonts w:hint="default" w:ascii="Consolas" w:hAnsi="Consolas" w:eastAsia="Consolas"/>
+          <w:color w:val="000000"/>
+          <w:sz w:val="19"/>
+          <w:szCs w:val="24"/>
+        </w:rPr>
+      </w:pPr>
+      <w:r>
+        <w:rPr>
+          <w:rFonts w:hint="default" w:ascii="Consolas" w:hAnsi="Consolas" w:eastAsia="Consolas"/>
+          <w:color w:val="000000"/>
+          <w:sz w:val="19"/>
+          <w:szCs w:val="24"/>
+        </w:rPr>
+        <w:t xml:space="preserve">    </w:t>
+      </w:r>
+      <w:r>
+        <w:rPr>
+          <w:rFonts w:hint="default" w:ascii="Consolas" w:hAnsi="Consolas" w:eastAsia="Consolas"/>
+          <w:color w:val="008000"/>
+          <w:sz w:val="19"/>
+          <w:szCs w:val="24"/>
+        </w:rPr>
+        <w:t>-- Lấy thông tin nhân viên và ca làm việc mới thêm vào</w:t>
+      </w:r>
+    </w:p>
+    <w:p>
+      <w:pPr>
+        <w:spacing w:beforeLines="0" w:afterLines="0"/>
+        <w:jc w:val="left"/>
+        <w:rPr>
+          <w:rFonts w:hint="default" w:ascii="Consolas" w:hAnsi="Consolas" w:eastAsia="Consolas"/>
+          <w:color w:val="000000"/>
+          <w:sz w:val="19"/>
+          <w:szCs w:val="24"/>
+        </w:rPr>
+      </w:pPr>
+      <w:r>
+        <w:rPr>
+          <w:rFonts w:hint="default" w:ascii="Consolas" w:hAnsi="Consolas" w:eastAsia="Consolas"/>
+          <w:color w:val="000000"/>
+          <w:sz w:val="19"/>
+          <w:szCs w:val="24"/>
+        </w:rPr>
+        <w:t xml:space="preserve">    </w:t>
+      </w:r>
+      <w:r>
+        <w:rPr>
+          <w:rFonts w:hint="default" w:ascii="Consolas" w:hAnsi="Consolas" w:eastAsia="Consolas"/>
+          <w:color w:val="0000FF"/>
+          <w:sz w:val="19"/>
+          <w:szCs w:val="24"/>
+        </w:rPr>
+        <w:t>SELECT</w:t>
+      </w:r>
+      <w:r>
+        <w:rPr>
+          <w:rFonts w:hint="default" w:ascii="Consolas" w:hAnsi="Consolas" w:eastAsia="Consolas"/>
+          <w:color w:val="000000"/>
+          <w:sz w:val="19"/>
+          <w:szCs w:val="24"/>
+        </w:rPr>
+        <w:t xml:space="preserve"> @MaNV </w:t>
+      </w:r>
+      <w:r>
+        <w:rPr>
+          <w:rFonts w:hint="default" w:ascii="Consolas" w:hAnsi="Consolas" w:eastAsia="Consolas"/>
+          <w:color w:val="808080"/>
+          <w:sz w:val="19"/>
+          <w:szCs w:val="24"/>
+        </w:rPr>
+        <w:t>=</w:t>
+      </w:r>
+      <w:r>
+        <w:rPr>
+          <w:rFonts w:hint="default" w:ascii="Consolas" w:hAnsi="Consolas" w:eastAsia="Consolas"/>
+          <w:color w:val="000000"/>
+          <w:sz w:val="19"/>
+          <w:szCs w:val="24"/>
+        </w:rPr>
+        <w:t xml:space="preserve"> MaNV</w:t>
+      </w:r>
+      <w:r>
+        <w:rPr>
+          <w:rFonts w:hint="default" w:ascii="Consolas" w:hAnsi="Consolas" w:eastAsia="Consolas"/>
+          <w:color w:val="808080"/>
+          <w:sz w:val="19"/>
+          <w:szCs w:val="24"/>
+        </w:rPr>
+        <w:t>,</w:t>
+      </w:r>
+      <w:r>
+        <w:rPr>
+          <w:rFonts w:hint="default" w:ascii="Consolas" w:hAnsi="Consolas" w:eastAsia="Consolas"/>
+          <w:color w:val="000000"/>
+          <w:sz w:val="19"/>
+          <w:szCs w:val="24"/>
+        </w:rPr>
+        <w:t xml:space="preserve"> @MaCa </w:t>
+      </w:r>
+      <w:r>
+        <w:rPr>
+          <w:rFonts w:hint="default" w:ascii="Consolas" w:hAnsi="Consolas" w:eastAsia="Consolas"/>
+          <w:color w:val="808080"/>
+          <w:sz w:val="19"/>
+          <w:szCs w:val="24"/>
+        </w:rPr>
+        <w:t>=</w:t>
+      </w:r>
+      <w:r>
+        <w:rPr>
+          <w:rFonts w:hint="default" w:ascii="Consolas" w:hAnsi="Consolas" w:eastAsia="Consolas"/>
+          <w:color w:val="000000"/>
+          <w:sz w:val="19"/>
+          <w:szCs w:val="24"/>
+        </w:rPr>
+        <w:t xml:space="preserve"> MaCa </w:t>
+      </w:r>
+      <w:r>
+        <w:rPr>
+          <w:rFonts w:hint="default" w:ascii="Consolas" w:hAnsi="Consolas" w:eastAsia="Consolas"/>
+          <w:color w:val="0000FF"/>
+          <w:sz w:val="19"/>
+          <w:szCs w:val="24"/>
+        </w:rPr>
+        <w:t>FROM</w:t>
+      </w:r>
+      <w:r>
+        <w:rPr>
+          <w:rFonts w:hint="default" w:ascii="Consolas" w:hAnsi="Consolas" w:eastAsia="Consolas"/>
+          <w:color w:val="000000"/>
+          <w:sz w:val="19"/>
+          <w:szCs w:val="24"/>
+        </w:rPr>
+        <w:t xml:space="preserve"> inserted</w:t>
+      </w:r>
+      <w:r>
+        <w:rPr>
+          <w:rFonts w:hint="default" w:ascii="Consolas" w:hAnsi="Consolas" w:eastAsia="Consolas"/>
+          <w:color w:val="808080"/>
+          <w:sz w:val="19"/>
+          <w:szCs w:val="24"/>
+        </w:rPr>
+        <w:t>;</w:t>
+      </w:r>
+    </w:p>
+    <w:p>
+      <w:pPr>
+        <w:spacing w:beforeLines="0" w:afterLines="0"/>
+        <w:jc w:val="left"/>
+        <w:rPr>
+          <w:rFonts w:hint="default" w:ascii="Consolas" w:hAnsi="Consolas" w:eastAsia="Consolas"/>
+          <w:color w:val="000000"/>
+          <w:sz w:val="19"/>
+          <w:szCs w:val="24"/>
+        </w:rPr>
+      </w:pPr>
+      <w:r>
+        <w:rPr>
+          <w:rFonts w:hint="default" w:ascii="Consolas" w:hAnsi="Consolas" w:eastAsia="Consolas"/>
+          <w:color w:val="000000"/>
+          <w:sz w:val="19"/>
+          <w:szCs w:val="24"/>
+        </w:rPr>
+        <w:t xml:space="preserve">    </w:t>
+      </w:r>
+    </w:p>
+    <w:p>
+      <w:pPr>
+        <w:spacing w:beforeLines="0" w:afterLines="0"/>
+        <w:jc w:val="left"/>
+        <w:rPr>
+          <w:rFonts w:hint="default" w:ascii="Consolas" w:hAnsi="Consolas" w:eastAsia="Consolas"/>
+          <w:color w:val="000000"/>
+          <w:sz w:val="19"/>
+          <w:szCs w:val="24"/>
+        </w:rPr>
+      </w:pPr>
+      <w:r>
+        <w:rPr>
+          <w:rFonts w:hint="default" w:ascii="Consolas" w:hAnsi="Consolas" w:eastAsia="Consolas"/>
+          <w:color w:val="000000"/>
+          <w:sz w:val="19"/>
+          <w:szCs w:val="24"/>
+        </w:rPr>
+        <w:t xml:space="preserve">    </w:t>
+      </w:r>
+      <w:r>
+        <w:rPr>
+          <w:rFonts w:hint="default" w:ascii="Consolas" w:hAnsi="Consolas" w:eastAsia="Consolas"/>
+          <w:color w:val="008000"/>
+          <w:sz w:val="19"/>
+          <w:szCs w:val="24"/>
+        </w:rPr>
+        <w:t>-- Lấy ngày làm việc từ bảng CaLamViec dựa trên MaCa</w:t>
+      </w:r>
+    </w:p>
+    <w:p>
+      <w:pPr>
+        <w:spacing w:beforeLines="0" w:afterLines="0"/>
+        <w:jc w:val="left"/>
+        <w:rPr>
+          <w:rFonts w:hint="default" w:ascii="Consolas" w:hAnsi="Consolas" w:eastAsia="Consolas"/>
+          <w:color w:val="000000"/>
+          <w:sz w:val="19"/>
+          <w:szCs w:val="24"/>
+        </w:rPr>
+      </w:pPr>
+      <w:r>
+        <w:rPr>
+          <w:rFonts w:hint="default" w:ascii="Consolas" w:hAnsi="Consolas" w:eastAsia="Consolas"/>
+          <w:color w:val="000000"/>
+          <w:sz w:val="19"/>
+          <w:szCs w:val="24"/>
+        </w:rPr>
+        <w:t xml:space="preserve">    </w:t>
+      </w:r>
+      <w:r>
+        <w:rPr>
+          <w:rFonts w:hint="default" w:ascii="Consolas" w:hAnsi="Consolas" w:eastAsia="Consolas"/>
+          <w:color w:val="0000FF"/>
+          <w:sz w:val="19"/>
+          <w:szCs w:val="24"/>
+        </w:rPr>
+        <w:t>SELECT</w:t>
+      </w:r>
+      <w:r>
+        <w:rPr>
+          <w:rFonts w:hint="default" w:ascii="Consolas" w:hAnsi="Consolas" w:eastAsia="Consolas"/>
+          <w:color w:val="000000"/>
+          <w:sz w:val="19"/>
+          <w:szCs w:val="24"/>
+        </w:rPr>
+        <w:t xml:space="preserve"> @Ngay </w:t>
+      </w:r>
+      <w:r>
+        <w:rPr>
+          <w:rFonts w:hint="default" w:ascii="Consolas" w:hAnsi="Consolas" w:eastAsia="Consolas"/>
+          <w:color w:val="808080"/>
+          <w:sz w:val="19"/>
+          <w:szCs w:val="24"/>
+        </w:rPr>
+        <w:t>=</w:t>
+      </w:r>
+      <w:r>
+        <w:rPr>
+          <w:rFonts w:hint="default" w:ascii="Consolas" w:hAnsi="Consolas" w:eastAsia="Consolas"/>
+          <w:color w:val="000000"/>
+          <w:sz w:val="19"/>
+          <w:szCs w:val="24"/>
+        </w:rPr>
+        <w:t xml:space="preserve"> Ngay</w:t>
+      </w:r>
+      <w:r>
+        <w:rPr>
+          <w:rFonts w:hint="default" w:ascii="Consolas" w:hAnsi="Consolas" w:eastAsia="Consolas"/>
+          <w:color w:val="808080"/>
+          <w:sz w:val="19"/>
+          <w:szCs w:val="24"/>
+        </w:rPr>
+        <w:t>,</w:t>
+      </w:r>
+      <w:r>
+        <w:rPr>
+          <w:rFonts w:hint="default" w:ascii="Consolas" w:hAnsi="Consolas" w:eastAsia="Consolas"/>
+          <w:color w:val="000000"/>
+          <w:sz w:val="19"/>
+          <w:szCs w:val="24"/>
+        </w:rPr>
+        <w:t xml:space="preserve"> @TenCa </w:t>
+      </w:r>
+      <w:r>
+        <w:rPr>
+          <w:rFonts w:hint="default" w:ascii="Consolas" w:hAnsi="Consolas" w:eastAsia="Consolas"/>
+          <w:color w:val="808080"/>
+          <w:sz w:val="19"/>
+          <w:szCs w:val="24"/>
+        </w:rPr>
+        <w:t>=</w:t>
+      </w:r>
+      <w:r>
+        <w:rPr>
+          <w:rFonts w:hint="default" w:ascii="Consolas" w:hAnsi="Consolas" w:eastAsia="Consolas"/>
+          <w:color w:val="000000"/>
+          <w:sz w:val="19"/>
+          <w:szCs w:val="24"/>
+        </w:rPr>
+        <w:t xml:space="preserve"> TenCa </w:t>
+      </w:r>
+      <w:r>
+        <w:rPr>
+          <w:rFonts w:hint="default" w:ascii="Consolas" w:hAnsi="Consolas" w:eastAsia="Consolas"/>
+          <w:color w:val="0000FF"/>
+          <w:sz w:val="19"/>
+          <w:szCs w:val="24"/>
+        </w:rPr>
+        <w:t>FROM</w:t>
+      </w:r>
+      <w:r>
+        <w:rPr>
+          <w:rFonts w:hint="default" w:ascii="Consolas" w:hAnsi="Consolas" w:eastAsia="Consolas"/>
+          <w:color w:val="000000"/>
+          <w:sz w:val="19"/>
+          <w:szCs w:val="24"/>
+        </w:rPr>
+        <w:t xml:space="preserve"> CaLamViec </w:t>
+      </w:r>
+      <w:r>
+        <w:rPr>
+          <w:rFonts w:hint="default" w:ascii="Consolas" w:hAnsi="Consolas" w:eastAsia="Consolas"/>
+          <w:color w:val="0000FF"/>
+          <w:sz w:val="19"/>
+          <w:szCs w:val="24"/>
+        </w:rPr>
+        <w:t>WHERE</w:t>
+      </w:r>
+      <w:r>
+        <w:rPr>
+          <w:rFonts w:hint="default" w:ascii="Consolas" w:hAnsi="Consolas" w:eastAsia="Consolas"/>
+          <w:color w:val="000000"/>
+          <w:sz w:val="19"/>
+          <w:szCs w:val="24"/>
+        </w:rPr>
+        <w:t xml:space="preserve"> MaCa </w:t>
+      </w:r>
+      <w:r>
+        <w:rPr>
+          <w:rFonts w:hint="default" w:ascii="Consolas" w:hAnsi="Consolas" w:eastAsia="Consolas"/>
+          <w:color w:val="808080"/>
+          <w:sz w:val="19"/>
+          <w:szCs w:val="24"/>
+        </w:rPr>
+        <w:t>=</w:t>
+      </w:r>
+      <w:r>
+        <w:rPr>
+          <w:rFonts w:hint="default" w:ascii="Consolas" w:hAnsi="Consolas" w:eastAsia="Consolas"/>
+          <w:color w:val="000000"/>
+          <w:sz w:val="19"/>
+          <w:szCs w:val="24"/>
+        </w:rPr>
+        <w:t xml:space="preserve"> @MaCa</w:t>
+      </w:r>
+      <w:r>
+        <w:rPr>
+          <w:rFonts w:hint="default" w:ascii="Consolas" w:hAnsi="Consolas" w:eastAsia="Consolas"/>
+          <w:color w:val="808080"/>
+          <w:sz w:val="19"/>
+          <w:szCs w:val="24"/>
+        </w:rPr>
+        <w:t>;</w:t>
+      </w:r>
+    </w:p>
+    <w:p>
+      <w:pPr>
+        <w:spacing w:beforeLines="0" w:afterLines="0"/>
+        <w:jc w:val="left"/>
+        <w:rPr>
+          <w:rFonts w:hint="default" w:ascii="Consolas" w:hAnsi="Consolas" w:eastAsia="Consolas"/>
+          <w:color w:val="000000"/>
+          <w:sz w:val="19"/>
+          <w:szCs w:val="24"/>
+        </w:rPr>
+      </w:pPr>
+    </w:p>
+    <w:p>
+      <w:pPr>
+        <w:spacing w:beforeLines="0" w:afterLines="0"/>
+        <w:jc w:val="left"/>
+        <w:rPr>
+          <w:rFonts w:hint="default" w:ascii="Consolas" w:hAnsi="Consolas" w:eastAsia="Consolas"/>
+          <w:color w:val="000000"/>
+          <w:sz w:val="19"/>
+          <w:szCs w:val="24"/>
+        </w:rPr>
+      </w:pPr>
+      <w:r>
+        <w:rPr>
+          <w:rFonts w:hint="default" w:ascii="Consolas" w:hAnsi="Consolas" w:eastAsia="Consolas"/>
+          <w:color w:val="000000"/>
+          <w:sz w:val="19"/>
+          <w:szCs w:val="24"/>
+        </w:rPr>
+        <w:t xml:space="preserve">    </w:t>
+      </w:r>
+      <w:r>
+        <w:rPr>
+          <w:rFonts w:hint="default" w:ascii="Consolas" w:hAnsi="Consolas" w:eastAsia="Consolas"/>
+          <w:color w:val="008000"/>
+          <w:sz w:val="19"/>
+          <w:szCs w:val="24"/>
+        </w:rPr>
+        <w:t>-- Kiểm tra nếu nhân viên làm việc quá 2 ca trong cùng ngày</w:t>
+      </w:r>
+    </w:p>
+    <w:p>
+      <w:pPr>
+        <w:spacing w:beforeLines="0" w:afterLines="0"/>
+        <w:jc w:val="left"/>
+        <w:rPr>
+          <w:rFonts w:hint="default" w:ascii="Consolas" w:hAnsi="Consolas" w:eastAsia="Consolas"/>
+          <w:color w:val="000000"/>
+          <w:sz w:val="19"/>
+          <w:szCs w:val="24"/>
+        </w:rPr>
+      </w:pPr>
+      <w:r>
+        <w:rPr>
+          <w:rFonts w:hint="default" w:ascii="Consolas" w:hAnsi="Consolas" w:eastAsia="Consolas"/>
+          <w:color w:val="000000"/>
+          <w:sz w:val="19"/>
+          <w:szCs w:val="24"/>
+        </w:rPr>
+        <w:t xml:space="preserve">    </w:t>
+      </w:r>
+      <w:r>
+        <w:rPr>
+          <w:rFonts w:hint="default" w:ascii="Consolas" w:hAnsi="Consolas" w:eastAsia="Consolas"/>
+          <w:color w:val="0000FF"/>
+          <w:sz w:val="19"/>
+          <w:szCs w:val="24"/>
+        </w:rPr>
+        <w:t xml:space="preserve">IF </w:t>
+      </w:r>
+      <w:r>
+        <w:rPr>
+          <w:rFonts w:hint="default" w:ascii="Consolas" w:hAnsi="Consolas" w:eastAsia="Consolas"/>
+          <w:color w:val="808080"/>
+          <w:sz w:val="19"/>
+          <w:szCs w:val="24"/>
+        </w:rPr>
+        <w:t>(</w:t>
+      </w:r>
+      <w:r>
+        <w:rPr>
+          <w:rFonts w:hint="default" w:ascii="Consolas" w:hAnsi="Consolas" w:eastAsia="Consolas"/>
+          <w:color w:val="0000FF"/>
+          <w:sz w:val="19"/>
+          <w:szCs w:val="24"/>
+        </w:rPr>
+        <w:t>SELECT</w:t>
+      </w:r>
+      <w:r>
+        <w:rPr>
+          <w:rFonts w:hint="default" w:ascii="Consolas" w:hAnsi="Consolas" w:eastAsia="Consolas"/>
+          <w:color w:val="000000"/>
+          <w:sz w:val="19"/>
+          <w:szCs w:val="24"/>
+        </w:rPr>
+        <w:t xml:space="preserve"> </w:t>
+      </w:r>
+      <w:r>
+        <w:rPr>
+          <w:rFonts w:hint="default" w:ascii="Consolas" w:hAnsi="Consolas" w:eastAsia="Consolas"/>
+          <w:color w:val="FF00FF"/>
+          <w:sz w:val="19"/>
+          <w:szCs w:val="24"/>
+        </w:rPr>
+        <w:t>COUNT</w:t>
+      </w:r>
+      <w:r>
+        <w:rPr>
+          <w:rFonts w:hint="default" w:ascii="Consolas" w:hAnsi="Consolas" w:eastAsia="Consolas"/>
+          <w:color w:val="808080"/>
+          <w:sz w:val="19"/>
+          <w:szCs w:val="24"/>
+        </w:rPr>
+        <w:t>(*)</w:t>
+      </w:r>
+      <w:r>
+        <w:rPr>
+          <w:rFonts w:hint="default" w:ascii="Consolas" w:hAnsi="Consolas" w:eastAsia="Consolas"/>
+          <w:color w:val="000000"/>
+          <w:sz w:val="19"/>
+          <w:szCs w:val="24"/>
+        </w:rPr>
+        <w:t xml:space="preserve"> </w:t>
+      </w:r>
+    </w:p>
+    <w:p>
+      <w:pPr>
+        <w:spacing w:beforeLines="0" w:afterLines="0"/>
+        <w:jc w:val="left"/>
+        <w:rPr>
+          <w:rFonts w:hint="default" w:ascii="Consolas" w:hAnsi="Consolas" w:eastAsia="Consolas"/>
+          <w:color w:val="000000"/>
+          <w:sz w:val="19"/>
+          <w:szCs w:val="24"/>
+        </w:rPr>
+      </w:pPr>
+      <w:r>
+        <w:rPr>
+          <w:rFonts w:hint="default" w:ascii="Consolas" w:hAnsi="Consolas" w:eastAsia="Consolas"/>
+          <w:color w:val="000000"/>
+          <w:sz w:val="19"/>
+          <w:szCs w:val="24"/>
+        </w:rPr>
+        <w:t xml:space="preserve">        </w:t>
+      </w:r>
+      <w:r>
+        <w:rPr>
+          <w:rFonts w:hint="default" w:ascii="Consolas" w:hAnsi="Consolas" w:eastAsia="Consolas"/>
+          <w:color w:val="0000FF"/>
+          <w:sz w:val="19"/>
+          <w:szCs w:val="24"/>
+        </w:rPr>
+        <w:t>FROM</w:t>
+      </w:r>
+      <w:r>
+        <w:rPr>
+          <w:rFonts w:hint="default" w:ascii="Consolas" w:hAnsi="Consolas" w:eastAsia="Consolas"/>
+          <w:color w:val="000000"/>
+          <w:sz w:val="19"/>
+          <w:szCs w:val="24"/>
+        </w:rPr>
+        <w:t xml:space="preserve"> ThucHien TH </w:t>
+      </w:r>
+    </w:p>
+    <w:p>
+      <w:pPr>
+        <w:spacing w:beforeLines="0" w:afterLines="0"/>
+        <w:jc w:val="left"/>
+        <w:rPr>
+          <w:rFonts w:hint="default" w:ascii="Consolas" w:hAnsi="Consolas" w:eastAsia="Consolas"/>
+          <w:color w:val="000000"/>
+          <w:sz w:val="19"/>
+          <w:szCs w:val="24"/>
+        </w:rPr>
+      </w:pPr>
+      <w:r>
+        <w:rPr>
+          <w:rFonts w:hint="default" w:ascii="Consolas" w:hAnsi="Consolas" w:eastAsia="Consolas"/>
+          <w:color w:val="000000"/>
+          <w:sz w:val="19"/>
+          <w:szCs w:val="24"/>
+        </w:rPr>
+        <w:t xml:space="preserve">        </w:t>
+      </w:r>
+      <w:r>
+        <w:rPr>
+          <w:rFonts w:hint="default" w:ascii="Consolas" w:hAnsi="Consolas" w:eastAsia="Consolas"/>
+          <w:color w:val="808080"/>
+          <w:sz w:val="19"/>
+          <w:szCs w:val="24"/>
+        </w:rPr>
+        <w:t>JOIN</w:t>
+      </w:r>
+      <w:r>
+        <w:rPr>
+          <w:rFonts w:hint="default" w:ascii="Consolas" w:hAnsi="Consolas" w:eastAsia="Consolas"/>
+          <w:color w:val="000000"/>
+          <w:sz w:val="19"/>
+          <w:szCs w:val="24"/>
+        </w:rPr>
+        <w:t xml:space="preserve"> CaLamViec CLV </w:t>
+      </w:r>
+      <w:r>
+        <w:rPr>
+          <w:rFonts w:hint="default" w:ascii="Consolas" w:hAnsi="Consolas" w:eastAsia="Consolas"/>
+          <w:color w:val="0000FF"/>
+          <w:sz w:val="19"/>
+          <w:szCs w:val="24"/>
+        </w:rPr>
+        <w:t>ON</w:t>
+      </w:r>
+      <w:r>
+        <w:rPr>
+          <w:rFonts w:hint="default" w:ascii="Consolas" w:hAnsi="Consolas" w:eastAsia="Consolas"/>
+          <w:color w:val="000000"/>
+          <w:sz w:val="19"/>
+          <w:szCs w:val="24"/>
+        </w:rPr>
+        <w:t xml:space="preserve"> TH</w:t>
+      </w:r>
+      <w:r>
+        <w:rPr>
+          <w:rFonts w:hint="default" w:ascii="Consolas" w:hAnsi="Consolas" w:eastAsia="Consolas"/>
+          <w:color w:val="808080"/>
+          <w:sz w:val="19"/>
+          <w:szCs w:val="24"/>
+        </w:rPr>
+        <w:t>.</w:t>
+      </w:r>
+      <w:r>
+        <w:rPr>
+          <w:rFonts w:hint="default" w:ascii="Consolas" w:hAnsi="Consolas" w:eastAsia="Consolas"/>
+          <w:color w:val="000000"/>
+          <w:sz w:val="19"/>
+          <w:szCs w:val="24"/>
+        </w:rPr>
+        <w:t xml:space="preserve">MaCa </w:t>
+      </w:r>
+      <w:r>
+        <w:rPr>
+          <w:rFonts w:hint="default" w:ascii="Consolas" w:hAnsi="Consolas" w:eastAsia="Consolas"/>
+          <w:color w:val="808080"/>
+          <w:sz w:val="19"/>
+          <w:szCs w:val="24"/>
+        </w:rPr>
+        <w:t>=</w:t>
+      </w:r>
+      <w:r>
+        <w:rPr>
+          <w:rFonts w:hint="default" w:ascii="Consolas" w:hAnsi="Consolas" w:eastAsia="Consolas"/>
+          <w:color w:val="000000"/>
+          <w:sz w:val="19"/>
+          <w:szCs w:val="24"/>
+        </w:rPr>
+        <w:t xml:space="preserve"> CLV</w:t>
+      </w:r>
+      <w:r>
+        <w:rPr>
+          <w:rFonts w:hint="default" w:ascii="Consolas" w:hAnsi="Consolas" w:eastAsia="Consolas"/>
+          <w:color w:val="808080"/>
+          <w:sz w:val="19"/>
+          <w:szCs w:val="24"/>
+        </w:rPr>
+        <w:t>.</w:t>
+      </w:r>
+      <w:r>
+        <w:rPr>
+          <w:rFonts w:hint="default" w:ascii="Consolas" w:hAnsi="Consolas" w:eastAsia="Consolas"/>
+          <w:color w:val="000000"/>
+          <w:sz w:val="19"/>
+          <w:szCs w:val="24"/>
+        </w:rPr>
+        <w:t>MaCa</w:t>
+      </w:r>
+    </w:p>
+    <w:p>
+      <w:pPr>
+        <w:spacing w:beforeLines="0" w:afterLines="0"/>
+        <w:jc w:val="left"/>
+        <w:rPr>
+          <w:rFonts w:hint="default" w:ascii="Consolas" w:hAnsi="Consolas" w:eastAsia="Consolas"/>
+          <w:color w:val="000000"/>
+          <w:sz w:val="19"/>
+          <w:szCs w:val="24"/>
+        </w:rPr>
+      </w:pPr>
+      <w:r>
+        <w:rPr>
+          <w:rFonts w:hint="default" w:ascii="Consolas" w:hAnsi="Consolas" w:eastAsia="Consolas"/>
+          <w:color w:val="000000"/>
+          <w:sz w:val="19"/>
+          <w:szCs w:val="24"/>
+        </w:rPr>
+        <w:t xml:space="preserve">        </w:t>
+      </w:r>
+      <w:r>
+        <w:rPr>
+          <w:rFonts w:hint="default" w:ascii="Consolas" w:hAnsi="Consolas" w:eastAsia="Consolas"/>
+          <w:color w:val="0000FF"/>
+          <w:sz w:val="19"/>
+          <w:szCs w:val="24"/>
+        </w:rPr>
+        <w:t>WHERE</w:t>
+      </w:r>
+      <w:r>
+        <w:rPr>
+          <w:rFonts w:hint="default" w:ascii="Consolas" w:hAnsi="Consolas" w:eastAsia="Consolas"/>
+          <w:color w:val="000000"/>
+          <w:sz w:val="19"/>
+          <w:szCs w:val="24"/>
+        </w:rPr>
+        <w:t xml:space="preserve"> TH</w:t>
+      </w:r>
+      <w:r>
+        <w:rPr>
+          <w:rFonts w:hint="default" w:ascii="Consolas" w:hAnsi="Consolas" w:eastAsia="Consolas"/>
+          <w:color w:val="808080"/>
+          <w:sz w:val="19"/>
+          <w:szCs w:val="24"/>
+        </w:rPr>
+        <w:t>.</w:t>
+      </w:r>
+      <w:r>
+        <w:rPr>
+          <w:rFonts w:hint="default" w:ascii="Consolas" w:hAnsi="Consolas" w:eastAsia="Consolas"/>
+          <w:color w:val="000000"/>
+          <w:sz w:val="19"/>
+          <w:szCs w:val="24"/>
+        </w:rPr>
+        <w:t xml:space="preserve">MaNV </w:t>
+      </w:r>
+      <w:r>
+        <w:rPr>
+          <w:rFonts w:hint="default" w:ascii="Consolas" w:hAnsi="Consolas" w:eastAsia="Consolas"/>
+          <w:color w:val="808080"/>
+          <w:sz w:val="19"/>
+          <w:szCs w:val="24"/>
+        </w:rPr>
+        <w:t>=</w:t>
+      </w:r>
+      <w:r>
+        <w:rPr>
+          <w:rFonts w:hint="default" w:ascii="Consolas" w:hAnsi="Consolas" w:eastAsia="Consolas"/>
+          <w:color w:val="000000"/>
+          <w:sz w:val="19"/>
+          <w:szCs w:val="24"/>
+        </w:rPr>
+        <w:t xml:space="preserve"> @MaNV </w:t>
+      </w:r>
+      <w:r>
+        <w:rPr>
+          <w:rFonts w:hint="default" w:ascii="Consolas" w:hAnsi="Consolas" w:eastAsia="Consolas"/>
+          <w:color w:val="808080"/>
+          <w:sz w:val="19"/>
+          <w:szCs w:val="24"/>
+        </w:rPr>
+        <w:t>AND</w:t>
+      </w:r>
+      <w:r>
+        <w:rPr>
+          <w:rFonts w:hint="default" w:ascii="Consolas" w:hAnsi="Consolas" w:eastAsia="Consolas"/>
+          <w:color w:val="000000"/>
+          <w:sz w:val="19"/>
+          <w:szCs w:val="24"/>
+        </w:rPr>
+        <w:t xml:space="preserve"> CLV</w:t>
+      </w:r>
+      <w:r>
+        <w:rPr>
+          <w:rFonts w:hint="default" w:ascii="Consolas" w:hAnsi="Consolas" w:eastAsia="Consolas"/>
+          <w:color w:val="808080"/>
+          <w:sz w:val="19"/>
+          <w:szCs w:val="24"/>
+        </w:rPr>
+        <w:t>.</w:t>
+      </w:r>
+      <w:r>
+        <w:rPr>
+          <w:rFonts w:hint="default" w:ascii="Consolas" w:hAnsi="Consolas" w:eastAsia="Consolas"/>
+          <w:color w:val="000000"/>
+          <w:sz w:val="19"/>
+          <w:szCs w:val="24"/>
+        </w:rPr>
+        <w:t xml:space="preserve">Ngay </w:t>
+      </w:r>
+      <w:r>
+        <w:rPr>
+          <w:rFonts w:hint="default" w:ascii="Consolas" w:hAnsi="Consolas" w:eastAsia="Consolas"/>
+          <w:color w:val="808080"/>
+          <w:sz w:val="19"/>
+          <w:szCs w:val="24"/>
+        </w:rPr>
+        <w:t>=</w:t>
+      </w:r>
+      <w:r>
+        <w:rPr>
+          <w:rFonts w:hint="default" w:ascii="Consolas" w:hAnsi="Consolas" w:eastAsia="Consolas"/>
+          <w:color w:val="000000"/>
+          <w:sz w:val="19"/>
+          <w:szCs w:val="24"/>
+        </w:rPr>
+        <w:t xml:space="preserve"> @Ngay</w:t>
+      </w:r>
+      <w:r>
+        <w:rPr>
+          <w:rFonts w:hint="default" w:ascii="Consolas" w:hAnsi="Consolas" w:eastAsia="Consolas"/>
+          <w:color w:val="808080"/>
+          <w:sz w:val="19"/>
+          <w:szCs w:val="24"/>
+        </w:rPr>
+        <w:t>)</w:t>
+      </w:r>
+      <w:r>
+        <w:rPr>
+          <w:rFonts w:hint="default" w:ascii="Consolas" w:hAnsi="Consolas" w:eastAsia="Consolas"/>
+          <w:color w:val="000000"/>
+          <w:sz w:val="19"/>
+          <w:szCs w:val="24"/>
+        </w:rPr>
+        <w:t xml:space="preserve"> </w:t>
+      </w:r>
+      <w:r>
+        <w:rPr>
+          <w:rFonts w:hint="default" w:ascii="Consolas" w:hAnsi="Consolas" w:eastAsia="Consolas"/>
+          <w:color w:val="808080"/>
+          <w:sz w:val="19"/>
+          <w:szCs w:val="24"/>
+        </w:rPr>
+        <w:t>&gt;</w:t>
+      </w:r>
+      <w:r>
+        <w:rPr>
+          <w:rFonts w:hint="default" w:ascii="Consolas" w:hAnsi="Consolas" w:eastAsia="Consolas"/>
+          <w:color w:val="000000"/>
+          <w:sz w:val="19"/>
+          <w:szCs w:val="24"/>
+        </w:rPr>
+        <w:t xml:space="preserve"> 2</w:t>
+      </w:r>
+    </w:p>
+    <w:p>
+      <w:pPr>
+        <w:spacing w:beforeLines="0" w:afterLines="0"/>
+        <w:jc w:val="left"/>
+        <w:rPr>
+          <w:rFonts w:hint="default" w:ascii="Consolas" w:hAnsi="Consolas" w:eastAsia="Consolas"/>
+          <w:color w:val="000000"/>
+          <w:sz w:val="19"/>
+          <w:szCs w:val="24"/>
+        </w:rPr>
+      </w:pPr>
+      <w:r>
+        <w:rPr>
+          <w:rFonts w:hint="default" w:ascii="Consolas" w:hAnsi="Consolas" w:eastAsia="Consolas"/>
+          <w:color w:val="000000"/>
+          <w:sz w:val="19"/>
+          <w:szCs w:val="24"/>
+        </w:rPr>
+        <w:t xml:space="preserve">    </w:t>
+      </w:r>
+      <w:r>
+        <w:rPr>
+          <w:rFonts w:hint="default" w:ascii="Consolas" w:hAnsi="Consolas" w:eastAsia="Consolas"/>
+          <w:color w:val="0000FF"/>
+          <w:sz w:val="19"/>
+          <w:szCs w:val="24"/>
+        </w:rPr>
+        <w:t>BEGIN</w:t>
+      </w:r>
+    </w:p>
+    <w:p>
+      <w:pPr>
+        <w:spacing w:beforeLines="0" w:afterLines="0"/>
+        <w:jc w:val="left"/>
+        <w:rPr>
+          <w:rFonts w:hint="default" w:ascii="Consolas" w:hAnsi="Consolas" w:eastAsia="Consolas"/>
+          <w:color w:val="000000"/>
+          <w:sz w:val="19"/>
+          <w:szCs w:val="24"/>
+        </w:rPr>
+      </w:pPr>
+      <w:r>
+        <w:rPr>
+          <w:rFonts w:hint="default" w:ascii="Consolas" w:hAnsi="Consolas" w:eastAsia="Consolas"/>
+          <w:color w:val="000000"/>
+          <w:sz w:val="19"/>
+          <w:szCs w:val="24"/>
+        </w:rPr>
+        <w:t xml:space="preserve">        </w:t>
+      </w:r>
+      <w:r>
+        <w:rPr>
+          <w:rFonts w:hint="default" w:ascii="Consolas" w:hAnsi="Consolas" w:eastAsia="Consolas"/>
+          <w:color w:val="0000FF"/>
+          <w:sz w:val="19"/>
+          <w:szCs w:val="24"/>
+        </w:rPr>
+        <w:t xml:space="preserve">RAISERROR </w:t>
+      </w:r>
+      <w:r>
+        <w:rPr>
+          <w:rFonts w:hint="default" w:ascii="Consolas" w:hAnsi="Consolas" w:eastAsia="Consolas"/>
+          <w:color w:val="808080"/>
+          <w:sz w:val="19"/>
+          <w:szCs w:val="24"/>
+        </w:rPr>
+        <w:t>(</w:t>
+      </w:r>
+      <w:r>
+        <w:rPr>
+          <w:rFonts w:hint="default" w:ascii="Consolas" w:hAnsi="Consolas" w:eastAsia="Consolas"/>
+          <w:color w:val="FF0000"/>
+          <w:sz w:val="19"/>
+          <w:szCs w:val="24"/>
+        </w:rPr>
+        <w:t>N'Nhân viên này không được làm quá 2 ca trong 1 ngày. Vui lòng kiểm tra lại.'</w:t>
+      </w:r>
+      <w:r>
+        <w:rPr>
+          <w:rFonts w:hint="default" w:ascii="Consolas" w:hAnsi="Consolas" w:eastAsia="Consolas"/>
+          <w:color w:val="808080"/>
+          <w:sz w:val="19"/>
+          <w:szCs w:val="24"/>
+        </w:rPr>
+        <w:t>,</w:t>
+      </w:r>
+      <w:r>
+        <w:rPr>
+          <w:rFonts w:hint="default" w:ascii="Consolas" w:hAnsi="Consolas" w:eastAsia="Consolas"/>
+          <w:color w:val="000000"/>
+          <w:sz w:val="19"/>
+          <w:szCs w:val="24"/>
+        </w:rPr>
+        <w:t xml:space="preserve"> 16</w:t>
+      </w:r>
+      <w:r>
+        <w:rPr>
+          <w:rFonts w:hint="default" w:ascii="Consolas" w:hAnsi="Consolas" w:eastAsia="Consolas"/>
+          <w:color w:val="808080"/>
+          <w:sz w:val="19"/>
+          <w:szCs w:val="24"/>
+        </w:rPr>
+        <w:t>,</w:t>
+      </w:r>
+      <w:r>
+        <w:rPr>
+          <w:rFonts w:hint="default" w:ascii="Consolas" w:hAnsi="Consolas" w:eastAsia="Consolas"/>
+          <w:color w:val="000000"/>
+          <w:sz w:val="19"/>
+          <w:szCs w:val="24"/>
+        </w:rPr>
+        <w:t xml:space="preserve"> 1</w:t>
+      </w:r>
+      <w:r>
+        <w:rPr>
+          <w:rFonts w:hint="default" w:ascii="Consolas" w:hAnsi="Consolas" w:eastAsia="Consolas"/>
+          <w:color w:val="808080"/>
+          <w:sz w:val="19"/>
+          <w:szCs w:val="24"/>
+        </w:rPr>
+        <w:t>);</w:t>
+      </w:r>
+    </w:p>
+    <w:p>
+      <w:pPr>
+        <w:spacing w:beforeLines="0" w:afterLines="0"/>
+        <w:jc w:val="left"/>
+        <w:rPr>
+          <w:rFonts w:hint="default" w:ascii="Consolas" w:hAnsi="Consolas" w:eastAsia="Consolas"/>
+          <w:color w:val="000000"/>
+          <w:sz w:val="19"/>
+          <w:szCs w:val="24"/>
+        </w:rPr>
+      </w:pPr>
+      <w:r>
+        <w:rPr>
+          <w:rFonts w:hint="default" w:ascii="Consolas" w:hAnsi="Consolas" w:eastAsia="Consolas"/>
+          <w:color w:val="000000"/>
+          <w:sz w:val="19"/>
+          <w:szCs w:val="24"/>
+        </w:rPr>
+        <w:t xml:space="preserve">        </w:t>
+      </w:r>
+      <w:r>
+        <w:rPr>
+          <w:rFonts w:hint="default" w:ascii="Consolas" w:hAnsi="Consolas" w:eastAsia="Consolas"/>
+          <w:color w:val="0000FF"/>
+          <w:sz w:val="19"/>
+          <w:szCs w:val="24"/>
+        </w:rPr>
+        <w:t>ROLLBACK</w:t>
+      </w:r>
+      <w:r>
+        <w:rPr>
+          <w:rFonts w:hint="default" w:ascii="Consolas" w:hAnsi="Consolas" w:eastAsia="Consolas"/>
+          <w:color w:val="000000"/>
+          <w:sz w:val="19"/>
+          <w:szCs w:val="24"/>
+        </w:rPr>
+        <w:t xml:space="preserve"> </w:t>
+      </w:r>
+      <w:r>
+        <w:rPr>
+          <w:rFonts w:hint="default" w:ascii="Consolas" w:hAnsi="Consolas" w:eastAsia="Consolas"/>
+          <w:color w:val="0000FF"/>
+          <w:sz w:val="19"/>
+          <w:szCs w:val="24"/>
+        </w:rPr>
+        <w:t>TRANSACTION</w:t>
+      </w:r>
+      <w:r>
+        <w:rPr>
+          <w:rFonts w:hint="default" w:ascii="Consolas" w:hAnsi="Consolas" w:eastAsia="Consolas"/>
+          <w:color w:val="808080"/>
+          <w:sz w:val="19"/>
+          <w:szCs w:val="24"/>
+        </w:rPr>
+        <w:t>;</w:t>
+      </w:r>
+    </w:p>
+    <w:p>
+      <w:pPr>
+        <w:spacing w:beforeLines="0" w:afterLines="0"/>
+        <w:jc w:val="left"/>
+        <w:rPr>
+          <w:rFonts w:hint="default" w:ascii="Consolas" w:hAnsi="Consolas" w:eastAsia="Consolas"/>
+          <w:color w:val="000000"/>
+          <w:sz w:val="19"/>
+          <w:szCs w:val="24"/>
+        </w:rPr>
+      </w:pPr>
+      <w:r>
+        <w:rPr>
+          <w:rFonts w:hint="default" w:ascii="Consolas" w:hAnsi="Consolas" w:eastAsia="Consolas"/>
+          <w:color w:val="000000"/>
+          <w:sz w:val="19"/>
+          <w:szCs w:val="24"/>
+        </w:rPr>
+        <w:t xml:space="preserve">        </w:t>
+      </w:r>
+      <w:r>
+        <w:rPr>
+          <w:rFonts w:hint="default" w:ascii="Consolas" w:hAnsi="Consolas" w:eastAsia="Consolas"/>
+          <w:color w:val="0000FF"/>
+          <w:sz w:val="19"/>
+          <w:szCs w:val="24"/>
+        </w:rPr>
+        <w:t>RETURN</w:t>
+      </w:r>
+      <w:r>
+        <w:rPr>
+          <w:rFonts w:hint="default" w:ascii="Consolas" w:hAnsi="Consolas" w:eastAsia="Consolas"/>
+          <w:color w:val="808080"/>
+          <w:sz w:val="19"/>
+          <w:szCs w:val="24"/>
+        </w:rPr>
+        <w:t>;</w:t>
+      </w:r>
+    </w:p>
+    <w:p>
+      <w:pPr>
+        <w:spacing w:beforeLines="0" w:afterLines="0"/>
+        <w:jc w:val="left"/>
+        <w:rPr>
+          <w:rFonts w:hint="default" w:ascii="Consolas" w:hAnsi="Consolas" w:eastAsia="Consolas"/>
+          <w:color w:val="000000"/>
+          <w:sz w:val="19"/>
+          <w:szCs w:val="24"/>
+        </w:rPr>
+      </w:pPr>
+      <w:r>
+        <w:rPr>
+          <w:rFonts w:hint="default" w:ascii="Consolas" w:hAnsi="Consolas" w:eastAsia="Consolas"/>
+          <w:color w:val="000000"/>
+          <w:sz w:val="19"/>
+          <w:szCs w:val="24"/>
+        </w:rPr>
+        <w:t xml:space="preserve">    </w:t>
+      </w:r>
+      <w:r>
+        <w:rPr>
+          <w:rFonts w:hint="default" w:ascii="Consolas" w:hAnsi="Consolas" w:eastAsia="Consolas"/>
+          <w:color w:val="0000FF"/>
+          <w:sz w:val="19"/>
+          <w:szCs w:val="24"/>
         </w:rPr>
         <w:t>END</w:t>
       </w:r>
+    </w:p>
+    <w:p>
+      <w:pPr>
+        <w:spacing w:beforeLines="0" w:afterLines="0"/>
+        <w:jc w:val="left"/>
+        <w:rPr>
+          <w:rFonts w:hint="default" w:ascii="Consolas" w:hAnsi="Consolas" w:eastAsia="Consolas"/>
+          <w:color w:val="000000"/>
+          <w:sz w:val="19"/>
+          <w:szCs w:val="24"/>
+        </w:rPr>
+      </w:pPr>
+    </w:p>
+    <w:p>
+      <w:pPr>
+        <w:spacing w:beforeLines="0" w:afterLines="0"/>
+        <w:jc w:val="left"/>
+        <w:rPr>
+          <w:rFonts w:hint="default" w:ascii="Consolas" w:hAnsi="Consolas" w:eastAsia="Consolas"/>
+          <w:color w:val="000000"/>
+          <w:sz w:val="19"/>
+          <w:szCs w:val="24"/>
+        </w:rPr>
+      </w:pPr>
+      <w:r>
+        <w:rPr>
+          <w:rFonts w:hint="default" w:ascii="Consolas" w:hAnsi="Consolas" w:eastAsia="Consolas"/>
+          <w:color w:val="000000"/>
+          <w:sz w:val="19"/>
+          <w:szCs w:val="24"/>
+        </w:rPr>
+        <w:t xml:space="preserve">    </w:t>
+      </w:r>
+      <w:r>
+        <w:rPr>
+          <w:rFonts w:hint="default" w:ascii="Consolas" w:hAnsi="Consolas" w:eastAsia="Consolas"/>
+          <w:color w:val="008000"/>
+          <w:sz w:val="19"/>
+          <w:szCs w:val="24"/>
+        </w:rPr>
+        <w:t>-- Kiểm tra ca làm việc có bị trùng lặp cho cùng một nhân viên trong ngày không</w:t>
+      </w:r>
+    </w:p>
+    <w:p>
+      <w:pPr>
+        <w:spacing w:beforeLines="0" w:afterLines="0"/>
+        <w:jc w:val="left"/>
+        <w:rPr>
+          <w:rFonts w:hint="default" w:ascii="Consolas" w:hAnsi="Consolas" w:eastAsia="Consolas"/>
+          <w:color w:val="000000"/>
+          <w:sz w:val="19"/>
+          <w:szCs w:val="24"/>
+        </w:rPr>
+      </w:pPr>
+      <w:r>
+        <w:rPr>
+          <w:rFonts w:hint="default" w:ascii="Consolas" w:hAnsi="Consolas" w:eastAsia="Consolas"/>
+          <w:color w:val="000000"/>
+          <w:sz w:val="19"/>
+          <w:szCs w:val="24"/>
+        </w:rPr>
+        <w:t xml:space="preserve">    </w:t>
+      </w:r>
+      <w:r>
+        <w:rPr>
+          <w:rFonts w:hint="default" w:ascii="Consolas" w:hAnsi="Consolas" w:eastAsia="Consolas"/>
+          <w:color w:val="0000FF"/>
+          <w:sz w:val="19"/>
+          <w:szCs w:val="24"/>
+        </w:rPr>
+        <w:t xml:space="preserve">IF </w:t>
+      </w:r>
+      <w:r>
+        <w:rPr>
+          <w:rFonts w:hint="default" w:ascii="Consolas" w:hAnsi="Consolas" w:eastAsia="Consolas"/>
+          <w:color w:val="808080"/>
+          <w:sz w:val="19"/>
+          <w:szCs w:val="24"/>
+        </w:rPr>
+        <w:t>(</w:t>
+      </w:r>
+      <w:r>
+        <w:rPr>
+          <w:rFonts w:hint="default" w:ascii="Consolas" w:hAnsi="Consolas" w:eastAsia="Consolas"/>
+          <w:color w:val="0000FF"/>
+          <w:sz w:val="19"/>
+          <w:szCs w:val="24"/>
+        </w:rPr>
+        <w:t>SELECT</w:t>
+      </w:r>
+      <w:r>
+        <w:rPr>
+          <w:rFonts w:hint="default" w:ascii="Consolas" w:hAnsi="Consolas" w:eastAsia="Consolas"/>
+          <w:color w:val="000000"/>
+          <w:sz w:val="19"/>
+          <w:szCs w:val="24"/>
+        </w:rPr>
+        <w:t xml:space="preserve"> </w:t>
+      </w:r>
+      <w:r>
+        <w:rPr>
+          <w:rFonts w:hint="default" w:ascii="Consolas" w:hAnsi="Consolas" w:eastAsia="Consolas"/>
+          <w:color w:val="FF00FF"/>
+          <w:sz w:val="19"/>
+          <w:szCs w:val="24"/>
+        </w:rPr>
+        <w:t>COUNT</w:t>
+      </w:r>
+      <w:r>
+        <w:rPr>
+          <w:rFonts w:hint="default" w:ascii="Consolas" w:hAnsi="Consolas" w:eastAsia="Consolas"/>
+          <w:color w:val="808080"/>
+          <w:sz w:val="19"/>
+          <w:szCs w:val="24"/>
+        </w:rPr>
+        <w:t>(*)</w:t>
+      </w:r>
+      <w:r>
+        <w:rPr>
+          <w:rFonts w:hint="default" w:ascii="Consolas" w:hAnsi="Consolas" w:eastAsia="Consolas"/>
+          <w:color w:val="000000"/>
+          <w:sz w:val="19"/>
+          <w:szCs w:val="24"/>
+        </w:rPr>
+        <w:t xml:space="preserve"> </w:t>
+      </w:r>
+    </w:p>
+    <w:p>
+      <w:pPr>
+        <w:spacing w:beforeLines="0" w:afterLines="0"/>
+        <w:jc w:val="left"/>
+        <w:rPr>
+          <w:rFonts w:hint="default" w:ascii="Consolas" w:hAnsi="Consolas" w:eastAsia="Consolas"/>
+          <w:color w:val="000000"/>
+          <w:sz w:val="19"/>
+          <w:szCs w:val="24"/>
+        </w:rPr>
+      </w:pPr>
+      <w:r>
+        <w:rPr>
+          <w:rFonts w:hint="default" w:ascii="Consolas" w:hAnsi="Consolas" w:eastAsia="Consolas"/>
+          <w:color w:val="000000"/>
+          <w:sz w:val="19"/>
+          <w:szCs w:val="24"/>
+        </w:rPr>
+        <w:t xml:space="preserve">        </w:t>
+      </w:r>
+      <w:r>
+        <w:rPr>
+          <w:rFonts w:hint="default" w:ascii="Consolas" w:hAnsi="Consolas" w:eastAsia="Consolas"/>
+          <w:color w:val="0000FF"/>
+          <w:sz w:val="19"/>
+          <w:szCs w:val="24"/>
+        </w:rPr>
+        <w:t>FROM</w:t>
+      </w:r>
+      <w:r>
+        <w:rPr>
+          <w:rFonts w:hint="default" w:ascii="Consolas" w:hAnsi="Consolas" w:eastAsia="Consolas"/>
+          <w:color w:val="000000"/>
+          <w:sz w:val="19"/>
+          <w:szCs w:val="24"/>
+        </w:rPr>
+        <w:t xml:space="preserve"> ThucHien TH</w:t>
+      </w:r>
+    </w:p>
+    <w:p>
+      <w:pPr>
+        <w:spacing w:beforeLines="0" w:afterLines="0"/>
+        <w:jc w:val="left"/>
+        <w:rPr>
+          <w:rFonts w:hint="default" w:ascii="Consolas" w:hAnsi="Consolas" w:eastAsia="Consolas"/>
+          <w:color w:val="000000"/>
+          <w:sz w:val="19"/>
+          <w:szCs w:val="24"/>
+        </w:rPr>
+      </w:pPr>
+      <w:r>
+        <w:rPr>
+          <w:rFonts w:hint="default" w:ascii="Consolas" w:hAnsi="Consolas" w:eastAsia="Consolas"/>
+          <w:color w:val="000000"/>
+          <w:sz w:val="19"/>
+          <w:szCs w:val="24"/>
+        </w:rPr>
+        <w:tab/>
+      </w:r>
+      <w:r>
+        <w:rPr>
+          <w:rFonts w:hint="default" w:ascii="Consolas" w:hAnsi="Consolas" w:eastAsia="Consolas"/>
+          <w:color w:val="000000"/>
+          <w:sz w:val="19"/>
+          <w:szCs w:val="24"/>
+        </w:rPr>
+        <w:tab/>
+      </w:r>
+      <w:r>
+        <w:rPr>
+          <w:rFonts w:hint="default" w:ascii="Consolas" w:hAnsi="Consolas" w:eastAsia="Consolas"/>
+          <w:color w:val="808080"/>
+          <w:sz w:val="19"/>
+          <w:szCs w:val="24"/>
+        </w:rPr>
+        <w:t>JOIN</w:t>
+      </w:r>
+      <w:r>
+        <w:rPr>
+          <w:rFonts w:hint="default" w:ascii="Consolas" w:hAnsi="Consolas" w:eastAsia="Consolas"/>
+          <w:color w:val="000000"/>
+          <w:sz w:val="19"/>
+          <w:szCs w:val="24"/>
+        </w:rPr>
+        <w:t xml:space="preserve"> CaLamViec CLV </w:t>
+      </w:r>
+      <w:r>
+        <w:rPr>
+          <w:rFonts w:hint="default" w:ascii="Consolas" w:hAnsi="Consolas" w:eastAsia="Consolas"/>
+          <w:color w:val="0000FF"/>
+          <w:sz w:val="19"/>
+          <w:szCs w:val="24"/>
+        </w:rPr>
+        <w:t>ON</w:t>
+      </w:r>
+      <w:r>
+        <w:rPr>
+          <w:rFonts w:hint="default" w:ascii="Consolas" w:hAnsi="Consolas" w:eastAsia="Consolas"/>
+          <w:color w:val="000000"/>
+          <w:sz w:val="19"/>
+          <w:szCs w:val="24"/>
+        </w:rPr>
+        <w:t xml:space="preserve"> TH</w:t>
+      </w:r>
+      <w:r>
+        <w:rPr>
+          <w:rFonts w:hint="default" w:ascii="Consolas" w:hAnsi="Consolas" w:eastAsia="Consolas"/>
+          <w:color w:val="808080"/>
+          <w:sz w:val="19"/>
+          <w:szCs w:val="24"/>
+        </w:rPr>
+        <w:t>.</w:t>
+      </w:r>
+      <w:r>
+        <w:rPr>
+          <w:rFonts w:hint="default" w:ascii="Consolas" w:hAnsi="Consolas" w:eastAsia="Consolas"/>
+          <w:color w:val="000000"/>
+          <w:sz w:val="19"/>
+          <w:szCs w:val="24"/>
+        </w:rPr>
+        <w:t xml:space="preserve">MaCa </w:t>
+      </w:r>
+      <w:r>
+        <w:rPr>
+          <w:rFonts w:hint="default" w:ascii="Consolas" w:hAnsi="Consolas" w:eastAsia="Consolas"/>
+          <w:color w:val="808080"/>
+          <w:sz w:val="19"/>
+          <w:szCs w:val="24"/>
+        </w:rPr>
+        <w:t>=</w:t>
+      </w:r>
+      <w:r>
+        <w:rPr>
+          <w:rFonts w:hint="default" w:ascii="Consolas" w:hAnsi="Consolas" w:eastAsia="Consolas"/>
+          <w:color w:val="000000"/>
+          <w:sz w:val="19"/>
+          <w:szCs w:val="24"/>
+        </w:rPr>
+        <w:t xml:space="preserve"> CLV</w:t>
+      </w:r>
+      <w:r>
+        <w:rPr>
+          <w:rFonts w:hint="default" w:ascii="Consolas" w:hAnsi="Consolas" w:eastAsia="Consolas"/>
+          <w:color w:val="808080"/>
+          <w:sz w:val="19"/>
+          <w:szCs w:val="24"/>
+        </w:rPr>
+        <w:t>.</w:t>
+      </w:r>
+      <w:r>
+        <w:rPr>
+          <w:rFonts w:hint="default" w:ascii="Consolas" w:hAnsi="Consolas" w:eastAsia="Consolas"/>
+          <w:color w:val="000000"/>
+          <w:sz w:val="19"/>
+          <w:szCs w:val="24"/>
+        </w:rPr>
+        <w:t>MaCa</w:t>
+      </w:r>
+    </w:p>
+    <w:p>
+      <w:pPr>
+        <w:spacing w:beforeLines="0" w:afterLines="0"/>
+        <w:jc w:val="left"/>
+        <w:rPr>
+          <w:rFonts w:hint="default" w:ascii="Consolas" w:hAnsi="Consolas" w:eastAsia="Consolas"/>
+          <w:color w:val="000000"/>
+          <w:sz w:val="19"/>
+          <w:szCs w:val="24"/>
+        </w:rPr>
+      </w:pPr>
+      <w:r>
+        <w:rPr>
+          <w:rFonts w:hint="default" w:ascii="Consolas" w:hAnsi="Consolas" w:eastAsia="Consolas"/>
+          <w:color w:val="000000"/>
+          <w:sz w:val="19"/>
+          <w:szCs w:val="24"/>
+        </w:rPr>
+        <w:t xml:space="preserve">        </w:t>
+      </w:r>
+      <w:r>
+        <w:rPr>
+          <w:rFonts w:hint="default" w:ascii="Consolas" w:hAnsi="Consolas" w:eastAsia="Consolas"/>
+          <w:color w:val="0000FF"/>
+          <w:sz w:val="19"/>
+          <w:szCs w:val="24"/>
+        </w:rPr>
+        <w:t>WHERE</w:t>
+      </w:r>
+      <w:r>
+        <w:rPr>
+          <w:rFonts w:hint="default" w:ascii="Consolas" w:hAnsi="Consolas" w:eastAsia="Consolas"/>
+          <w:color w:val="000000"/>
+          <w:sz w:val="19"/>
+          <w:szCs w:val="24"/>
+        </w:rPr>
+        <w:t xml:space="preserve"> MaNV </w:t>
+      </w:r>
+      <w:r>
+        <w:rPr>
+          <w:rFonts w:hint="default" w:ascii="Consolas" w:hAnsi="Consolas" w:eastAsia="Consolas"/>
+          <w:color w:val="808080"/>
+          <w:sz w:val="19"/>
+          <w:szCs w:val="24"/>
+        </w:rPr>
+        <w:t>=</w:t>
+      </w:r>
+      <w:r>
+        <w:rPr>
+          <w:rFonts w:hint="default" w:ascii="Consolas" w:hAnsi="Consolas" w:eastAsia="Consolas"/>
+          <w:color w:val="000000"/>
+          <w:sz w:val="19"/>
+          <w:szCs w:val="24"/>
+        </w:rPr>
+        <w:t xml:space="preserve"> @MaNV </w:t>
+      </w:r>
+      <w:r>
+        <w:rPr>
+          <w:rFonts w:hint="default" w:ascii="Consolas" w:hAnsi="Consolas" w:eastAsia="Consolas"/>
+          <w:color w:val="808080"/>
+          <w:sz w:val="19"/>
+          <w:szCs w:val="24"/>
+        </w:rPr>
+        <w:t>AND</w:t>
+      </w:r>
+      <w:r>
+        <w:rPr>
+          <w:rFonts w:hint="default" w:ascii="Consolas" w:hAnsi="Consolas" w:eastAsia="Consolas"/>
+          <w:color w:val="000000"/>
+          <w:sz w:val="19"/>
+          <w:szCs w:val="24"/>
+        </w:rPr>
+        <w:t xml:space="preserve"> TenCa </w:t>
+      </w:r>
+      <w:r>
+        <w:rPr>
+          <w:rFonts w:hint="default" w:ascii="Consolas" w:hAnsi="Consolas" w:eastAsia="Consolas"/>
+          <w:color w:val="808080"/>
+          <w:sz w:val="19"/>
+          <w:szCs w:val="24"/>
+        </w:rPr>
+        <w:t>=</w:t>
+      </w:r>
+      <w:r>
+        <w:rPr>
+          <w:rFonts w:hint="default" w:ascii="Consolas" w:hAnsi="Consolas" w:eastAsia="Consolas"/>
+          <w:color w:val="000000"/>
+          <w:sz w:val="19"/>
+          <w:szCs w:val="24"/>
+        </w:rPr>
+        <w:t xml:space="preserve"> @TenCa </w:t>
+      </w:r>
+      <w:r>
+        <w:rPr>
+          <w:rFonts w:hint="default" w:ascii="Consolas" w:hAnsi="Consolas" w:eastAsia="Consolas"/>
+          <w:color w:val="808080"/>
+          <w:sz w:val="19"/>
+          <w:szCs w:val="24"/>
+        </w:rPr>
+        <w:t>AND</w:t>
+      </w:r>
+      <w:r>
+        <w:rPr>
+          <w:rFonts w:hint="default" w:ascii="Consolas" w:hAnsi="Consolas" w:eastAsia="Consolas"/>
+          <w:color w:val="000000"/>
+          <w:sz w:val="19"/>
+          <w:szCs w:val="24"/>
+        </w:rPr>
+        <w:t xml:space="preserve"> Ngay </w:t>
+      </w:r>
+      <w:r>
+        <w:rPr>
+          <w:rFonts w:hint="default" w:ascii="Consolas" w:hAnsi="Consolas" w:eastAsia="Consolas"/>
+          <w:color w:val="808080"/>
+          <w:sz w:val="19"/>
+          <w:szCs w:val="24"/>
+        </w:rPr>
+        <w:t>=</w:t>
+      </w:r>
+      <w:r>
+        <w:rPr>
+          <w:rFonts w:hint="default" w:ascii="Consolas" w:hAnsi="Consolas" w:eastAsia="Consolas"/>
+          <w:color w:val="000000"/>
+          <w:sz w:val="19"/>
+          <w:szCs w:val="24"/>
+        </w:rPr>
+        <w:t xml:space="preserve"> @Ngay</w:t>
+      </w:r>
+      <w:r>
+        <w:rPr>
+          <w:rFonts w:hint="default" w:ascii="Consolas" w:hAnsi="Consolas" w:eastAsia="Consolas"/>
+          <w:color w:val="808080"/>
+          <w:sz w:val="19"/>
+          <w:szCs w:val="24"/>
+        </w:rPr>
+        <w:t>)</w:t>
+      </w:r>
+      <w:r>
+        <w:rPr>
+          <w:rFonts w:hint="default" w:ascii="Consolas" w:hAnsi="Consolas" w:eastAsia="Consolas"/>
+          <w:color w:val="000000"/>
+          <w:sz w:val="19"/>
+          <w:szCs w:val="24"/>
+        </w:rPr>
+        <w:t xml:space="preserve"> </w:t>
+      </w:r>
+      <w:r>
+        <w:rPr>
+          <w:rFonts w:hint="default" w:ascii="Consolas" w:hAnsi="Consolas" w:eastAsia="Consolas"/>
+          <w:color w:val="808080"/>
+          <w:sz w:val="19"/>
+          <w:szCs w:val="24"/>
+        </w:rPr>
+        <w:t>&gt;</w:t>
+      </w:r>
+      <w:r>
+        <w:rPr>
+          <w:rFonts w:hint="default" w:ascii="Consolas" w:hAnsi="Consolas" w:eastAsia="Consolas"/>
+          <w:color w:val="000000"/>
+          <w:sz w:val="19"/>
+          <w:szCs w:val="24"/>
+        </w:rPr>
+        <w:t xml:space="preserve"> 1</w:t>
+      </w:r>
+    </w:p>
+    <w:p>
+      <w:pPr>
+        <w:spacing w:beforeLines="0" w:afterLines="0"/>
+        <w:jc w:val="left"/>
+        <w:rPr>
+          <w:rFonts w:hint="default" w:ascii="Consolas" w:hAnsi="Consolas" w:eastAsia="Consolas"/>
+          <w:color w:val="000000"/>
+          <w:sz w:val="19"/>
+          <w:szCs w:val="24"/>
+        </w:rPr>
+      </w:pPr>
+      <w:r>
+        <w:rPr>
+          <w:rFonts w:hint="default" w:ascii="Consolas" w:hAnsi="Consolas" w:eastAsia="Consolas"/>
+          <w:color w:val="000000"/>
+          <w:sz w:val="19"/>
+          <w:szCs w:val="24"/>
+        </w:rPr>
+        <w:t xml:space="preserve">    </w:t>
+      </w:r>
+      <w:r>
+        <w:rPr>
+          <w:rFonts w:hint="default" w:ascii="Consolas" w:hAnsi="Consolas" w:eastAsia="Consolas"/>
+          <w:color w:val="0000FF"/>
+          <w:sz w:val="19"/>
+          <w:szCs w:val="24"/>
+        </w:rPr>
+        <w:t>BEGIN</w:t>
+      </w:r>
+    </w:p>
+    <w:p>
+      <w:pPr>
+        <w:spacing w:beforeLines="0" w:afterLines="0"/>
+        <w:jc w:val="left"/>
+        <w:rPr>
+          <w:rFonts w:hint="default" w:ascii="Consolas" w:hAnsi="Consolas" w:eastAsia="Consolas"/>
+          <w:color w:val="000000"/>
+          <w:sz w:val="19"/>
+          <w:szCs w:val="24"/>
+        </w:rPr>
+      </w:pPr>
+      <w:r>
+        <w:rPr>
+          <w:rFonts w:hint="default" w:ascii="Consolas" w:hAnsi="Consolas" w:eastAsia="Consolas"/>
+          <w:color w:val="000000"/>
+          <w:sz w:val="19"/>
+          <w:szCs w:val="24"/>
+        </w:rPr>
+        <w:t xml:space="preserve">        </w:t>
+      </w:r>
+      <w:r>
+        <w:rPr>
+          <w:rFonts w:hint="default" w:ascii="Consolas" w:hAnsi="Consolas" w:eastAsia="Consolas"/>
+          <w:color w:val="0000FF"/>
+          <w:sz w:val="19"/>
+          <w:szCs w:val="24"/>
+        </w:rPr>
+        <w:t xml:space="preserve">RAISERROR </w:t>
+      </w:r>
+      <w:r>
+        <w:rPr>
+          <w:rFonts w:hint="default" w:ascii="Consolas" w:hAnsi="Consolas" w:eastAsia="Consolas"/>
+          <w:color w:val="808080"/>
+          <w:sz w:val="19"/>
+          <w:szCs w:val="24"/>
+        </w:rPr>
+        <w:t>(</w:t>
+      </w:r>
+      <w:r>
+        <w:rPr>
+          <w:rFonts w:hint="default" w:ascii="Consolas" w:hAnsi="Consolas" w:eastAsia="Consolas"/>
+          <w:color w:val="FF0000"/>
+          <w:sz w:val="19"/>
+          <w:szCs w:val="24"/>
+        </w:rPr>
+        <w:t>N'Ca làm việc bị trùng lặp cho nhân viên này trong ngày. Vui lòng kiểm tra lại.'</w:t>
+      </w:r>
+      <w:r>
+        <w:rPr>
+          <w:rFonts w:hint="default" w:ascii="Consolas" w:hAnsi="Consolas" w:eastAsia="Consolas"/>
+          <w:color w:val="808080"/>
+          <w:sz w:val="19"/>
+          <w:szCs w:val="24"/>
+        </w:rPr>
+        <w:t>,</w:t>
+      </w:r>
+      <w:r>
+        <w:rPr>
+          <w:rFonts w:hint="default" w:ascii="Consolas" w:hAnsi="Consolas" w:eastAsia="Consolas"/>
+          <w:color w:val="000000"/>
+          <w:sz w:val="19"/>
+          <w:szCs w:val="24"/>
+        </w:rPr>
+        <w:t xml:space="preserve"> 16</w:t>
+      </w:r>
+      <w:r>
+        <w:rPr>
+          <w:rFonts w:hint="default" w:ascii="Consolas" w:hAnsi="Consolas" w:eastAsia="Consolas"/>
+          <w:color w:val="808080"/>
+          <w:sz w:val="19"/>
+          <w:szCs w:val="24"/>
+        </w:rPr>
+        <w:t>,</w:t>
+      </w:r>
+      <w:r>
+        <w:rPr>
+          <w:rFonts w:hint="default" w:ascii="Consolas" w:hAnsi="Consolas" w:eastAsia="Consolas"/>
+          <w:color w:val="000000"/>
+          <w:sz w:val="19"/>
+          <w:szCs w:val="24"/>
+        </w:rPr>
+        <w:t xml:space="preserve"> 1</w:t>
+      </w:r>
+      <w:r>
+        <w:rPr>
+          <w:rFonts w:hint="default" w:ascii="Consolas" w:hAnsi="Consolas" w:eastAsia="Consolas"/>
+          <w:color w:val="808080"/>
+          <w:sz w:val="19"/>
+          <w:szCs w:val="24"/>
+        </w:rPr>
+        <w:t>);</w:t>
+      </w:r>
+    </w:p>
+    <w:p>
+      <w:pPr>
+        <w:spacing w:beforeLines="0" w:afterLines="0"/>
+        <w:jc w:val="left"/>
+        <w:rPr>
+          <w:rFonts w:hint="default" w:ascii="Consolas" w:hAnsi="Consolas" w:eastAsia="Consolas"/>
+          <w:color w:val="000000"/>
+          <w:sz w:val="19"/>
+          <w:szCs w:val="24"/>
+        </w:rPr>
+      </w:pPr>
+      <w:r>
+        <w:rPr>
+          <w:rFonts w:hint="default" w:ascii="Consolas" w:hAnsi="Consolas" w:eastAsia="Consolas"/>
+          <w:color w:val="000000"/>
+          <w:sz w:val="19"/>
+          <w:szCs w:val="24"/>
+        </w:rPr>
+        <w:t xml:space="preserve">        </w:t>
+      </w:r>
+      <w:r>
+        <w:rPr>
+          <w:rFonts w:hint="default" w:ascii="Consolas" w:hAnsi="Consolas" w:eastAsia="Consolas"/>
+          <w:color w:val="0000FF"/>
+          <w:sz w:val="19"/>
+          <w:szCs w:val="24"/>
+        </w:rPr>
+        <w:t>ROLLBACK</w:t>
+      </w:r>
+      <w:r>
+        <w:rPr>
+          <w:rFonts w:hint="default" w:ascii="Consolas" w:hAnsi="Consolas" w:eastAsia="Consolas"/>
+          <w:color w:val="000000"/>
+          <w:sz w:val="19"/>
+          <w:szCs w:val="24"/>
+        </w:rPr>
+        <w:t xml:space="preserve"> </w:t>
+      </w:r>
+      <w:r>
+        <w:rPr>
+          <w:rFonts w:hint="default" w:ascii="Consolas" w:hAnsi="Consolas" w:eastAsia="Consolas"/>
+          <w:color w:val="0000FF"/>
+          <w:sz w:val="19"/>
+          <w:szCs w:val="24"/>
+        </w:rPr>
+        <w:t>TRANSACTION</w:t>
+      </w:r>
+      <w:r>
+        <w:rPr>
+          <w:rFonts w:hint="default" w:ascii="Consolas" w:hAnsi="Consolas" w:eastAsia="Consolas"/>
+          <w:color w:val="808080"/>
+          <w:sz w:val="19"/>
+          <w:szCs w:val="24"/>
+        </w:rPr>
+        <w:t>;</w:t>
+      </w:r>
+    </w:p>
+    <w:p>
+      <w:pPr>
+        <w:spacing w:beforeLines="0" w:afterLines="0"/>
+        <w:jc w:val="left"/>
+        <w:rPr>
+          <w:rFonts w:hint="default" w:ascii="Consolas" w:hAnsi="Consolas" w:eastAsia="Consolas"/>
+          <w:color w:val="000000"/>
+          <w:sz w:val="19"/>
+          <w:szCs w:val="24"/>
+        </w:rPr>
+      </w:pPr>
+      <w:r>
+        <w:rPr>
+          <w:rFonts w:hint="default" w:ascii="Consolas" w:hAnsi="Consolas" w:eastAsia="Consolas"/>
+          <w:color w:val="000000"/>
+          <w:sz w:val="19"/>
+          <w:szCs w:val="24"/>
+        </w:rPr>
+        <w:t xml:space="preserve">    </w:t>
+      </w:r>
+      <w:r>
+        <w:rPr>
+          <w:rFonts w:hint="default" w:ascii="Consolas" w:hAnsi="Consolas" w:eastAsia="Consolas"/>
+          <w:color w:val="0000FF"/>
+          <w:sz w:val="19"/>
+          <w:szCs w:val="24"/>
+        </w:rPr>
+        <w:t>END</w:t>
+      </w:r>
+    </w:p>
+    <w:p>
+      <w:pPr>
+        <w:spacing w:beforeLines="0" w:afterLines="0"/>
+        <w:jc w:val="left"/>
+        <w:rPr>
+          <w:rFonts w:hint="default" w:ascii="Consolas" w:hAnsi="Consolas" w:eastAsia="Consolas"/>
+          <w:color w:val="000000"/>
+          <w:sz w:val="19"/>
+          <w:szCs w:val="24"/>
+        </w:rPr>
+      </w:pPr>
+    </w:p>
+    <w:p>
+      <w:pPr>
+        <w:spacing w:beforeLines="0" w:afterLines="0"/>
+        <w:jc w:val="left"/>
+        <w:rPr>
+          <w:rFonts w:hint="default" w:ascii="Consolas" w:hAnsi="Consolas" w:eastAsia="Consolas"/>
+          <w:color w:val="000000"/>
+          <w:sz w:val="19"/>
+          <w:szCs w:val="24"/>
+        </w:rPr>
+      </w:pPr>
+      <w:r>
+        <w:rPr>
+          <w:rFonts w:hint="default" w:ascii="Consolas" w:hAnsi="Consolas" w:eastAsia="Consolas"/>
+          <w:color w:val="000000"/>
+          <w:sz w:val="19"/>
+          <w:szCs w:val="24"/>
+        </w:rPr>
+        <w:tab/>
+      </w:r>
+      <w:r>
+        <w:rPr>
+          <w:rFonts w:hint="default" w:ascii="Consolas" w:hAnsi="Consolas" w:eastAsia="Consolas"/>
+          <w:color w:val="000000"/>
+          <w:sz w:val="19"/>
+          <w:szCs w:val="24"/>
+        </w:rPr>
+        <w:t xml:space="preserve"> </w:t>
+      </w:r>
+      <w:r>
+        <w:rPr>
+          <w:rFonts w:hint="default" w:ascii="Consolas" w:hAnsi="Consolas" w:eastAsia="Consolas"/>
+          <w:color w:val="008000"/>
+          <w:sz w:val="19"/>
+          <w:szCs w:val="24"/>
+        </w:rPr>
+        <w:t>-- Kiểm tra ca làm việc theo quy định: Nếu nhân viên làm FulltimeAM thì không được làm sáng và chiều</w:t>
+      </w:r>
+    </w:p>
+    <w:p>
+      <w:pPr>
+        <w:spacing w:beforeLines="0" w:afterLines="0"/>
+        <w:jc w:val="left"/>
+        <w:rPr>
+          <w:rFonts w:hint="default" w:ascii="Consolas" w:hAnsi="Consolas" w:eastAsia="Consolas"/>
+          <w:color w:val="000000"/>
+          <w:sz w:val="19"/>
+          <w:szCs w:val="24"/>
+        </w:rPr>
+      </w:pPr>
+      <w:r>
+        <w:rPr>
+          <w:rFonts w:hint="default" w:ascii="Consolas" w:hAnsi="Consolas" w:eastAsia="Consolas"/>
+          <w:color w:val="000000"/>
+          <w:sz w:val="19"/>
+          <w:szCs w:val="24"/>
+        </w:rPr>
+        <w:t xml:space="preserve">    </w:t>
+      </w:r>
+      <w:r>
+        <w:rPr>
+          <w:rFonts w:hint="default" w:ascii="Consolas" w:hAnsi="Consolas" w:eastAsia="Consolas"/>
+          <w:color w:val="008000"/>
+          <w:sz w:val="19"/>
+          <w:szCs w:val="24"/>
+        </w:rPr>
+        <w:t>-- Nếu nhân viên làm FulltimePM thì không được làm chiều và tối</w:t>
+      </w:r>
+    </w:p>
+    <w:p>
+      <w:pPr>
+        <w:spacing w:beforeLines="0" w:afterLines="0"/>
+        <w:jc w:val="left"/>
+        <w:rPr>
+          <w:rFonts w:hint="default" w:ascii="Consolas" w:hAnsi="Consolas" w:eastAsia="Consolas"/>
+          <w:color w:val="000000"/>
+          <w:sz w:val="19"/>
+          <w:szCs w:val="24"/>
+        </w:rPr>
+      </w:pPr>
+      <w:r>
+        <w:rPr>
+          <w:rFonts w:hint="default" w:ascii="Consolas" w:hAnsi="Consolas" w:eastAsia="Consolas"/>
+          <w:color w:val="000000"/>
+          <w:sz w:val="19"/>
+          <w:szCs w:val="24"/>
+        </w:rPr>
+        <w:t xml:space="preserve">    </w:t>
+      </w:r>
+      <w:r>
+        <w:rPr>
+          <w:rFonts w:hint="default" w:ascii="Consolas" w:hAnsi="Consolas" w:eastAsia="Consolas"/>
+          <w:color w:val="0000FF"/>
+          <w:sz w:val="19"/>
+          <w:szCs w:val="24"/>
+        </w:rPr>
+        <w:t xml:space="preserve">IF </w:t>
+      </w:r>
+      <w:r>
+        <w:rPr>
+          <w:rFonts w:hint="default" w:ascii="Consolas" w:hAnsi="Consolas" w:eastAsia="Consolas"/>
+          <w:color w:val="808080"/>
+          <w:sz w:val="19"/>
+          <w:szCs w:val="24"/>
+        </w:rPr>
+        <w:t>(</w:t>
+      </w:r>
+      <w:r>
+        <w:rPr>
+          <w:rFonts w:hint="default" w:ascii="Consolas" w:hAnsi="Consolas" w:eastAsia="Consolas"/>
+          <w:color w:val="000000"/>
+          <w:sz w:val="19"/>
+          <w:szCs w:val="24"/>
+        </w:rPr>
+        <w:t xml:space="preserve">@TenCa </w:t>
+      </w:r>
+      <w:r>
+        <w:rPr>
+          <w:rFonts w:hint="default" w:ascii="Consolas" w:hAnsi="Consolas" w:eastAsia="Consolas"/>
+          <w:color w:val="808080"/>
+          <w:sz w:val="19"/>
+          <w:szCs w:val="24"/>
+        </w:rPr>
+        <w:t>=</w:t>
+      </w:r>
+      <w:r>
+        <w:rPr>
+          <w:rFonts w:hint="default" w:ascii="Consolas" w:hAnsi="Consolas" w:eastAsia="Consolas"/>
+          <w:color w:val="000000"/>
+          <w:sz w:val="19"/>
+          <w:szCs w:val="24"/>
+        </w:rPr>
+        <w:t xml:space="preserve"> </w:t>
+      </w:r>
+      <w:r>
+        <w:rPr>
+          <w:rFonts w:hint="default" w:ascii="Consolas" w:hAnsi="Consolas" w:eastAsia="Consolas"/>
+          <w:color w:val="FF0000"/>
+          <w:sz w:val="19"/>
+          <w:szCs w:val="24"/>
+        </w:rPr>
+        <w:t>N'Sáng'</w:t>
+      </w:r>
+      <w:r>
+        <w:rPr>
+          <w:rFonts w:hint="default" w:ascii="Consolas" w:hAnsi="Consolas" w:eastAsia="Consolas"/>
+          <w:color w:val="000000"/>
+          <w:sz w:val="19"/>
+          <w:szCs w:val="24"/>
+        </w:rPr>
+        <w:t xml:space="preserve">  </w:t>
+      </w:r>
+      <w:r>
+        <w:rPr>
+          <w:rFonts w:hint="default" w:ascii="Consolas" w:hAnsi="Consolas" w:eastAsia="Consolas"/>
+          <w:color w:val="808080"/>
+          <w:sz w:val="19"/>
+          <w:szCs w:val="24"/>
+        </w:rPr>
+        <w:t>OR</w:t>
+      </w:r>
+      <w:r>
+        <w:rPr>
+          <w:rFonts w:hint="default" w:ascii="Consolas" w:hAnsi="Consolas" w:eastAsia="Consolas"/>
+          <w:color w:val="000000"/>
+          <w:sz w:val="19"/>
+          <w:szCs w:val="24"/>
+        </w:rPr>
+        <w:t xml:space="preserve"> @TenCa </w:t>
+      </w:r>
+      <w:r>
+        <w:rPr>
+          <w:rFonts w:hint="default" w:ascii="Consolas" w:hAnsi="Consolas" w:eastAsia="Consolas"/>
+          <w:color w:val="808080"/>
+          <w:sz w:val="19"/>
+          <w:szCs w:val="24"/>
+        </w:rPr>
+        <w:t>=</w:t>
+      </w:r>
+      <w:r>
+        <w:rPr>
+          <w:rFonts w:hint="default" w:ascii="Consolas" w:hAnsi="Consolas" w:eastAsia="Consolas"/>
+          <w:color w:val="000000"/>
+          <w:sz w:val="19"/>
+          <w:szCs w:val="24"/>
+        </w:rPr>
+        <w:t xml:space="preserve"> </w:t>
+      </w:r>
+      <w:r>
+        <w:rPr>
+          <w:rFonts w:hint="default" w:ascii="Consolas" w:hAnsi="Consolas" w:eastAsia="Consolas"/>
+          <w:color w:val="FF0000"/>
+          <w:sz w:val="19"/>
+          <w:szCs w:val="24"/>
+        </w:rPr>
+        <w:t>N'FulltimePM'</w:t>
+      </w:r>
+      <w:r>
+        <w:rPr>
+          <w:rFonts w:hint="default" w:ascii="Consolas" w:hAnsi="Consolas" w:eastAsia="Consolas"/>
+          <w:color w:val="808080"/>
+          <w:sz w:val="19"/>
+          <w:szCs w:val="24"/>
+        </w:rPr>
+        <w:t>)</w:t>
+      </w:r>
+      <w:r>
+        <w:rPr>
+          <w:rFonts w:hint="default" w:ascii="Consolas" w:hAnsi="Consolas" w:eastAsia="Consolas"/>
+          <w:color w:val="000000"/>
+          <w:sz w:val="19"/>
+          <w:szCs w:val="24"/>
+        </w:rPr>
+        <w:t xml:space="preserve">  </w:t>
+      </w:r>
+      <w:r>
+        <w:rPr>
+          <w:rFonts w:hint="default" w:ascii="Consolas" w:hAnsi="Consolas" w:eastAsia="Consolas"/>
+          <w:color w:val="008000"/>
+          <w:sz w:val="19"/>
+          <w:szCs w:val="24"/>
+        </w:rPr>
+        <w:t>-- Kiểm tra ca muốn chèn vào là Sáng, Chiều, hoặc Tối</w:t>
+      </w:r>
+    </w:p>
+    <w:p>
+      <w:pPr>
+        <w:spacing w:beforeLines="0" w:afterLines="0"/>
+        <w:jc w:val="left"/>
+        <w:rPr>
+          <w:rFonts w:hint="default" w:ascii="Consolas" w:hAnsi="Consolas" w:eastAsia="Consolas"/>
+          <w:color w:val="000000"/>
+          <w:sz w:val="19"/>
+          <w:szCs w:val="24"/>
+        </w:rPr>
+      </w:pPr>
+      <w:r>
+        <w:rPr>
+          <w:rFonts w:hint="default" w:ascii="Consolas" w:hAnsi="Consolas" w:eastAsia="Consolas"/>
+          <w:color w:val="0000FF"/>
+          <w:sz w:val="19"/>
+          <w:szCs w:val="24"/>
+        </w:rPr>
+        <w:t>BEGIN</w:t>
+      </w:r>
+    </w:p>
+    <w:p>
+      <w:pPr>
+        <w:spacing w:beforeLines="0" w:afterLines="0"/>
+        <w:jc w:val="left"/>
+        <w:rPr>
+          <w:rFonts w:hint="default" w:ascii="Consolas" w:hAnsi="Consolas" w:eastAsia="Consolas"/>
+          <w:color w:val="000000"/>
+          <w:sz w:val="19"/>
+          <w:szCs w:val="24"/>
+        </w:rPr>
+      </w:pPr>
+      <w:r>
+        <w:rPr>
+          <w:rFonts w:hint="default" w:ascii="Consolas" w:hAnsi="Consolas" w:eastAsia="Consolas"/>
+          <w:color w:val="000000"/>
+          <w:sz w:val="19"/>
+          <w:szCs w:val="24"/>
+        </w:rPr>
+        <w:t xml:space="preserve">    </w:t>
+      </w:r>
+      <w:r>
+        <w:rPr>
+          <w:rFonts w:hint="default" w:ascii="Consolas" w:hAnsi="Consolas" w:eastAsia="Consolas"/>
+          <w:color w:val="008000"/>
+          <w:sz w:val="19"/>
+          <w:szCs w:val="24"/>
+        </w:rPr>
+        <w:t>-- Kiểm tra nếu nhân viên đã làm FulltimeAM trong cùng ngày</w:t>
+      </w:r>
+    </w:p>
+    <w:p>
+      <w:pPr>
+        <w:spacing w:beforeLines="0" w:afterLines="0"/>
+        <w:jc w:val="left"/>
+        <w:rPr>
+          <w:rFonts w:hint="default" w:ascii="Consolas" w:hAnsi="Consolas" w:eastAsia="Consolas"/>
+          <w:color w:val="000000"/>
+          <w:sz w:val="19"/>
+          <w:szCs w:val="24"/>
+        </w:rPr>
+      </w:pPr>
+      <w:r>
+        <w:rPr>
+          <w:rFonts w:hint="default" w:ascii="Consolas" w:hAnsi="Consolas" w:eastAsia="Consolas"/>
+          <w:color w:val="000000"/>
+          <w:sz w:val="19"/>
+          <w:szCs w:val="24"/>
+        </w:rPr>
+        <w:t xml:space="preserve">    </w:t>
+      </w:r>
+      <w:r>
+        <w:rPr>
+          <w:rFonts w:hint="default" w:ascii="Consolas" w:hAnsi="Consolas" w:eastAsia="Consolas"/>
+          <w:color w:val="0000FF"/>
+          <w:sz w:val="19"/>
+          <w:szCs w:val="24"/>
+        </w:rPr>
+        <w:t xml:space="preserve">IF </w:t>
+      </w:r>
+      <w:r>
+        <w:rPr>
+          <w:rFonts w:hint="default" w:ascii="Consolas" w:hAnsi="Consolas" w:eastAsia="Consolas"/>
+          <w:color w:val="808080"/>
+          <w:sz w:val="19"/>
+          <w:szCs w:val="24"/>
+        </w:rPr>
+        <w:t>(EXISTS</w:t>
+      </w:r>
+      <w:r>
+        <w:rPr>
+          <w:rFonts w:hint="default" w:ascii="Consolas" w:hAnsi="Consolas" w:eastAsia="Consolas"/>
+          <w:color w:val="0000FF"/>
+          <w:sz w:val="19"/>
+          <w:szCs w:val="24"/>
+        </w:rPr>
+        <w:t xml:space="preserve"> </w:t>
+      </w:r>
+      <w:r>
+        <w:rPr>
+          <w:rFonts w:hint="default" w:ascii="Consolas" w:hAnsi="Consolas" w:eastAsia="Consolas"/>
+          <w:color w:val="808080"/>
+          <w:sz w:val="19"/>
+          <w:szCs w:val="24"/>
+        </w:rPr>
+        <w:t>(</w:t>
+      </w:r>
+      <w:r>
+        <w:rPr>
+          <w:rFonts w:hint="default" w:ascii="Consolas" w:hAnsi="Consolas" w:eastAsia="Consolas"/>
+          <w:color w:val="0000FF"/>
+          <w:sz w:val="19"/>
+          <w:szCs w:val="24"/>
+        </w:rPr>
+        <w:t>SELECT</w:t>
+      </w:r>
+      <w:r>
+        <w:rPr>
+          <w:rFonts w:hint="default" w:ascii="Consolas" w:hAnsi="Consolas" w:eastAsia="Consolas"/>
+          <w:color w:val="000000"/>
+          <w:sz w:val="19"/>
+          <w:szCs w:val="24"/>
+        </w:rPr>
+        <w:t xml:space="preserve"> 1 </w:t>
+      </w:r>
+      <w:r>
+        <w:rPr>
+          <w:rFonts w:hint="default" w:ascii="Consolas" w:hAnsi="Consolas" w:eastAsia="Consolas"/>
+          <w:color w:val="0000FF"/>
+          <w:sz w:val="19"/>
+          <w:szCs w:val="24"/>
+        </w:rPr>
+        <w:t>FROM</w:t>
+      </w:r>
+      <w:r>
+        <w:rPr>
+          <w:rFonts w:hint="default" w:ascii="Consolas" w:hAnsi="Consolas" w:eastAsia="Consolas"/>
+          <w:color w:val="000000"/>
+          <w:sz w:val="19"/>
+          <w:szCs w:val="24"/>
+        </w:rPr>
+        <w:t xml:space="preserve"> ThucHien TH</w:t>
+      </w:r>
+    </w:p>
+    <w:p>
+      <w:pPr>
+        <w:spacing w:beforeLines="0" w:afterLines="0"/>
+        <w:jc w:val="left"/>
+        <w:rPr>
+          <w:rFonts w:hint="default" w:ascii="Consolas" w:hAnsi="Consolas" w:eastAsia="Consolas"/>
+          <w:color w:val="000000"/>
+          <w:sz w:val="19"/>
+          <w:szCs w:val="24"/>
+        </w:rPr>
+      </w:pPr>
+      <w:r>
+        <w:rPr>
+          <w:rFonts w:hint="default" w:ascii="Consolas" w:hAnsi="Consolas" w:eastAsia="Consolas"/>
+          <w:color w:val="000000"/>
+          <w:sz w:val="19"/>
+          <w:szCs w:val="24"/>
+        </w:rPr>
+        <w:t xml:space="preserve">                </w:t>
+      </w:r>
+      <w:r>
+        <w:rPr>
+          <w:rFonts w:hint="default" w:ascii="Consolas" w:hAnsi="Consolas" w:eastAsia="Consolas"/>
+          <w:color w:val="808080"/>
+          <w:sz w:val="19"/>
+          <w:szCs w:val="24"/>
+        </w:rPr>
+        <w:t>JOIN</w:t>
+      </w:r>
+      <w:r>
+        <w:rPr>
+          <w:rFonts w:hint="default" w:ascii="Consolas" w:hAnsi="Consolas" w:eastAsia="Consolas"/>
+          <w:color w:val="000000"/>
+          <w:sz w:val="19"/>
+          <w:szCs w:val="24"/>
+        </w:rPr>
+        <w:t xml:space="preserve"> CaLamViec CLV </w:t>
+      </w:r>
+      <w:r>
+        <w:rPr>
+          <w:rFonts w:hint="default" w:ascii="Consolas" w:hAnsi="Consolas" w:eastAsia="Consolas"/>
+          <w:color w:val="0000FF"/>
+          <w:sz w:val="19"/>
+          <w:szCs w:val="24"/>
+        </w:rPr>
+        <w:t>ON</w:t>
+      </w:r>
+      <w:r>
+        <w:rPr>
+          <w:rFonts w:hint="default" w:ascii="Consolas" w:hAnsi="Consolas" w:eastAsia="Consolas"/>
+          <w:color w:val="000000"/>
+          <w:sz w:val="19"/>
+          <w:szCs w:val="24"/>
+        </w:rPr>
+        <w:t xml:space="preserve"> TH</w:t>
+      </w:r>
+      <w:r>
+        <w:rPr>
+          <w:rFonts w:hint="default" w:ascii="Consolas" w:hAnsi="Consolas" w:eastAsia="Consolas"/>
+          <w:color w:val="808080"/>
+          <w:sz w:val="19"/>
+          <w:szCs w:val="24"/>
+        </w:rPr>
+        <w:t>.</w:t>
+      </w:r>
+      <w:r>
+        <w:rPr>
+          <w:rFonts w:hint="default" w:ascii="Consolas" w:hAnsi="Consolas" w:eastAsia="Consolas"/>
+          <w:color w:val="000000"/>
+          <w:sz w:val="19"/>
+          <w:szCs w:val="24"/>
+        </w:rPr>
+        <w:t xml:space="preserve">MaCa </w:t>
+      </w:r>
+      <w:r>
+        <w:rPr>
+          <w:rFonts w:hint="default" w:ascii="Consolas" w:hAnsi="Consolas" w:eastAsia="Consolas"/>
+          <w:color w:val="808080"/>
+          <w:sz w:val="19"/>
+          <w:szCs w:val="24"/>
+        </w:rPr>
+        <w:t>=</w:t>
+      </w:r>
+      <w:r>
+        <w:rPr>
+          <w:rFonts w:hint="default" w:ascii="Consolas" w:hAnsi="Consolas" w:eastAsia="Consolas"/>
+          <w:color w:val="000000"/>
+          <w:sz w:val="19"/>
+          <w:szCs w:val="24"/>
+        </w:rPr>
+        <w:t xml:space="preserve"> CLV</w:t>
+      </w:r>
+      <w:r>
+        <w:rPr>
+          <w:rFonts w:hint="default" w:ascii="Consolas" w:hAnsi="Consolas" w:eastAsia="Consolas"/>
+          <w:color w:val="808080"/>
+          <w:sz w:val="19"/>
+          <w:szCs w:val="24"/>
+        </w:rPr>
+        <w:t>.</w:t>
+      </w:r>
+      <w:r>
+        <w:rPr>
+          <w:rFonts w:hint="default" w:ascii="Consolas" w:hAnsi="Consolas" w:eastAsia="Consolas"/>
+          <w:color w:val="000000"/>
+          <w:sz w:val="19"/>
+          <w:szCs w:val="24"/>
+        </w:rPr>
+        <w:t>MaCa</w:t>
+      </w:r>
+    </w:p>
+    <w:p>
+      <w:pPr>
+        <w:spacing w:beforeLines="0" w:afterLines="0"/>
+        <w:jc w:val="left"/>
+        <w:rPr>
+          <w:rFonts w:hint="default" w:ascii="Consolas" w:hAnsi="Consolas" w:eastAsia="Consolas"/>
+          <w:color w:val="000000"/>
+          <w:sz w:val="19"/>
+          <w:szCs w:val="24"/>
+        </w:rPr>
+      </w:pPr>
+      <w:r>
+        <w:rPr>
+          <w:rFonts w:hint="default" w:ascii="Consolas" w:hAnsi="Consolas" w:eastAsia="Consolas"/>
+          <w:color w:val="000000"/>
+          <w:sz w:val="19"/>
+          <w:szCs w:val="24"/>
+        </w:rPr>
+        <w:t xml:space="preserve">                </w:t>
+      </w:r>
+      <w:r>
+        <w:rPr>
+          <w:rFonts w:hint="default" w:ascii="Consolas" w:hAnsi="Consolas" w:eastAsia="Consolas"/>
+          <w:color w:val="0000FF"/>
+          <w:sz w:val="19"/>
+          <w:szCs w:val="24"/>
+        </w:rPr>
+        <w:t>WHERE</w:t>
+      </w:r>
+      <w:r>
+        <w:rPr>
+          <w:rFonts w:hint="default" w:ascii="Consolas" w:hAnsi="Consolas" w:eastAsia="Consolas"/>
+          <w:color w:val="000000"/>
+          <w:sz w:val="19"/>
+          <w:szCs w:val="24"/>
+        </w:rPr>
+        <w:t xml:space="preserve"> TH</w:t>
+      </w:r>
+      <w:r>
+        <w:rPr>
+          <w:rFonts w:hint="default" w:ascii="Consolas" w:hAnsi="Consolas" w:eastAsia="Consolas"/>
+          <w:color w:val="808080"/>
+          <w:sz w:val="19"/>
+          <w:szCs w:val="24"/>
+        </w:rPr>
+        <w:t>.</w:t>
+      </w:r>
+      <w:r>
+        <w:rPr>
+          <w:rFonts w:hint="default" w:ascii="Consolas" w:hAnsi="Consolas" w:eastAsia="Consolas"/>
+          <w:color w:val="000000"/>
+          <w:sz w:val="19"/>
+          <w:szCs w:val="24"/>
+        </w:rPr>
+        <w:t xml:space="preserve">MaNV </w:t>
+      </w:r>
+      <w:r>
+        <w:rPr>
+          <w:rFonts w:hint="default" w:ascii="Consolas" w:hAnsi="Consolas" w:eastAsia="Consolas"/>
+          <w:color w:val="808080"/>
+          <w:sz w:val="19"/>
+          <w:szCs w:val="24"/>
+        </w:rPr>
+        <w:t>=</w:t>
+      </w:r>
+      <w:r>
+        <w:rPr>
+          <w:rFonts w:hint="default" w:ascii="Consolas" w:hAnsi="Consolas" w:eastAsia="Consolas"/>
+          <w:color w:val="000000"/>
+          <w:sz w:val="19"/>
+          <w:szCs w:val="24"/>
+        </w:rPr>
+        <w:t xml:space="preserve"> @MaNV </w:t>
+      </w:r>
+    </w:p>
+    <w:p>
+      <w:pPr>
+        <w:spacing w:beforeLines="0" w:afterLines="0"/>
+        <w:jc w:val="left"/>
+        <w:rPr>
+          <w:rFonts w:hint="default" w:ascii="Consolas" w:hAnsi="Consolas" w:eastAsia="Consolas"/>
+          <w:color w:val="000000"/>
+          <w:sz w:val="19"/>
+          <w:szCs w:val="24"/>
+        </w:rPr>
+      </w:pPr>
+      <w:r>
+        <w:rPr>
+          <w:rFonts w:hint="default" w:ascii="Consolas" w:hAnsi="Consolas" w:eastAsia="Consolas"/>
+          <w:color w:val="000000"/>
+          <w:sz w:val="19"/>
+          <w:szCs w:val="24"/>
+        </w:rPr>
+        <w:t xml:space="preserve">                </w:t>
+      </w:r>
+      <w:r>
+        <w:rPr>
+          <w:rFonts w:hint="default" w:ascii="Consolas" w:hAnsi="Consolas" w:eastAsia="Consolas"/>
+          <w:color w:val="808080"/>
+          <w:sz w:val="19"/>
+          <w:szCs w:val="24"/>
+        </w:rPr>
+        <w:t>AND</w:t>
+      </w:r>
+      <w:r>
+        <w:rPr>
+          <w:rFonts w:hint="default" w:ascii="Consolas" w:hAnsi="Consolas" w:eastAsia="Consolas"/>
+          <w:color w:val="000000"/>
+          <w:sz w:val="19"/>
+          <w:szCs w:val="24"/>
+        </w:rPr>
+        <w:t xml:space="preserve"> CLV</w:t>
+      </w:r>
+      <w:r>
+        <w:rPr>
+          <w:rFonts w:hint="default" w:ascii="Consolas" w:hAnsi="Consolas" w:eastAsia="Consolas"/>
+          <w:color w:val="808080"/>
+          <w:sz w:val="19"/>
+          <w:szCs w:val="24"/>
+        </w:rPr>
+        <w:t>.</w:t>
+      </w:r>
+      <w:r>
+        <w:rPr>
+          <w:rFonts w:hint="default" w:ascii="Consolas" w:hAnsi="Consolas" w:eastAsia="Consolas"/>
+          <w:color w:val="000000"/>
+          <w:sz w:val="19"/>
+          <w:szCs w:val="24"/>
+        </w:rPr>
+        <w:t xml:space="preserve">TenCa </w:t>
+      </w:r>
+      <w:r>
+        <w:rPr>
+          <w:rFonts w:hint="default" w:ascii="Consolas" w:hAnsi="Consolas" w:eastAsia="Consolas"/>
+          <w:color w:val="808080"/>
+          <w:sz w:val="19"/>
+          <w:szCs w:val="24"/>
+        </w:rPr>
+        <w:t>=</w:t>
+      </w:r>
+      <w:r>
+        <w:rPr>
+          <w:rFonts w:hint="default" w:ascii="Consolas" w:hAnsi="Consolas" w:eastAsia="Consolas"/>
+          <w:color w:val="000000"/>
+          <w:sz w:val="19"/>
+          <w:szCs w:val="24"/>
+        </w:rPr>
+        <w:t xml:space="preserve"> </w:t>
+      </w:r>
+      <w:r>
+        <w:rPr>
+          <w:rFonts w:hint="default" w:ascii="Consolas" w:hAnsi="Consolas" w:eastAsia="Consolas"/>
+          <w:color w:val="FF0000"/>
+          <w:sz w:val="19"/>
+          <w:szCs w:val="24"/>
+        </w:rPr>
+        <w:t>N'FulltimeAM'</w:t>
+      </w:r>
+      <w:r>
+        <w:rPr>
+          <w:rFonts w:hint="default" w:ascii="Consolas" w:hAnsi="Consolas" w:eastAsia="Consolas"/>
+          <w:color w:val="000000"/>
+          <w:sz w:val="19"/>
+          <w:szCs w:val="24"/>
+        </w:rPr>
+        <w:t xml:space="preserve">  </w:t>
+      </w:r>
+      <w:r>
+        <w:rPr>
+          <w:rFonts w:hint="default" w:ascii="Consolas" w:hAnsi="Consolas" w:eastAsia="Consolas"/>
+          <w:color w:val="008000"/>
+          <w:sz w:val="19"/>
+          <w:szCs w:val="24"/>
+        </w:rPr>
+        <w:t>-- Kiểm tra xem nhân viên đã làm FulltimeAM chưa</w:t>
+      </w:r>
+    </w:p>
+    <w:p>
+      <w:pPr>
+        <w:spacing w:beforeLines="0" w:afterLines="0"/>
+        <w:jc w:val="left"/>
+        <w:rPr>
+          <w:rFonts w:hint="default" w:ascii="Consolas" w:hAnsi="Consolas" w:eastAsia="Consolas"/>
+          <w:color w:val="000000"/>
+          <w:sz w:val="19"/>
+          <w:szCs w:val="24"/>
+        </w:rPr>
+      </w:pPr>
+      <w:r>
+        <w:rPr>
+          <w:rFonts w:hint="default" w:ascii="Consolas" w:hAnsi="Consolas" w:eastAsia="Consolas"/>
+          <w:color w:val="000000"/>
+          <w:sz w:val="19"/>
+          <w:szCs w:val="24"/>
+        </w:rPr>
+        <w:t xml:space="preserve">                </w:t>
+      </w:r>
+      <w:r>
+        <w:rPr>
+          <w:rFonts w:hint="default" w:ascii="Consolas" w:hAnsi="Consolas" w:eastAsia="Consolas"/>
+          <w:color w:val="808080"/>
+          <w:sz w:val="19"/>
+          <w:szCs w:val="24"/>
+        </w:rPr>
+        <w:t>AND</w:t>
+      </w:r>
+      <w:r>
+        <w:rPr>
+          <w:rFonts w:hint="default" w:ascii="Consolas" w:hAnsi="Consolas" w:eastAsia="Consolas"/>
+          <w:color w:val="000000"/>
+          <w:sz w:val="19"/>
+          <w:szCs w:val="24"/>
+        </w:rPr>
+        <w:t xml:space="preserve"> CLV</w:t>
+      </w:r>
+      <w:r>
+        <w:rPr>
+          <w:rFonts w:hint="default" w:ascii="Consolas" w:hAnsi="Consolas" w:eastAsia="Consolas"/>
+          <w:color w:val="808080"/>
+          <w:sz w:val="19"/>
+          <w:szCs w:val="24"/>
+        </w:rPr>
+        <w:t>.</w:t>
+      </w:r>
+      <w:r>
+        <w:rPr>
+          <w:rFonts w:hint="default" w:ascii="Consolas" w:hAnsi="Consolas" w:eastAsia="Consolas"/>
+          <w:color w:val="000000"/>
+          <w:sz w:val="19"/>
+          <w:szCs w:val="24"/>
+        </w:rPr>
+        <w:t xml:space="preserve">Ngay </w:t>
+      </w:r>
+      <w:r>
+        <w:rPr>
+          <w:rFonts w:hint="default" w:ascii="Consolas" w:hAnsi="Consolas" w:eastAsia="Consolas"/>
+          <w:color w:val="808080"/>
+          <w:sz w:val="19"/>
+          <w:szCs w:val="24"/>
+        </w:rPr>
+        <w:t>=</w:t>
+      </w:r>
+      <w:r>
+        <w:rPr>
+          <w:rFonts w:hint="default" w:ascii="Consolas" w:hAnsi="Consolas" w:eastAsia="Consolas"/>
+          <w:color w:val="000000"/>
+          <w:sz w:val="19"/>
+          <w:szCs w:val="24"/>
+        </w:rPr>
+        <w:t xml:space="preserve"> @Ngay</w:t>
+      </w:r>
+      <w:r>
+        <w:rPr>
+          <w:rFonts w:hint="default" w:ascii="Consolas" w:hAnsi="Consolas" w:eastAsia="Consolas"/>
+          <w:color w:val="808080"/>
+          <w:sz w:val="19"/>
+          <w:szCs w:val="24"/>
+        </w:rPr>
+        <w:t>))</w:t>
+      </w:r>
+    </w:p>
+    <w:p>
+      <w:pPr>
+        <w:spacing w:beforeLines="0" w:afterLines="0"/>
+        <w:jc w:val="left"/>
+        <w:rPr>
+          <w:rFonts w:hint="default" w:ascii="Consolas" w:hAnsi="Consolas" w:eastAsia="Consolas"/>
+          <w:color w:val="000000"/>
+          <w:sz w:val="19"/>
+          <w:szCs w:val="24"/>
+        </w:rPr>
+      </w:pPr>
+      <w:r>
+        <w:rPr>
+          <w:rFonts w:hint="default" w:ascii="Consolas" w:hAnsi="Consolas" w:eastAsia="Consolas"/>
+          <w:color w:val="000000"/>
+          <w:sz w:val="19"/>
+          <w:szCs w:val="24"/>
+        </w:rPr>
+        <w:t xml:space="preserve">    </w:t>
+      </w:r>
+      <w:r>
+        <w:rPr>
+          <w:rFonts w:hint="default" w:ascii="Consolas" w:hAnsi="Consolas" w:eastAsia="Consolas"/>
+          <w:color w:val="0000FF"/>
+          <w:sz w:val="19"/>
+          <w:szCs w:val="24"/>
+        </w:rPr>
+        <w:t>BEGIN</w:t>
+      </w:r>
+    </w:p>
+    <w:p>
+      <w:pPr>
+        <w:spacing w:beforeLines="0" w:afterLines="0"/>
+        <w:jc w:val="left"/>
+        <w:rPr>
+          <w:rFonts w:hint="default" w:ascii="Consolas" w:hAnsi="Consolas" w:eastAsia="Consolas"/>
+          <w:color w:val="000000"/>
+          <w:sz w:val="19"/>
+          <w:szCs w:val="24"/>
+        </w:rPr>
+      </w:pPr>
+      <w:r>
+        <w:rPr>
+          <w:rFonts w:hint="default" w:ascii="Consolas" w:hAnsi="Consolas" w:eastAsia="Consolas"/>
+          <w:color w:val="000000"/>
+          <w:sz w:val="19"/>
+          <w:szCs w:val="24"/>
+        </w:rPr>
+        <w:t xml:space="preserve">        </w:t>
+      </w:r>
+      <w:r>
+        <w:rPr>
+          <w:rFonts w:hint="default" w:ascii="Consolas" w:hAnsi="Consolas" w:eastAsia="Consolas"/>
+          <w:color w:val="0000FF"/>
+          <w:sz w:val="19"/>
+          <w:szCs w:val="24"/>
+        </w:rPr>
+        <w:t xml:space="preserve">RAISERROR </w:t>
+      </w:r>
+      <w:r>
+        <w:rPr>
+          <w:rFonts w:hint="default" w:ascii="Consolas" w:hAnsi="Consolas" w:eastAsia="Consolas"/>
+          <w:color w:val="808080"/>
+          <w:sz w:val="19"/>
+          <w:szCs w:val="24"/>
+        </w:rPr>
+        <w:t>(</w:t>
+      </w:r>
+      <w:r>
+        <w:rPr>
+          <w:rFonts w:hint="default" w:ascii="Consolas" w:hAnsi="Consolas" w:eastAsia="Consolas"/>
+          <w:color w:val="FF0000"/>
+          <w:sz w:val="19"/>
+          <w:szCs w:val="24"/>
+        </w:rPr>
+        <w:t>N'Nhân viên đã làm FulltimeAM, không được làm ca Sáng, Chiều .'</w:t>
+      </w:r>
+      <w:r>
+        <w:rPr>
+          <w:rFonts w:hint="default" w:ascii="Consolas" w:hAnsi="Consolas" w:eastAsia="Consolas"/>
+          <w:color w:val="808080"/>
+          <w:sz w:val="19"/>
+          <w:szCs w:val="24"/>
+        </w:rPr>
+        <w:t>,</w:t>
+      </w:r>
+      <w:r>
+        <w:rPr>
+          <w:rFonts w:hint="default" w:ascii="Consolas" w:hAnsi="Consolas" w:eastAsia="Consolas"/>
+          <w:color w:val="000000"/>
+          <w:sz w:val="19"/>
+          <w:szCs w:val="24"/>
+        </w:rPr>
+        <w:t xml:space="preserve"> 16</w:t>
+      </w:r>
+      <w:r>
+        <w:rPr>
+          <w:rFonts w:hint="default" w:ascii="Consolas" w:hAnsi="Consolas" w:eastAsia="Consolas"/>
+          <w:color w:val="808080"/>
+          <w:sz w:val="19"/>
+          <w:szCs w:val="24"/>
+        </w:rPr>
+        <w:t>,</w:t>
+      </w:r>
+      <w:r>
+        <w:rPr>
+          <w:rFonts w:hint="default" w:ascii="Consolas" w:hAnsi="Consolas" w:eastAsia="Consolas"/>
+          <w:color w:val="000000"/>
+          <w:sz w:val="19"/>
+          <w:szCs w:val="24"/>
+        </w:rPr>
+        <w:t xml:space="preserve"> 1</w:t>
+      </w:r>
+      <w:r>
+        <w:rPr>
+          <w:rFonts w:hint="default" w:ascii="Consolas" w:hAnsi="Consolas" w:eastAsia="Consolas"/>
+          <w:color w:val="808080"/>
+          <w:sz w:val="19"/>
+          <w:szCs w:val="24"/>
+        </w:rPr>
+        <w:t>);</w:t>
+      </w:r>
+    </w:p>
+    <w:p>
+      <w:pPr>
+        <w:spacing w:beforeLines="0" w:afterLines="0"/>
+        <w:jc w:val="left"/>
+        <w:rPr>
+          <w:rFonts w:hint="default" w:ascii="Consolas" w:hAnsi="Consolas" w:eastAsia="Consolas"/>
+          <w:color w:val="000000"/>
+          <w:sz w:val="19"/>
+          <w:szCs w:val="24"/>
+        </w:rPr>
+      </w:pPr>
+      <w:r>
+        <w:rPr>
+          <w:rFonts w:hint="default" w:ascii="Consolas" w:hAnsi="Consolas" w:eastAsia="Consolas"/>
+          <w:color w:val="000000"/>
+          <w:sz w:val="19"/>
+          <w:szCs w:val="24"/>
+        </w:rPr>
+        <w:t xml:space="preserve">        </w:t>
+      </w:r>
+      <w:r>
+        <w:rPr>
+          <w:rFonts w:hint="default" w:ascii="Consolas" w:hAnsi="Consolas" w:eastAsia="Consolas"/>
+          <w:color w:val="0000FF"/>
+          <w:sz w:val="19"/>
+          <w:szCs w:val="24"/>
+        </w:rPr>
+        <w:t>ROLLBACK</w:t>
+      </w:r>
+      <w:r>
+        <w:rPr>
+          <w:rFonts w:hint="default" w:ascii="Consolas" w:hAnsi="Consolas" w:eastAsia="Consolas"/>
+          <w:color w:val="000000"/>
+          <w:sz w:val="19"/>
+          <w:szCs w:val="24"/>
+        </w:rPr>
+        <w:t xml:space="preserve"> </w:t>
+      </w:r>
+      <w:r>
+        <w:rPr>
+          <w:rFonts w:hint="default" w:ascii="Consolas" w:hAnsi="Consolas" w:eastAsia="Consolas"/>
+          <w:color w:val="0000FF"/>
+          <w:sz w:val="19"/>
+          <w:szCs w:val="24"/>
+        </w:rPr>
+        <w:t>TRANSACTION</w:t>
+      </w:r>
+      <w:r>
+        <w:rPr>
+          <w:rFonts w:hint="default" w:ascii="Consolas" w:hAnsi="Consolas" w:eastAsia="Consolas"/>
+          <w:color w:val="808080"/>
+          <w:sz w:val="19"/>
+          <w:szCs w:val="24"/>
+        </w:rPr>
+        <w:t>;</w:t>
+      </w:r>
+    </w:p>
+    <w:p>
+      <w:pPr>
+        <w:spacing w:beforeLines="0" w:afterLines="0"/>
+        <w:jc w:val="left"/>
+        <w:rPr>
+          <w:rFonts w:hint="default" w:ascii="Consolas" w:hAnsi="Consolas" w:eastAsia="Consolas"/>
+          <w:color w:val="000000"/>
+          <w:sz w:val="19"/>
+          <w:szCs w:val="24"/>
+        </w:rPr>
+      </w:pPr>
+      <w:r>
+        <w:rPr>
+          <w:rFonts w:hint="default" w:ascii="Consolas" w:hAnsi="Consolas" w:eastAsia="Consolas"/>
+          <w:color w:val="000000"/>
+          <w:sz w:val="19"/>
+          <w:szCs w:val="24"/>
+        </w:rPr>
+        <w:t xml:space="preserve">        </w:t>
+      </w:r>
+      <w:r>
+        <w:rPr>
+          <w:rFonts w:hint="default" w:ascii="Consolas" w:hAnsi="Consolas" w:eastAsia="Consolas"/>
+          <w:color w:val="0000FF"/>
+          <w:sz w:val="19"/>
+          <w:szCs w:val="24"/>
+        </w:rPr>
+        <w:t>RETURN</w:t>
+      </w:r>
+      <w:r>
+        <w:rPr>
+          <w:rFonts w:hint="default" w:ascii="Consolas" w:hAnsi="Consolas" w:eastAsia="Consolas"/>
+          <w:color w:val="808080"/>
+          <w:sz w:val="19"/>
+          <w:szCs w:val="24"/>
+        </w:rPr>
+        <w:t>;</w:t>
+      </w:r>
+    </w:p>
+    <w:p>
+      <w:pPr>
+        <w:spacing w:beforeLines="0" w:afterLines="0"/>
+        <w:jc w:val="left"/>
+        <w:rPr>
+          <w:rFonts w:hint="default" w:ascii="Consolas" w:hAnsi="Consolas" w:eastAsia="Consolas"/>
+          <w:color w:val="000000"/>
+          <w:sz w:val="19"/>
+          <w:szCs w:val="24"/>
+        </w:rPr>
+      </w:pPr>
+      <w:r>
+        <w:rPr>
+          <w:rFonts w:hint="default" w:ascii="Consolas" w:hAnsi="Consolas" w:eastAsia="Consolas"/>
+          <w:color w:val="000000"/>
+          <w:sz w:val="19"/>
+          <w:szCs w:val="24"/>
+        </w:rPr>
+        <w:t xml:space="preserve">    </w:t>
+      </w:r>
+      <w:r>
+        <w:rPr>
+          <w:rFonts w:hint="default" w:ascii="Consolas" w:hAnsi="Consolas" w:eastAsia="Consolas"/>
+          <w:color w:val="0000FF"/>
+          <w:sz w:val="19"/>
+          <w:szCs w:val="24"/>
+        </w:rPr>
+        <w:t>END</w:t>
+      </w:r>
+    </w:p>
+    <w:p>
+      <w:pPr>
+        <w:spacing w:beforeLines="0" w:afterLines="0"/>
+        <w:jc w:val="left"/>
+        <w:rPr>
+          <w:rFonts w:hint="default" w:ascii="Consolas" w:hAnsi="Consolas" w:eastAsia="Consolas"/>
+          <w:color w:val="000000"/>
+          <w:sz w:val="19"/>
+          <w:szCs w:val="24"/>
+        </w:rPr>
+      </w:pPr>
+      <w:r>
+        <w:rPr>
+          <w:rFonts w:hint="default" w:ascii="Consolas" w:hAnsi="Consolas" w:eastAsia="Consolas"/>
+          <w:color w:val="0000FF"/>
+          <w:sz w:val="19"/>
+          <w:szCs w:val="24"/>
+        </w:rPr>
+        <w:t>END</w:t>
+      </w:r>
+    </w:p>
+    <w:p>
+      <w:pPr>
+        <w:spacing w:beforeLines="0" w:afterLines="0"/>
+        <w:jc w:val="left"/>
+        <w:rPr>
+          <w:rFonts w:hint="default" w:ascii="Consolas" w:hAnsi="Consolas" w:eastAsia="Consolas"/>
+          <w:color w:val="000000"/>
+          <w:sz w:val="19"/>
+          <w:szCs w:val="24"/>
+        </w:rPr>
+      </w:pPr>
+    </w:p>
+    <w:p>
+      <w:pPr>
+        <w:spacing w:beforeLines="0" w:afterLines="0"/>
+        <w:jc w:val="left"/>
+        <w:rPr>
+          <w:rFonts w:hint="default" w:ascii="Consolas" w:hAnsi="Consolas" w:eastAsia="Consolas"/>
+          <w:color w:val="000000"/>
+          <w:sz w:val="19"/>
+          <w:szCs w:val="24"/>
+        </w:rPr>
+      </w:pPr>
+      <w:r>
+        <w:rPr>
+          <w:rFonts w:hint="default" w:ascii="Consolas" w:hAnsi="Consolas" w:eastAsia="Consolas"/>
+          <w:color w:val="000000"/>
+          <w:sz w:val="19"/>
+          <w:szCs w:val="24"/>
+        </w:rPr>
+        <w:t xml:space="preserve">    </w:t>
+      </w:r>
+      <w:r>
+        <w:rPr>
+          <w:rFonts w:hint="default" w:ascii="Consolas" w:hAnsi="Consolas" w:eastAsia="Consolas"/>
+          <w:color w:val="0000FF"/>
+          <w:sz w:val="19"/>
+          <w:szCs w:val="24"/>
+        </w:rPr>
+        <w:t>ELSE</w:t>
+      </w:r>
+      <w:r>
+        <w:rPr>
+          <w:rFonts w:hint="default" w:ascii="Consolas" w:hAnsi="Consolas" w:eastAsia="Consolas"/>
+          <w:color w:val="000000"/>
+          <w:sz w:val="19"/>
+          <w:szCs w:val="24"/>
+        </w:rPr>
+        <w:t xml:space="preserve"> </w:t>
+      </w:r>
+      <w:r>
+        <w:rPr>
+          <w:rFonts w:hint="default" w:ascii="Consolas" w:hAnsi="Consolas" w:eastAsia="Consolas"/>
+          <w:color w:val="0000FF"/>
+          <w:sz w:val="19"/>
+          <w:szCs w:val="24"/>
+        </w:rPr>
+        <w:t xml:space="preserve">IF </w:t>
+      </w:r>
+      <w:r>
+        <w:rPr>
+          <w:rFonts w:hint="default" w:ascii="Consolas" w:hAnsi="Consolas" w:eastAsia="Consolas"/>
+          <w:color w:val="808080"/>
+          <w:sz w:val="19"/>
+          <w:szCs w:val="24"/>
+        </w:rPr>
+        <w:t>(</w:t>
+      </w:r>
+      <w:r>
+        <w:rPr>
+          <w:rFonts w:hint="default" w:ascii="Consolas" w:hAnsi="Consolas" w:eastAsia="Consolas"/>
+          <w:color w:val="000000"/>
+          <w:sz w:val="19"/>
+          <w:szCs w:val="24"/>
+        </w:rPr>
+        <w:t xml:space="preserve"> @TenCa </w:t>
+      </w:r>
+      <w:r>
+        <w:rPr>
+          <w:rFonts w:hint="default" w:ascii="Consolas" w:hAnsi="Consolas" w:eastAsia="Consolas"/>
+          <w:color w:val="808080"/>
+          <w:sz w:val="19"/>
+          <w:szCs w:val="24"/>
+        </w:rPr>
+        <w:t>=</w:t>
+      </w:r>
+      <w:r>
+        <w:rPr>
+          <w:rFonts w:hint="default" w:ascii="Consolas" w:hAnsi="Consolas" w:eastAsia="Consolas"/>
+          <w:color w:val="000000"/>
+          <w:sz w:val="19"/>
+          <w:szCs w:val="24"/>
+        </w:rPr>
+        <w:t xml:space="preserve"> </w:t>
+      </w:r>
+      <w:r>
+        <w:rPr>
+          <w:rFonts w:hint="default" w:ascii="Consolas" w:hAnsi="Consolas" w:eastAsia="Consolas"/>
+          <w:color w:val="FF0000"/>
+          <w:sz w:val="19"/>
+          <w:szCs w:val="24"/>
+        </w:rPr>
+        <w:t>N'Tối'</w:t>
+      </w:r>
+      <w:r>
+        <w:rPr>
+          <w:rFonts w:hint="default" w:ascii="Consolas" w:hAnsi="Consolas" w:eastAsia="Consolas"/>
+          <w:color w:val="000000"/>
+          <w:sz w:val="19"/>
+          <w:szCs w:val="24"/>
+        </w:rPr>
+        <w:t xml:space="preserve"> </w:t>
+      </w:r>
+      <w:r>
+        <w:rPr>
+          <w:rFonts w:hint="default" w:ascii="Consolas" w:hAnsi="Consolas" w:eastAsia="Consolas"/>
+          <w:color w:val="808080"/>
+          <w:sz w:val="19"/>
+          <w:szCs w:val="24"/>
+        </w:rPr>
+        <w:t>OR</w:t>
+      </w:r>
+      <w:r>
+        <w:rPr>
+          <w:rFonts w:hint="default" w:ascii="Consolas" w:hAnsi="Consolas" w:eastAsia="Consolas"/>
+          <w:color w:val="000000"/>
+          <w:sz w:val="19"/>
+          <w:szCs w:val="24"/>
+        </w:rPr>
+        <w:t xml:space="preserve"> @TenCa </w:t>
+      </w:r>
+      <w:r>
+        <w:rPr>
+          <w:rFonts w:hint="default" w:ascii="Consolas" w:hAnsi="Consolas" w:eastAsia="Consolas"/>
+          <w:color w:val="808080"/>
+          <w:sz w:val="19"/>
+          <w:szCs w:val="24"/>
+        </w:rPr>
+        <w:t>=</w:t>
+      </w:r>
+      <w:r>
+        <w:rPr>
+          <w:rFonts w:hint="default" w:ascii="Consolas" w:hAnsi="Consolas" w:eastAsia="Consolas"/>
+          <w:color w:val="000000"/>
+          <w:sz w:val="19"/>
+          <w:szCs w:val="24"/>
+        </w:rPr>
+        <w:t xml:space="preserve"> </w:t>
+      </w:r>
+      <w:r>
+        <w:rPr>
+          <w:rFonts w:hint="default" w:ascii="Consolas" w:hAnsi="Consolas" w:eastAsia="Consolas"/>
+          <w:color w:val="FF0000"/>
+          <w:sz w:val="19"/>
+          <w:szCs w:val="24"/>
+        </w:rPr>
+        <w:t>N'FulltimeAM'</w:t>
+      </w:r>
+      <w:r>
+        <w:rPr>
+          <w:rFonts w:hint="default" w:ascii="Consolas" w:hAnsi="Consolas" w:eastAsia="Consolas"/>
+          <w:color w:val="808080"/>
+          <w:sz w:val="19"/>
+          <w:szCs w:val="24"/>
+        </w:rPr>
+        <w:t>)</w:t>
+      </w:r>
+    </w:p>
+    <w:p>
+      <w:pPr>
+        <w:spacing w:beforeLines="0" w:afterLines="0"/>
+        <w:jc w:val="left"/>
+        <w:rPr>
+          <w:rFonts w:hint="default" w:ascii="Consolas" w:hAnsi="Consolas" w:eastAsia="Consolas"/>
+          <w:color w:val="000000"/>
+          <w:sz w:val="19"/>
+          <w:szCs w:val="24"/>
+        </w:rPr>
+      </w:pPr>
+      <w:r>
+        <w:rPr>
+          <w:rFonts w:hint="default" w:ascii="Consolas" w:hAnsi="Consolas" w:eastAsia="Consolas"/>
+          <w:color w:val="0000FF"/>
+          <w:sz w:val="19"/>
+          <w:szCs w:val="24"/>
+        </w:rPr>
+        <w:t>BEGIN</w:t>
+      </w:r>
+    </w:p>
+    <w:p>
+      <w:pPr>
+        <w:spacing w:beforeLines="0" w:afterLines="0"/>
+        <w:jc w:val="left"/>
+        <w:rPr>
+          <w:rFonts w:hint="default" w:ascii="Consolas" w:hAnsi="Consolas" w:eastAsia="Consolas"/>
+          <w:color w:val="000000"/>
+          <w:sz w:val="19"/>
+          <w:szCs w:val="24"/>
+        </w:rPr>
+      </w:pPr>
+      <w:r>
+        <w:rPr>
+          <w:rFonts w:hint="default" w:ascii="Consolas" w:hAnsi="Consolas" w:eastAsia="Consolas"/>
+          <w:color w:val="000000"/>
+          <w:sz w:val="19"/>
+          <w:szCs w:val="24"/>
+        </w:rPr>
+        <w:t xml:space="preserve">    </w:t>
+      </w:r>
+      <w:r>
+        <w:rPr>
+          <w:rFonts w:hint="default" w:ascii="Consolas" w:hAnsi="Consolas" w:eastAsia="Consolas"/>
+          <w:color w:val="008000"/>
+          <w:sz w:val="19"/>
+          <w:szCs w:val="24"/>
+        </w:rPr>
+        <w:t>-- Kiểm tra nếu nhân viên đã làm FulltimePM trong cùng ngày</w:t>
+      </w:r>
+    </w:p>
+    <w:p>
+      <w:pPr>
+        <w:spacing w:beforeLines="0" w:afterLines="0"/>
+        <w:jc w:val="left"/>
+        <w:rPr>
+          <w:rFonts w:hint="default" w:ascii="Consolas" w:hAnsi="Consolas" w:eastAsia="Consolas"/>
+          <w:color w:val="000000"/>
+          <w:sz w:val="19"/>
+          <w:szCs w:val="24"/>
+        </w:rPr>
+      </w:pPr>
+      <w:r>
+        <w:rPr>
+          <w:rFonts w:hint="default" w:ascii="Consolas" w:hAnsi="Consolas" w:eastAsia="Consolas"/>
+          <w:color w:val="000000"/>
+          <w:sz w:val="19"/>
+          <w:szCs w:val="24"/>
+        </w:rPr>
+        <w:t xml:space="preserve">    </w:t>
+      </w:r>
+      <w:r>
+        <w:rPr>
+          <w:rFonts w:hint="default" w:ascii="Consolas" w:hAnsi="Consolas" w:eastAsia="Consolas"/>
+          <w:color w:val="0000FF"/>
+          <w:sz w:val="19"/>
+          <w:szCs w:val="24"/>
+        </w:rPr>
+        <w:t xml:space="preserve">IF </w:t>
+      </w:r>
+      <w:r>
+        <w:rPr>
+          <w:rFonts w:hint="default" w:ascii="Consolas" w:hAnsi="Consolas" w:eastAsia="Consolas"/>
+          <w:color w:val="808080"/>
+          <w:sz w:val="19"/>
+          <w:szCs w:val="24"/>
+        </w:rPr>
+        <w:t>(EXISTS</w:t>
+      </w:r>
+      <w:r>
+        <w:rPr>
+          <w:rFonts w:hint="default" w:ascii="Consolas" w:hAnsi="Consolas" w:eastAsia="Consolas"/>
+          <w:color w:val="0000FF"/>
+          <w:sz w:val="19"/>
+          <w:szCs w:val="24"/>
+        </w:rPr>
+        <w:t xml:space="preserve"> </w:t>
+      </w:r>
+      <w:r>
+        <w:rPr>
+          <w:rFonts w:hint="default" w:ascii="Consolas" w:hAnsi="Consolas" w:eastAsia="Consolas"/>
+          <w:color w:val="808080"/>
+          <w:sz w:val="19"/>
+          <w:szCs w:val="24"/>
+        </w:rPr>
+        <w:t>(</w:t>
+      </w:r>
+      <w:r>
+        <w:rPr>
+          <w:rFonts w:hint="default" w:ascii="Consolas" w:hAnsi="Consolas" w:eastAsia="Consolas"/>
+          <w:color w:val="0000FF"/>
+          <w:sz w:val="19"/>
+          <w:szCs w:val="24"/>
+        </w:rPr>
+        <w:t>SELECT</w:t>
+      </w:r>
+      <w:r>
+        <w:rPr>
+          <w:rFonts w:hint="default" w:ascii="Consolas" w:hAnsi="Consolas" w:eastAsia="Consolas"/>
+          <w:color w:val="000000"/>
+          <w:sz w:val="19"/>
+          <w:szCs w:val="24"/>
+        </w:rPr>
+        <w:t xml:space="preserve"> 1 </w:t>
+      </w:r>
+      <w:r>
+        <w:rPr>
+          <w:rFonts w:hint="default" w:ascii="Consolas" w:hAnsi="Consolas" w:eastAsia="Consolas"/>
+          <w:color w:val="0000FF"/>
+          <w:sz w:val="19"/>
+          <w:szCs w:val="24"/>
+        </w:rPr>
+        <w:t>FROM</w:t>
+      </w:r>
+      <w:r>
+        <w:rPr>
+          <w:rFonts w:hint="default" w:ascii="Consolas" w:hAnsi="Consolas" w:eastAsia="Consolas"/>
+          <w:color w:val="000000"/>
+          <w:sz w:val="19"/>
+          <w:szCs w:val="24"/>
+        </w:rPr>
+        <w:t xml:space="preserve"> ThucHien TH</w:t>
+      </w:r>
+    </w:p>
+    <w:p>
+      <w:pPr>
+        <w:spacing w:beforeLines="0" w:afterLines="0"/>
+        <w:jc w:val="left"/>
+        <w:rPr>
+          <w:rFonts w:hint="default" w:ascii="Consolas" w:hAnsi="Consolas" w:eastAsia="Consolas"/>
+          <w:color w:val="000000"/>
+          <w:sz w:val="19"/>
+          <w:szCs w:val="24"/>
+        </w:rPr>
+      </w:pPr>
+      <w:r>
+        <w:rPr>
+          <w:rFonts w:hint="default" w:ascii="Consolas" w:hAnsi="Consolas" w:eastAsia="Consolas"/>
+          <w:color w:val="000000"/>
+          <w:sz w:val="19"/>
+          <w:szCs w:val="24"/>
+        </w:rPr>
+        <w:t xml:space="preserve">                </w:t>
+      </w:r>
+      <w:r>
+        <w:rPr>
+          <w:rFonts w:hint="default" w:ascii="Consolas" w:hAnsi="Consolas" w:eastAsia="Consolas"/>
+          <w:color w:val="808080"/>
+          <w:sz w:val="19"/>
+          <w:szCs w:val="24"/>
+        </w:rPr>
+        <w:t>JOIN</w:t>
+      </w:r>
+      <w:r>
+        <w:rPr>
+          <w:rFonts w:hint="default" w:ascii="Consolas" w:hAnsi="Consolas" w:eastAsia="Consolas"/>
+          <w:color w:val="000000"/>
+          <w:sz w:val="19"/>
+          <w:szCs w:val="24"/>
+        </w:rPr>
+        <w:t xml:space="preserve"> CaLamViec CLV </w:t>
+      </w:r>
+      <w:r>
+        <w:rPr>
+          <w:rFonts w:hint="default" w:ascii="Consolas" w:hAnsi="Consolas" w:eastAsia="Consolas"/>
+          <w:color w:val="0000FF"/>
+          <w:sz w:val="19"/>
+          <w:szCs w:val="24"/>
+        </w:rPr>
+        <w:t>ON</w:t>
+      </w:r>
+      <w:r>
+        <w:rPr>
+          <w:rFonts w:hint="default" w:ascii="Consolas" w:hAnsi="Consolas" w:eastAsia="Consolas"/>
+          <w:color w:val="000000"/>
+          <w:sz w:val="19"/>
+          <w:szCs w:val="24"/>
+        </w:rPr>
+        <w:t xml:space="preserve"> TH</w:t>
+      </w:r>
+      <w:r>
+        <w:rPr>
+          <w:rFonts w:hint="default" w:ascii="Consolas" w:hAnsi="Consolas" w:eastAsia="Consolas"/>
+          <w:color w:val="808080"/>
+          <w:sz w:val="19"/>
+          <w:szCs w:val="24"/>
+        </w:rPr>
+        <w:t>.</w:t>
+      </w:r>
+      <w:r>
+        <w:rPr>
+          <w:rFonts w:hint="default" w:ascii="Consolas" w:hAnsi="Consolas" w:eastAsia="Consolas"/>
+          <w:color w:val="000000"/>
+          <w:sz w:val="19"/>
+          <w:szCs w:val="24"/>
+        </w:rPr>
+        <w:t xml:space="preserve">MaCa </w:t>
+      </w:r>
+      <w:r>
+        <w:rPr>
+          <w:rFonts w:hint="default" w:ascii="Consolas" w:hAnsi="Consolas" w:eastAsia="Consolas"/>
+          <w:color w:val="808080"/>
+          <w:sz w:val="19"/>
+          <w:szCs w:val="24"/>
+        </w:rPr>
+        <w:t>=</w:t>
+      </w:r>
+      <w:r>
+        <w:rPr>
+          <w:rFonts w:hint="default" w:ascii="Consolas" w:hAnsi="Consolas" w:eastAsia="Consolas"/>
+          <w:color w:val="000000"/>
+          <w:sz w:val="19"/>
+          <w:szCs w:val="24"/>
+        </w:rPr>
+        <w:t xml:space="preserve"> CLV</w:t>
+      </w:r>
+      <w:r>
+        <w:rPr>
+          <w:rFonts w:hint="default" w:ascii="Consolas" w:hAnsi="Consolas" w:eastAsia="Consolas"/>
+          <w:color w:val="808080"/>
+          <w:sz w:val="19"/>
+          <w:szCs w:val="24"/>
+        </w:rPr>
+        <w:t>.</w:t>
+      </w:r>
+      <w:r>
+        <w:rPr>
+          <w:rFonts w:hint="default" w:ascii="Consolas" w:hAnsi="Consolas" w:eastAsia="Consolas"/>
+          <w:color w:val="000000"/>
+          <w:sz w:val="19"/>
+          <w:szCs w:val="24"/>
+        </w:rPr>
+        <w:t>MaCa</w:t>
+      </w:r>
+    </w:p>
+    <w:p>
+      <w:pPr>
+        <w:spacing w:beforeLines="0" w:afterLines="0"/>
+        <w:jc w:val="left"/>
+        <w:rPr>
+          <w:rFonts w:hint="default" w:ascii="Consolas" w:hAnsi="Consolas" w:eastAsia="Consolas"/>
+          <w:color w:val="000000"/>
+          <w:sz w:val="19"/>
+          <w:szCs w:val="24"/>
+        </w:rPr>
+      </w:pPr>
+      <w:r>
+        <w:rPr>
+          <w:rFonts w:hint="default" w:ascii="Consolas" w:hAnsi="Consolas" w:eastAsia="Consolas"/>
+          <w:color w:val="000000"/>
+          <w:sz w:val="19"/>
+          <w:szCs w:val="24"/>
+        </w:rPr>
+        <w:t xml:space="preserve">                </w:t>
+      </w:r>
+      <w:r>
+        <w:rPr>
+          <w:rFonts w:hint="default" w:ascii="Consolas" w:hAnsi="Consolas" w:eastAsia="Consolas"/>
+          <w:color w:val="0000FF"/>
+          <w:sz w:val="19"/>
+          <w:szCs w:val="24"/>
+        </w:rPr>
+        <w:t>WHERE</w:t>
+      </w:r>
+      <w:r>
+        <w:rPr>
+          <w:rFonts w:hint="default" w:ascii="Consolas" w:hAnsi="Consolas" w:eastAsia="Consolas"/>
+          <w:color w:val="000000"/>
+          <w:sz w:val="19"/>
+          <w:szCs w:val="24"/>
+        </w:rPr>
+        <w:t xml:space="preserve"> TH</w:t>
+      </w:r>
+      <w:r>
+        <w:rPr>
+          <w:rFonts w:hint="default" w:ascii="Consolas" w:hAnsi="Consolas" w:eastAsia="Consolas"/>
+          <w:color w:val="808080"/>
+          <w:sz w:val="19"/>
+          <w:szCs w:val="24"/>
+        </w:rPr>
+        <w:t>.</w:t>
+      </w:r>
+      <w:r>
+        <w:rPr>
+          <w:rFonts w:hint="default" w:ascii="Consolas" w:hAnsi="Consolas" w:eastAsia="Consolas"/>
+          <w:color w:val="000000"/>
+          <w:sz w:val="19"/>
+          <w:szCs w:val="24"/>
+        </w:rPr>
+        <w:t xml:space="preserve">MaNV </w:t>
+      </w:r>
+      <w:r>
+        <w:rPr>
+          <w:rFonts w:hint="default" w:ascii="Consolas" w:hAnsi="Consolas" w:eastAsia="Consolas"/>
+          <w:color w:val="808080"/>
+          <w:sz w:val="19"/>
+          <w:szCs w:val="24"/>
+        </w:rPr>
+        <w:t>=</w:t>
+      </w:r>
+      <w:r>
+        <w:rPr>
+          <w:rFonts w:hint="default" w:ascii="Consolas" w:hAnsi="Consolas" w:eastAsia="Consolas"/>
+          <w:color w:val="000000"/>
+          <w:sz w:val="19"/>
+          <w:szCs w:val="24"/>
+        </w:rPr>
+        <w:t xml:space="preserve"> @MaNV </w:t>
+      </w:r>
+    </w:p>
+    <w:p>
+      <w:pPr>
+        <w:spacing w:beforeLines="0" w:afterLines="0"/>
+        <w:jc w:val="left"/>
+        <w:rPr>
+          <w:rFonts w:hint="default" w:ascii="Consolas" w:hAnsi="Consolas" w:eastAsia="Consolas"/>
+          <w:color w:val="000000"/>
+          <w:sz w:val="19"/>
+          <w:szCs w:val="24"/>
+        </w:rPr>
+      </w:pPr>
+      <w:r>
+        <w:rPr>
+          <w:rFonts w:hint="default" w:ascii="Consolas" w:hAnsi="Consolas" w:eastAsia="Consolas"/>
+          <w:color w:val="000000"/>
+          <w:sz w:val="19"/>
+          <w:szCs w:val="24"/>
+        </w:rPr>
+        <w:t xml:space="preserve">                </w:t>
+      </w:r>
+      <w:r>
+        <w:rPr>
+          <w:rFonts w:hint="default" w:ascii="Consolas" w:hAnsi="Consolas" w:eastAsia="Consolas"/>
+          <w:color w:val="808080"/>
+          <w:sz w:val="19"/>
+          <w:szCs w:val="24"/>
+        </w:rPr>
+        <w:t>AND</w:t>
+      </w:r>
+      <w:r>
+        <w:rPr>
+          <w:rFonts w:hint="default" w:ascii="Consolas" w:hAnsi="Consolas" w:eastAsia="Consolas"/>
+          <w:color w:val="000000"/>
+          <w:sz w:val="19"/>
+          <w:szCs w:val="24"/>
+        </w:rPr>
+        <w:t xml:space="preserve"> CLV</w:t>
+      </w:r>
+      <w:r>
+        <w:rPr>
+          <w:rFonts w:hint="default" w:ascii="Consolas" w:hAnsi="Consolas" w:eastAsia="Consolas"/>
+          <w:color w:val="808080"/>
+          <w:sz w:val="19"/>
+          <w:szCs w:val="24"/>
+        </w:rPr>
+        <w:t>.</w:t>
+      </w:r>
+      <w:r>
+        <w:rPr>
+          <w:rFonts w:hint="default" w:ascii="Consolas" w:hAnsi="Consolas" w:eastAsia="Consolas"/>
+          <w:color w:val="000000"/>
+          <w:sz w:val="19"/>
+          <w:szCs w:val="24"/>
+        </w:rPr>
+        <w:t xml:space="preserve">TenCa </w:t>
+      </w:r>
+      <w:r>
+        <w:rPr>
+          <w:rFonts w:hint="default" w:ascii="Consolas" w:hAnsi="Consolas" w:eastAsia="Consolas"/>
+          <w:color w:val="808080"/>
+          <w:sz w:val="19"/>
+          <w:szCs w:val="24"/>
+        </w:rPr>
+        <w:t>=</w:t>
+      </w:r>
+      <w:r>
+        <w:rPr>
+          <w:rFonts w:hint="default" w:ascii="Consolas" w:hAnsi="Consolas" w:eastAsia="Consolas"/>
+          <w:color w:val="000000"/>
+          <w:sz w:val="19"/>
+          <w:szCs w:val="24"/>
+        </w:rPr>
+        <w:t xml:space="preserve"> </w:t>
+      </w:r>
+      <w:r>
+        <w:rPr>
+          <w:rFonts w:hint="default" w:ascii="Consolas" w:hAnsi="Consolas" w:eastAsia="Consolas"/>
+          <w:color w:val="FF0000"/>
+          <w:sz w:val="19"/>
+          <w:szCs w:val="24"/>
+        </w:rPr>
+        <w:t>N'FulltimePM'</w:t>
+      </w:r>
+      <w:r>
+        <w:rPr>
+          <w:rFonts w:hint="default" w:ascii="Consolas" w:hAnsi="Consolas" w:eastAsia="Consolas"/>
+          <w:color w:val="000000"/>
+          <w:sz w:val="19"/>
+          <w:szCs w:val="24"/>
+        </w:rPr>
+        <w:t xml:space="preserve">  </w:t>
+      </w:r>
+      <w:r>
+        <w:rPr>
+          <w:rFonts w:hint="default" w:ascii="Consolas" w:hAnsi="Consolas" w:eastAsia="Consolas"/>
+          <w:color w:val="008000"/>
+          <w:sz w:val="19"/>
+          <w:szCs w:val="24"/>
+        </w:rPr>
+        <w:t>-- Kiểm tra FulltimePM</w:t>
+      </w:r>
+    </w:p>
+    <w:p>
+      <w:pPr>
+        <w:spacing w:beforeLines="0" w:afterLines="0"/>
+        <w:jc w:val="left"/>
+        <w:rPr>
+          <w:rFonts w:hint="default" w:ascii="Consolas" w:hAnsi="Consolas" w:eastAsia="Consolas"/>
+          <w:color w:val="000000"/>
+          <w:sz w:val="19"/>
+          <w:szCs w:val="24"/>
+        </w:rPr>
+      </w:pPr>
+      <w:r>
+        <w:rPr>
+          <w:rFonts w:hint="default" w:ascii="Consolas" w:hAnsi="Consolas" w:eastAsia="Consolas"/>
+          <w:color w:val="000000"/>
+          <w:sz w:val="19"/>
+          <w:szCs w:val="24"/>
+        </w:rPr>
+        <w:t xml:space="preserve">                </w:t>
+      </w:r>
+      <w:r>
+        <w:rPr>
+          <w:rFonts w:hint="default" w:ascii="Consolas" w:hAnsi="Consolas" w:eastAsia="Consolas"/>
+          <w:color w:val="808080"/>
+          <w:sz w:val="19"/>
+          <w:szCs w:val="24"/>
+        </w:rPr>
+        <w:t>AND</w:t>
+      </w:r>
+      <w:r>
+        <w:rPr>
+          <w:rFonts w:hint="default" w:ascii="Consolas" w:hAnsi="Consolas" w:eastAsia="Consolas"/>
+          <w:color w:val="000000"/>
+          <w:sz w:val="19"/>
+          <w:szCs w:val="24"/>
+        </w:rPr>
+        <w:t xml:space="preserve"> CLV</w:t>
+      </w:r>
+      <w:r>
+        <w:rPr>
+          <w:rFonts w:hint="default" w:ascii="Consolas" w:hAnsi="Consolas" w:eastAsia="Consolas"/>
+          <w:color w:val="808080"/>
+          <w:sz w:val="19"/>
+          <w:szCs w:val="24"/>
+        </w:rPr>
+        <w:t>.</w:t>
+      </w:r>
+      <w:r>
+        <w:rPr>
+          <w:rFonts w:hint="default" w:ascii="Consolas" w:hAnsi="Consolas" w:eastAsia="Consolas"/>
+          <w:color w:val="000000"/>
+          <w:sz w:val="19"/>
+          <w:szCs w:val="24"/>
+        </w:rPr>
+        <w:t xml:space="preserve">Ngay </w:t>
+      </w:r>
+      <w:r>
+        <w:rPr>
+          <w:rFonts w:hint="default" w:ascii="Consolas" w:hAnsi="Consolas" w:eastAsia="Consolas"/>
+          <w:color w:val="808080"/>
+          <w:sz w:val="19"/>
+          <w:szCs w:val="24"/>
+        </w:rPr>
+        <w:t>=</w:t>
+      </w:r>
+      <w:r>
+        <w:rPr>
+          <w:rFonts w:hint="default" w:ascii="Consolas" w:hAnsi="Consolas" w:eastAsia="Consolas"/>
+          <w:color w:val="000000"/>
+          <w:sz w:val="19"/>
+          <w:szCs w:val="24"/>
+        </w:rPr>
+        <w:t xml:space="preserve"> @Ngay</w:t>
+      </w:r>
+      <w:r>
+        <w:rPr>
+          <w:rFonts w:hint="default" w:ascii="Consolas" w:hAnsi="Consolas" w:eastAsia="Consolas"/>
+          <w:color w:val="808080"/>
+          <w:sz w:val="19"/>
+          <w:szCs w:val="24"/>
+        </w:rPr>
+        <w:t>))</w:t>
+      </w:r>
+    </w:p>
+    <w:p>
+      <w:pPr>
+        <w:spacing w:beforeLines="0" w:afterLines="0"/>
+        <w:jc w:val="left"/>
+        <w:rPr>
+          <w:rFonts w:hint="default" w:ascii="Consolas" w:hAnsi="Consolas" w:eastAsia="Consolas"/>
+          <w:color w:val="000000"/>
+          <w:sz w:val="19"/>
+          <w:szCs w:val="24"/>
+        </w:rPr>
+      </w:pPr>
+      <w:r>
+        <w:rPr>
+          <w:rFonts w:hint="default" w:ascii="Consolas" w:hAnsi="Consolas" w:eastAsia="Consolas"/>
+          <w:color w:val="000000"/>
+          <w:sz w:val="19"/>
+          <w:szCs w:val="24"/>
+        </w:rPr>
+        <w:t xml:space="preserve">    </w:t>
+      </w:r>
+      <w:r>
+        <w:rPr>
+          <w:rFonts w:hint="default" w:ascii="Consolas" w:hAnsi="Consolas" w:eastAsia="Consolas"/>
+          <w:color w:val="0000FF"/>
+          <w:sz w:val="19"/>
+          <w:szCs w:val="24"/>
+        </w:rPr>
+        <w:t>BEGIN</w:t>
+      </w:r>
+    </w:p>
+    <w:p>
+      <w:pPr>
+        <w:spacing w:beforeLines="0" w:afterLines="0"/>
+        <w:jc w:val="left"/>
+        <w:rPr>
+          <w:rFonts w:hint="default" w:ascii="Consolas" w:hAnsi="Consolas" w:eastAsia="Consolas"/>
+          <w:color w:val="000000"/>
+          <w:sz w:val="19"/>
+          <w:szCs w:val="24"/>
+        </w:rPr>
+      </w:pPr>
+      <w:r>
+        <w:rPr>
+          <w:rFonts w:hint="default" w:ascii="Consolas" w:hAnsi="Consolas" w:eastAsia="Consolas"/>
+          <w:color w:val="000000"/>
+          <w:sz w:val="19"/>
+          <w:szCs w:val="24"/>
+        </w:rPr>
+        <w:t xml:space="preserve">        </w:t>
+      </w:r>
+      <w:r>
+        <w:rPr>
+          <w:rFonts w:hint="default" w:ascii="Consolas" w:hAnsi="Consolas" w:eastAsia="Consolas"/>
+          <w:color w:val="0000FF"/>
+          <w:sz w:val="19"/>
+          <w:szCs w:val="24"/>
+        </w:rPr>
+        <w:t xml:space="preserve">RAISERROR </w:t>
+      </w:r>
+      <w:r>
+        <w:rPr>
+          <w:rFonts w:hint="default" w:ascii="Consolas" w:hAnsi="Consolas" w:eastAsia="Consolas"/>
+          <w:color w:val="808080"/>
+          <w:sz w:val="19"/>
+          <w:szCs w:val="24"/>
+        </w:rPr>
+        <w:t>(</w:t>
+      </w:r>
+      <w:r>
+        <w:rPr>
+          <w:rFonts w:hint="default" w:ascii="Consolas" w:hAnsi="Consolas" w:eastAsia="Consolas"/>
+          <w:color w:val="FF0000"/>
+          <w:sz w:val="19"/>
+          <w:szCs w:val="24"/>
+        </w:rPr>
+        <w:t>N'Nhân viên đã làm FulltimePM, không được làm ca Chiều, Tối và FulltimeAM.'</w:t>
+      </w:r>
+      <w:r>
+        <w:rPr>
+          <w:rFonts w:hint="default" w:ascii="Consolas" w:hAnsi="Consolas" w:eastAsia="Consolas"/>
+          <w:color w:val="808080"/>
+          <w:sz w:val="19"/>
+          <w:szCs w:val="24"/>
+        </w:rPr>
+        <w:t>,</w:t>
+      </w:r>
+      <w:r>
+        <w:rPr>
+          <w:rFonts w:hint="default" w:ascii="Consolas" w:hAnsi="Consolas" w:eastAsia="Consolas"/>
+          <w:color w:val="000000"/>
+          <w:sz w:val="19"/>
+          <w:szCs w:val="24"/>
+        </w:rPr>
+        <w:t xml:space="preserve"> 16</w:t>
+      </w:r>
+      <w:r>
+        <w:rPr>
+          <w:rFonts w:hint="default" w:ascii="Consolas" w:hAnsi="Consolas" w:eastAsia="Consolas"/>
+          <w:color w:val="808080"/>
+          <w:sz w:val="19"/>
+          <w:szCs w:val="24"/>
+        </w:rPr>
+        <w:t>,</w:t>
+      </w:r>
+      <w:r>
+        <w:rPr>
+          <w:rFonts w:hint="default" w:ascii="Consolas" w:hAnsi="Consolas" w:eastAsia="Consolas"/>
+          <w:color w:val="000000"/>
+          <w:sz w:val="19"/>
+          <w:szCs w:val="24"/>
+        </w:rPr>
+        <w:t xml:space="preserve"> 1</w:t>
+      </w:r>
+      <w:r>
+        <w:rPr>
+          <w:rFonts w:hint="default" w:ascii="Consolas" w:hAnsi="Consolas" w:eastAsia="Consolas"/>
+          <w:color w:val="808080"/>
+          <w:sz w:val="19"/>
+          <w:szCs w:val="24"/>
+        </w:rPr>
+        <w:t>);</w:t>
+      </w:r>
+    </w:p>
+    <w:p>
+      <w:pPr>
+        <w:spacing w:beforeLines="0" w:afterLines="0"/>
+        <w:jc w:val="left"/>
+        <w:rPr>
+          <w:rFonts w:hint="default" w:ascii="Consolas" w:hAnsi="Consolas" w:eastAsia="Consolas"/>
+          <w:color w:val="000000"/>
+          <w:sz w:val="19"/>
+          <w:szCs w:val="24"/>
+        </w:rPr>
+      </w:pPr>
+      <w:r>
+        <w:rPr>
+          <w:rFonts w:hint="default" w:ascii="Consolas" w:hAnsi="Consolas" w:eastAsia="Consolas"/>
+          <w:color w:val="000000"/>
+          <w:sz w:val="19"/>
+          <w:szCs w:val="24"/>
+        </w:rPr>
+        <w:t xml:space="preserve">        </w:t>
+      </w:r>
+      <w:r>
+        <w:rPr>
+          <w:rFonts w:hint="default" w:ascii="Consolas" w:hAnsi="Consolas" w:eastAsia="Consolas"/>
+          <w:color w:val="0000FF"/>
+          <w:sz w:val="19"/>
+          <w:szCs w:val="24"/>
+        </w:rPr>
+        <w:t>ROLLBACK</w:t>
+      </w:r>
+      <w:r>
+        <w:rPr>
+          <w:rFonts w:hint="default" w:ascii="Consolas" w:hAnsi="Consolas" w:eastAsia="Consolas"/>
+          <w:color w:val="000000"/>
+          <w:sz w:val="19"/>
+          <w:szCs w:val="24"/>
+        </w:rPr>
+        <w:t xml:space="preserve"> </w:t>
+      </w:r>
+      <w:r>
+        <w:rPr>
+          <w:rFonts w:hint="default" w:ascii="Consolas" w:hAnsi="Consolas" w:eastAsia="Consolas"/>
+          <w:color w:val="0000FF"/>
+          <w:sz w:val="19"/>
+          <w:szCs w:val="24"/>
+        </w:rPr>
+        <w:t>TRANSACTION</w:t>
+      </w:r>
+      <w:r>
+        <w:rPr>
+          <w:rFonts w:hint="default" w:ascii="Consolas" w:hAnsi="Consolas" w:eastAsia="Consolas"/>
+          <w:color w:val="808080"/>
+          <w:sz w:val="19"/>
+          <w:szCs w:val="24"/>
+        </w:rPr>
+        <w:t>;</w:t>
+      </w:r>
+    </w:p>
+    <w:p>
+      <w:pPr>
+        <w:spacing w:beforeLines="0" w:afterLines="0"/>
+        <w:jc w:val="left"/>
+        <w:rPr>
+          <w:rFonts w:hint="default" w:ascii="Consolas" w:hAnsi="Consolas" w:eastAsia="Consolas"/>
+          <w:color w:val="000000"/>
+          <w:sz w:val="19"/>
+          <w:szCs w:val="24"/>
+        </w:rPr>
+      </w:pPr>
+      <w:r>
+        <w:rPr>
+          <w:rFonts w:hint="default" w:ascii="Consolas" w:hAnsi="Consolas" w:eastAsia="Consolas"/>
+          <w:color w:val="000000"/>
+          <w:sz w:val="19"/>
+          <w:szCs w:val="24"/>
+        </w:rPr>
+        <w:t xml:space="preserve">        </w:t>
+      </w:r>
+      <w:r>
+        <w:rPr>
+          <w:rFonts w:hint="default" w:ascii="Consolas" w:hAnsi="Consolas" w:eastAsia="Consolas"/>
+          <w:color w:val="0000FF"/>
+          <w:sz w:val="19"/>
+          <w:szCs w:val="24"/>
+        </w:rPr>
+        <w:t>RETURN</w:t>
+      </w:r>
+      <w:r>
+        <w:rPr>
+          <w:rFonts w:hint="default" w:ascii="Consolas" w:hAnsi="Consolas" w:eastAsia="Consolas"/>
+          <w:color w:val="808080"/>
+          <w:sz w:val="19"/>
+          <w:szCs w:val="24"/>
+        </w:rPr>
+        <w:t>;</w:t>
+      </w:r>
+    </w:p>
+    <w:p>
+      <w:pPr>
+        <w:spacing w:beforeLines="0" w:afterLines="0"/>
+        <w:jc w:val="left"/>
+        <w:rPr>
+          <w:rFonts w:hint="default" w:ascii="Consolas" w:hAnsi="Consolas" w:eastAsia="Consolas"/>
+          <w:color w:val="000000"/>
+          <w:sz w:val="19"/>
+          <w:szCs w:val="24"/>
+        </w:rPr>
+      </w:pPr>
+      <w:r>
+        <w:rPr>
+          <w:rFonts w:hint="default" w:ascii="Consolas" w:hAnsi="Consolas" w:eastAsia="Consolas"/>
+          <w:color w:val="000000"/>
+          <w:sz w:val="19"/>
+          <w:szCs w:val="24"/>
+        </w:rPr>
+        <w:t xml:space="preserve">    </w:t>
+      </w:r>
+      <w:r>
+        <w:rPr>
+          <w:rFonts w:hint="default" w:ascii="Consolas" w:hAnsi="Consolas" w:eastAsia="Consolas"/>
+          <w:color w:val="0000FF"/>
+          <w:sz w:val="19"/>
+          <w:szCs w:val="24"/>
+        </w:rPr>
+        <w:t>END</w:t>
+      </w:r>
+    </w:p>
+    <w:p>
+      <w:pPr>
+        <w:spacing w:beforeLines="0" w:afterLines="0"/>
+        <w:jc w:val="left"/>
+        <w:rPr>
+          <w:rFonts w:hint="default" w:ascii="Consolas" w:hAnsi="Consolas" w:eastAsia="Consolas"/>
+          <w:color w:val="000000"/>
+          <w:sz w:val="19"/>
+          <w:szCs w:val="24"/>
+        </w:rPr>
+      </w:pPr>
+      <w:r>
+        <w:rPr>
+          <w:rFonts w:hint="default" w:ascii="Consolas" w:hAnsi="Consolas" w:eastAsia="Consolas"/>
+          <w:color w:val="0000FF"/>
+          <w:sz w:val="19"/>
+          <w:szCs w:val="24"/>
+        </w:rPr>
+        <w:t>END</w:t>
+      </w:r>
+    </w:p>
+    <w:p>
+      <w:pPr>
+        <w:spacing w:beforeLines="0" w:afterLines="0"/>
+        <w:jc w:val="left"/>
+        <w:rPr>
+          <w:rFonts w:hint="default" w:ascii="Consolas" w:hAnsi="Consolas" w:eastAsia="Consolas"/>
+          <w:color w:val="000000"/>
+          <w:sz w:val="19"/>
+          <w:szCs w:val="24"/>
+        </w:rPr>
+      </w:pPr>
+    </w:p>
+    <w:p>
+      <w:pPr>
+        <w:spacing w:beforeLines="0" w:afterLines="0"/>
+        <w:jc w:val="left"/>
+        <w:rPr>
+          <w:rFonts w:hint="default" w:ascii="Consolas" w:hAnsi="Consolas" w:eastAsia="Consolas"/>
+          <w:color w:val="000000"/>
+          <w:sz w:val="19"/>
+          <w:szCs w:val="24"/>
+        </w:rPr>
+      </w:pPr>
+    </w:p>
+    <w:p>
+      <w:pPr>
+        <w:spacing w:beforeLines="0" w:afterLines="0"/>
+        <w:jc w:val="left"/>
+        <w:rPr>
+          <w:rFonts w:hint="default" w:ascii="Consolas" w:hAnsi="Consolas" w:eastAsia="Consolas"/>
+          <w:color w:val="000000"/>
+          <w:sz w:val="19"/>
+          <w:szCs w:val="24"/>
+        </w:rPr>
+      </w:pPr>
+      <w:r>
+        <w:rPr>
+          <w:rFonts w:hint="default" w:ascii="Consolas" w:hAnsi="Consolas" w:eastAsia="Consolas"/>
+          <w:color w:val="000000"/>
+          <w:sz w:val="19"/>
+          <w:szCs w:val="24"/>
+        </w:rPr>
+        <w:t xml:space="preserve"> </w:t>
+      </w:r>
+      <w:r>
+        <w:rPr>
+          <w:rFonts w:hint="default" w:ascii="Consolas" w:hAnsi="Consolas" w:eastAsia="Consolas"/>
+          <w:color w:val="0000FF"/>
+          <w:sz w:val="19"/>
+          <w:szCs w:val="24"/>
+        </w:rPr>
+        <w:t>ELSE</w:t>
+      </w:r>
+      <w:r>
+        <w:rPr>
+          <w:rFonts w:hint="default" w:ascii="Consolas" w:hAnsi="Consolas" w:eastAsia="Consolas"/>
+          <w:color w:val="000000"/>
+          <w:sz w:val="19"/>
+          <w:szCs w:val="24"/>
+        </w:rPr>
+        <w:t xml:space="preserve"> </w:t>
+      </w:r>
+      <w:r>
+        <w:rPr>
+          <w:rFonts w:hint="default" w:ascii="Consolas" w:hAnsi="Consolas" w:eastAsia="Consolas"/>
+          <w:color w:val="0000FF"/>
+          <w:sz w:val="19"/>
+          <w:szCs w:val="24"/>
+        </w:rPr>
+        <w:t xml:space="preserve">IF </w:t>
+      </w:r>
+      <w:r>
+        <w:rPr>
+          <w:rFonts w:hint="default" w:ascii="Consolas" w:hAnsi="Consolas" w:eastAsia="Consolas"/>
+          <w:color w:val="808080"/>
+          <w:sz w:val="19"/>
+          <w:szCs w:val="24"/>
+        </w:rPr>
+        <w:t>(</w:t>
+      </w:r>
+      <w:r>
+        <w:rPr>
+          <w:rFonts w:hint="default" w:ascii="Consolas" w:hAnsi="Consolas" w:eastAsia="Consolas"/>
+          <w:color w:val="000000"/>
+          <w:sz w:val="19"/>
+          <w:szCs w:val="24"/>
+        </w:rPr>
+        <w:t xml:space="preserve">@TenCa </w:t>
+      </w:r>
+      <w:r>
+        <w:rPr>
+          <w:rFonts w:hint="default" w:ascii="Consolas" w:hAnsi="Consolas" w:eastAsia="Consolas"/>
+          <w:color w:val="808080"/>
+          <w:sz w:val="19"/>
+          <w:szCs w:val="24"/>
+        </w:rPr>
+        <w:t>=</w:t>
+      </w:r>
+      <w:r>
+        <w:rPr>
+          <w:rFonts w:hint="default" w:ascii="Consolas" w:hAnsi="Consolas" w:eastAsia="Consolas"/>
+          <w:color w:val="000000"/>
+          <w:sz w:val="19"/>
+          <w:szCs w:val="24"/>
+        </w:rPr>
+        <w:t xml:space="preserve"> </w:t>
+      </w:r>
+      <w:r>
+        <w:rPr>
+          <w:rFonts w:hint="default" w:ascii="Consolas" w:hAnsi="Consolas" w:eastAsia="Consolas"/>
+          <w:color w:val="FF0000"/>
+          <w:sz w:val="19"/>
+          <w:szCs w:val="24"/>
+        </w:rPr>
+        <w:t>N'Chiều'</w:t>
+      </w:r>
+      <w:r>
+        <w:rPr>
+          <w:rFonts w:hint="default" w:ascii="Consolas" w:hAnsi="Consolas" w:eastAsia="Consolas"/>
+          <w:color w:val="000000"/>
+          <w:sz w:val="19"/>
+          <w:szCs w:val="24"/>
+        </w:rPr>
+        <w:t xml:space="preserve"> </w:t>
+      </w:r>
+      <w:r>
+        <w:rPr>
+          <w:rFonts w:hint="default" w:ascii="Consolas" w:hAnsi="Consolas" w:eastAsia="Consolas"/>
+          <w:color w:val="808080"/>
+          <w:sz w:val="19"/>
+          <w:szCs w:val="24"/>
+        </w:rPr>
+        <w:t>)</w:t>
+      </w:r>
+      <w:r>
+        <w:rPr>
+          <w:rFonts w:hint="default" w:ascii="Consolas" w:hAnsi="Consolas" w:eastAsia="Consolas"/>
+          <w:color w:val="000000"/>
+          <w:sz w:val="19"/>
+          <w:szCs w:val="24"/>
+        </w:rPr>
+        <w:t xml:space="preserve">  </w:t>
+      </w:r>
+      <w:r>
+        <w:rPr>
+          <w:rFonts w:hint="default" w:ascii="Consolas" w:hAnsi="Consolas" w:eastAsia="Consolas"/>
+          <w:color w:val="008000"/>
+          <w:sz w:val="19"/>
+          <w:szCs w:val="24"/>
+        </w:rPr>
+        <w:t>-- Kiểm tra ca muốn chèn vào là Sáng, Chiều, hoặc Tối</w:t>
+      </w:r>
+    </w:p>
+    <w:p>
+      <w:pPr>
+        <w:spacing w:beforeLines="0" w:afterLines="0"/>
+        <w:jc w:val="left"/>
+        <w:rPr>
+          <w:rFonts w:hint="default" w:ascii="Consolas" w:hAnsi="Consolas" w:eastAsia="Consolas"/>
+          <w:color w:val="000000"/>
+          <w:sz w:val="19"/>
+          <w:szCs w:val="24"/>
+        </w:rPr>
+      </w:pPr>
+      <w:r>
+        <w:rPr>
+          <w:rFonts w:hint="default" w:ascii="Consolas" w:hAnsi="Consolas" w:eastAsia="Consolas"/>
+          <w:color w:val="0000FF"/>
+          <w:sz w:val="19"/>
+          <w:szCs w:val="24"/>
+        </w:rPr>
+        <w:t>BEGIN</w:t>
+      </w:r>
+    </w:p>
+    <w:p>
+      <w:pPr>
+        <w:spacing w:beforeLines="0" w:afterLines="0"/>
+        <w:jc w:val="left"/>
+        <w:rPr>
+          <w:rFonts w:hint="default" w:ascii="Consolas" w:hAnsi="Consolas" w:eastAsia="Consolas"/>
+          <w:color w:val="000000"/>
+          <w:sz w:val="19"/>
+          <w:szCs w:val="24"/>
+        </w:rPr>
+      </w:pPr>
+      <w:r>
+        <w:rPr>
+          <w:rFonts w:hint="default" w:ascii="Consolas" w:hAnsi="Consolas" w:eastAsia="Consolas"/>
+          <w:color w:val="000000"/>
+          <w:sz w:val="19"/>
+          <w:szCs w:val="24"/>
+        </w:rPr>
+        <w:t xml:space="preserve">    </w:t>
+      </w:r>
+      <w:r>
+        <w:rPr>
+          <w:rFonts w:hint="default" w:ascii="Consolas" w:hAnsi="Consolas" w:eastAsia="Consolas"/>
+          <w:color w:val="008000"/>
+          <w:sz w:val="19"/>
+          <w:szCs w:val="24"/>
+        </w:rPr>
+        <w:t>-- Kiểm tra nếu nhân viên đã làm FulltimeAM trong cùng ngày</w:t>
+      </w:r>
+    </w:p>
+    <w:p>
+      <w:pPr>
+        <w:spacing w:beforeLines="0" w:afterLines="0"/>
+        <w:jc w:val="left"/>
+        <w:rPr>
+          <w:rFonts w:hint="default" w:ascii="Consolas" w:hAnsi="Consolas" w:eastAsia="Consolas"/>
+          <w:color w:val="000000"/>
+          <w:sz w:val="19"/>
+          <w:szCs w:val="24"/>
+        </w:rPr>
+      </w:pPr>
+      <w:r>
+        <w:rPr>
+          <w:rFonts w:hint="default" w:ascii="Consolas" w:hAnsi="Consolas" w:eastAsia="Consolas"/>
+          <w:color w:val="000000"/>
+          <w:sz w:val="19"/>
+          <w:szCs w:val="24"/>
+        </w:rPr>
+        <w:t xml:space="preserve">    </w:t>
+      </w:r>
+      <w:r>
+        <w:rPr>
+          <w:rFonts w:hint="default" w:ascii="Consolas" w:hAnsi="Consolas" w:eastAsia="Consolas"/>
+          <w:color w:val="0000FF"/>
+          <w:sz w:val="19"/>
+          <w:szCs w:val="24"/>
+        </w:rPr>
+        <w:t xml:space="preserve">IF </w:t>
+      </w:r>
+      <w:r>
+        <w:rPr>
+          <w:rFonts w:hint="default" w:ascii="Consolas" w:hAnsi="Consolas" w:eastAsia="Consolas"/>
+          <w:color w:val="808080"/>
+          <w:sz w:val="19"/>
+          <w:szCs w:val="24"/>
+        </w:rPr>
+        <w:t>(EXISTS</w:t>
+      </w:r>
+      <w:r>
+        <w:rPr>
+          <w:rFonts w:hint="default" w:ascii="Consolas" w:hAnsi="Consolas" w:eastAsia="Consolas"/>
+          <w:color w:val="0000FF"/>
+          <w:sz w:val="19"/>
+          <w:szCs w:val="24"/>
+        </w:rPr>
+        <w:t xml:space="preserve"> </w:t>
+      </w:r>
+      <w:r>
+        <w:rPr>
+          <w:rFonts w:hint="default" w:ascii="Consolas" w:hAnsi="Consolas" w:eastAsia="Consolas"/>
+          <w:color w:val="808080"/>
+          <w:sz w:val="19"/>
+          <w:szCs w:val="24"/>
+        </w:rPr>
+        <w:t>(</w:t>
+      </w:r>
+      <w:r>
+        <w:rPr>
+          <w:rFonts w:hint="default" w:ascii="Consolas" w:hAnsi="Consolas" w:eastAsia="Consolas"/>
+          <w:color w:val="0000FF"/>
+          <w:sz w:val="19"/>
+          <w:szCs w:val="24"/>
+        </w:rPr>
+        <w:t>SELECT</w:t>
+      </w:r>
+      <w:r>
+        <w:rPr>
+          <w:rFonts w:hint="default" w:ascii="Consolas" w:hAnsi="Consolas" w:eastAsia="Consolas"/>
+          <w:color w:val="000000"/>
+          <w:sz w:val="19"/>
+          <w:szCs w:val="24"/>
+        </w:rPr>
+        <w:t xml:space="preserve"> 1 </w:t>
+      </w:r>
+      <w:r>
+        <w:rPr>
+          <w:rFonts w:hint="default" w:ascii="Consolas" w:hAnsi="Consolas" w:eastAsia="Consolas"/>
+          <w:color w:val="0000FF"/>
+          <w:sz w:val="19"/>
+          <w:szCs w:val="24"/>
+        </w:rPr>
+        <w:t>FROM</w:t>
+      </w:r>
+      <w:r>
+        <w:rPr>
+          <w:rFonts w:hint="default" w:ascii="Consolas" w:hAnsi="Consolas" w:eastAsia="Consolas"/>
+          <w:color w:val="000000"/>
+          <w:sz w:val="19"/>
+          <w:szCs w:val="24"/>
+        </w:rPr>
+        <w:t xml:space="preserve"> ThucHien TH</w:t>
+      </w:r>
+    </w:p>
+    <w:p>
+      <w:pPr>
+        <w:spacing w:beforeLines="0" w:afterLines="0"/>
+        <w:jc w:val="left"/>
+        <w:rPr>
+          <w:rFonts w:hint="default" w:ascii="Consolas" w:hAnsi="Consolas" w:eastAsia="Consolas"/>
+          <w:color w:val="000000"/>
+          <w:sz w:val="19"/>
+          <w:szCs w:val="24"/>
+        </w:rPr>
+      </w:pPr>
+      <w:r>
+        <w:rPr>
+          <w:rFonts w:hint="default" w:ascii="Consolas" w:hAnsi="Consolas" w:eastAsia="Consolas"/>
+          <w:color w:val="000000"/>
+          <w:sz w:val="19"/>
+          <w:szCs w:val="24"/>
+        </w:rPr>
+        <w:t xml:space="preserve">                </w:t>
+      </w:r>
+      <w:r>
+        <w:rPr>
+          <w:rFonts w:hint="default" w:ascii="Consolas" w:hAnsi="Consolas" w:eastAsia="Consolas"/>
+          <w:color w:val="808080"/>
+          <w:sz w:val="19"/>
+          <w:szCs w:val="24"/>
+        </w:rPr>
+        <w:t>JOIN</w:t>
+      </w:r>
+      <w:r>
+        <w:rPr>
+          <w:rFonts w:hint="default" w:ascii="Consolas" w:hAnsi="Consolas" w:eastAsia="Consolas"/>
+          <w:color w:val="000000"/>
+          <w:sz w:val="19"/>
+          <w:szCs w:val="24"/>
+        </w:rPr>
+        <w:t xml:space="preserve"> CaLamViec CLV </w:t>
+      </w:r>
+      <w:r>
+        <w:rPr>
+          <w:rFonts w:hint="default" w:ascii="Consolas" w:hAnsi="Consolas" w:eastAsia="Consolas"/>
+          <w:color w:val="0000FF"/>
+          <w:sz w:val="19"/>
+          <w:szCs w:val="24"/>
+        </w:rPr>
+        <w:t>ON</w:t>
+      </w:r>
+      <w:r>
+        <w:rPr>
+          <w:rFonts w:hint="default" w:ascii="Consolas" w:hAnsi="Consolas" w:eastAsia="Consolas"/>
+          <w:color w:val="000000"/>
+          <w:sz w:val="19"/>
+          <w:szCs w:val="24"/>
+        </w:rPr>
+        <w:t xml:space="preserve"> TH</w:t>
+      </w:r>
+      <w:r>
+        <w:rPr>
+          <w:rFonts w:hint="default" w:ascii="Consolas" w:hAnsi="Consolas" w:eastAsia="Consolas"/>
+          <w:color w:val="808080"/>
+          <w:sz w:val="19"/>
+          <w:szCs w:val="24"/>
+        </w:rPr>
+        <w:t>.</w:t>
+      </w:r>
+      <w:r>
+        <w:rPr>
+          <w:rFonts w:hint="default" w:ascii="Consolas" w:hAnsi="Consolas" w:eastAsia="Consolas"/>
+          <w:color w:val="000000"/>
+          <w:sz w:val="19"/>
+          <w:szCs w:val="24"/>
+        </w:rPr>
+        <w:t xml:space="preserve">MaCa </w:t>
+      </w:r>
+      <w:r>
+        <w:rPr>
+          <w:rFonts w:hint="default" w:ascii="Consolas" w:hAnsi="Consolas" w:eastAsia="Consolas"/>
+          <w:color w:val="808080"/>
+          <w:sz w:val="19"/>
+          <w:szCs w:val="24"/>
+        </w:rPr>
+        <w:t>=</w:t>
+      </w:r>
+      <w:r>
+        <w:rPr>
+          <w:rFonts w:hint="default" w:ascii="Consolas" w:hAnsi="Consolas" w:eastAsia="Consolas"/>
+          <w:color w:val="000000"/>
+          <w:sz w:val="19"/>
+          <w:szCs w:val="24"/>
+        </w:rPr>
+        <w:t xml:space="preserve"> CLV</w:t>
+      </w:r>
+      <w:r>
+        <w:rPr>
+          <w:rFonts w:hint="default" w:ascii="Consolas" w:hAnsi="Consolas" w:eastAsia="Consolas"/>
+          <w:color w:val="808080"/>
+          <w:sz w:val="19"/>
+          <w:szCs w:val="24"/>
+        </w:rPr>
+        <w:t>.</w:t>
+      </w:r>
+      <w:r>
+        <w:rPr>
+          <w:rFonts w:hint="default" w:ascii="Consolas" w:hAnsi="Consolas" w:eastAsia="Consolas"/>
+          <w:color w:val="000000"/>
+          <w:sz w:val="19"/>
+          <w:szCs w:val="24"/>
+        </w:rPr>
+        <w:t>MaCa</w:t>
+      </w:r>
+    </w:p>
+    <w:p>
+      <w:pPr>
+        <w:spacing w:beforeLines="0" w:afterLines="0"/>
+        <w:jc w:val="left"/>
+        <w:rPr>
+          <w:rFonts w:hint="default" w:ascii="Consolas" w:hAnsi="Consolas" w:eastAsia="Consolas"/>
+          <w:color w:val="000000"/>
+          <w:sz w:val="19"/>
+          <w:szCs w:val="24"/>
+        </w:rPr>
+      </w:pPr>
+      <w:r>
+        <w:rPr>
+          <w:rFonts w:hint="default" w:ascii="Consolas" w:hAnsi="Consolas" w:eastAsia="Consolas"/>
+          <w:color w:val="000000"/>
+          <w:sz w:val="19"/>
+          <w:szCs w:val="24"/>
+        </w:rPr>
+        <w:t xml:space="preserve">                </w:t>
+      </w:r>
+      <w:r>
+        <w:rPr>
+          <w:rFonts w:hint="default" w:ascii="Consolas" w:hAnsi="Consolas" w:eastAsia="Consolas"/>
+          <w:color w:val="0000FF"/>
+          <w:sz w:val="19"/>
+          <w:szCs w:val="24"/>
+        </w:rPr>
+        <w:t>WHERE</w:t>
+      </w:r>
+      <w:r>
+        <w:rPr>
+          <w:rFonts w:hint="default" w:ascii="Consolas" w:hAnsi="Consolas" w:eastAsia="Consolas"/>
+          <w:color w:val="000000"/>
+          <w:sz w:val="19"/>
+          <w:szCs w:val="24"/>
+        </w:rPr>
+        <w:t xml:space="preserve"> TH</w:t>
+      </w:r>
+      <w:r>
+        <w:rPr>
+          <w:rFonts w:hint="default" w:ascii="Consolas" w:hAnsi="Consolas" w:eastAsia="Consolas"/>
+          <w:color w:val="808080"/>
+          <w:sz w:val="19"/>
+          <w:szCs w:val="24"/>
+        </w:rPr>
+        <w:t>.</w:t>
+      </w:r>
+      <w:r>
+        <w:rPr>
+          <w:rFonts w:hint="default" w:ascii="Consolas" w:hAnsi="Consolas" w:eastAsia="Consolas"/>
+          <w:color w:val="000000"/>
+          <w:sz w:val="19"/>
+          <w:szCs w:val="24"/>
+        </w:rPr>
+        <w:t xml:space="preserve">MaNV </w:t>
+      </w:r>
+      <w:r>
+        <w:rPr>
+          <w:rFonts w:hint="default" w:ascii="Consolas" w:hAnsi="Consolas" w:eastAsia="Consolas"/>
+          <w:color w:val="808080"/>
+          <w:sz w:val="19"/>
+          <w:szCs w:val="24"/>
+        </w:rPr>
+        <w:t>=</w:t>
+      </w:r>
+      <w:r>
+        <w:rPr>
+          <w:rFonts w:hint="default" w:ascii="Consolas" w:hAnsi="Consolas" w:eastAsia="Consolas"/>
+          <w:color w:val="000000"/>
+          <w:sz w:val="19"/>
+          <w:szCs w:val="24"/>
+        </w:rPr>
+        <w:t xml:space="preserve"> @MaNV </w:t>
+      </w:r>
+    </w:p>
+    <w:p>
+      <w:pPr>
+        <w:spacing w:beforeLines="0" w:afterLines="0"/>
+        <w:jc w:val="left"/>
+        <w:rPr>
+          <w:rFonts w:hint="default" w:ascii="Consolas" w:hAnsi="Consolas" w:eastAsia="Consolas"/>
+          <w:color w:val="000000"/>
+          <w:sz w:val="19"/>
+          <w:szCs w:val="24"/>
+        </w:rPr>
+      </w:pPr>
+      <w:r>
+        <w:rPr>
+          <w:rFonts w:hint="default" w:ascii="Consolas" w:hAnsi="Consolas" w:eastAsia="Consolas"/>
+          <w:color w:val="000000"/>
+          <w:sz w:val="19"/>
+          <w:szCs w:val="24"/>
+        </w:rPr>
+        <w:t xml:space="preserve">                </w:t>
+      </w:r>
+      <w:r>
+        <w:rPr>
+          <w:rFonts w:hint="default" w:ascii="Consolas" w:hAnsi="Consolas" w:eastAsia="Consolas"/>
+          <w:color w:val="808080"/>
+          <w:sz w:val="19"/>
+          <w:szCs w:val="24"/>
+        </w:rPr>
+        <w:t>AND</w:t>
+      </w:r>
+      <w:r>
+        <w:rPr>
+          <w:rFonts w:hint="default" w:ascii="Consolas" w:hAnsi="Consolas" w:eastAsia="Consolas"/>
+          <w:color w:val="0000FF"/>
+          <w:sz w:val="19"/>
+          <w:szCs w:val="24"/>
+        </w:rPr>
+        <w:t xml:space="preserve"> </w:t>
+      </w:r>
+      <w:r>
+        <w:rPr>
+          <w:rFonts w:hint="default" w:ascii="Consolas" w:hAnsi="Consolas" w:eastAsia="Consolas"/>
+          <w:color w:val="808080"/>
+          <w:sz w:val="19"/>
+          <w:szCs w:val="24"/>
+        </w:rPr>
+        <w:t>(</w:t>
+      </w:r>
+      <w:r>
+        <w:rPr>
+          <w:rFonts w:hint="default" w:ascii="Consolas" w:hAnsi="Consolas" w:eastAsia="Consolas"/>
+          <w:color w:val="000000"/>
+          <w:sz w:val="19"/>
+          <w:szCs w:val="24"/>
+        </w:rPr>
+        <w:t>CLV</w:t>
+      </w:r>
+      <w:r>
+        <w:rPr>
+          <w:rFonts w:hint="default" w:ascii="Consolas" w:hAnsi="Consolas" w:eastAsia="Consolas"/>
+          <w:color w:val="808080"/>
+          <w:sz w:val="19"/>
+          <w:szCs w:val="24"/>
+        </w:rPr>
+        <w:t>.</w:t>
+      </w:r>
+      <w:r>
+        <w:rPr>
+          <w:rFonts w:hint="default" w:ascii="Consolas" w:hAnsi="Consolas" w:eastAsia="Consolas"/>
+          <w:color w:val="000000"/>
+          <w:sz w:val="19"/>
+          <w:szCs w:val="24"/>
+        </w:rPr>
+        <w:t xml:space="preserve">TenCa </w:t>
+      </w:r>
+      <w:r>
+        <w:rPr>
+          <w:rFonts w:hint="default" w:ascii="Consolas" w:hAnsi="Consolas" w:eastAsia="Consolas"/>
+          <w:color w:val="808080"/>
+          <w:sz w:val="19"/>
+          <w:szCs w:val="24"/>
+        </w:rPr>
+        <w:t>=</w:t>
+      </w:r>
+      <w:r>
+        <w:rPr>
+          <w:rFonts w:hint="default" w:ascii="Consolas" w:hAnsi="Consolas" w:eastAsia="Consolas"/>
+          <w:color w:val="000000"/>
+          <w:sz w:val="19"/>
+          <w:szCs w:val="24"/>
+        </w:rPr>
+        <w:t xml:space="preserve"> </w:t>
+      </w:r>
+      <w:r>
+        <w:rPr>
+          <w:rFonts w:hint="default" w:ascii="Consolas" w:hAnsi="Consolas" w:eastAsia="Consolas"/>
+          <w:color w:val="FF0000"/>
+          <w:sz w:val="19"/>
+          <w:szCs w:val="24"/>
+        </w:rPr>
+        <w:t>N'FulltimeAM'</w:t>
+      </w:r>
+      <w:r>
+        <w:rPr>
+          <w:rFonts w:hint="default" w:ascii="Consolas" w:hAnsi="Consolas" w:eastAsia="Consolas"/>
+          <w:color w:val="000000"/>
+          <w:sz w:val="19"/>
+          <w:szCs w:val="24"/>
+        </w:rPr>
+        <w:t xml:space="preserve"> </w:t>
+      </w:r>
+      <w:r>
+        <w:rPr>
+          <w:rFonts w:hint="default" w:ascii="Consolas" w:hAnsi="Consolas" w:eastAsia="Consolas"/>
+          <w:color w:val="808080"/>
+          <w:sz w:val="19"/>
+          <w:szCs w:val="24"/>
+        </w:rPr>
+        <w:t>OR</w:t>
+      </w:r>
+      <w:r>
+        <w:rPr>
+          <w:rFonts w:hint="default" w:ascii="Consolas" w:hAnsi="Consolas" w:eastAsia="Consolas"/>
+          <w:color w:val="000000"/>
+          <w:sz w:val="19"/>
+          <w:szCs w:val="24"/>
+        </w:rPr>
+        <w:t xml:space="preserve"> CLV</w:t>
+      </w:r>
+      <w:r>
+        <w:rPr>
+          <w:rFonts w:hint="default" w:ascii="Consolas" w:hAnsi="Consolas" w:eastAsia="Consolas"/>
+          <w:color w:val="808080"/>
+          <w:sz w:val="19"/>
+          <w:szCs w:val="24"/>
+        </w:rPr>
+        <w:t>.</w:t>
+      </w:r>
+      <w:r>
+        <w:rPr>
+          <w:rFonts w:hint="default" w:ascii="Consolas" w:hAnsi="Consolas" w:eastAsia="Consolas"/>
+          <w:color w:val="000000"/>
+          <w:sz w:val="19"/>
+          <w:szCs w:val="24"/>
+        </w:rPr>
+        <w:t xml:space="preserve">TenCa </w:t>
+      </w:r>
+      <w:r>
+        <w:rPr>
+          <w:rFonts w:hint="default" w:ascii="Consolas" w:hAnsi="Consolas" w:eastAsia="Consolas"/>
+          <w:color w:val="808080"/>
+          <w:sz w:val="19"/>
+          <w:szCs w:val="24"/>
+        </w:rPr>
+        <w:t>=</w:t>
+      </w:r>
+      <w:r>
+        <w:rPr>
+          <w:rFonts w:hint="default" w:ascii="Consolas" w:hAnsi="Consolas" w:eastAsia="Consolas"/>
+          <w:color w:val="000000"/>
+          <w:sz w:val="19"/>
+          <w:szCs w:val="24"/>
+        </w:rPr>
+        <w:t xml:space="preserve"> </w:t>
+      </w:r>
+      <w:r>
+        <w:rPr>
+          <w:rFonts w:hint="default" w:ascii="Consolas" w:hAnsi="Consolas" w:eastAsia="Consolas"/>
+          <w:color w:val="FF0000"/>
+          <w:sz w:val="19"/>
+          <w:szCs w:val="24"/>
+        </w:rPr>
+        <w:t>N'FulltimePM'</w:t>
+      </w:r>
+      <w:r>
+        <w:rPr>
+          <w:rFonts w:hint="default" w:ascii="Consolas" w:hAnsi="Consolas" w:eastAsia="Consolas"/>
+          <w:color w:val="808080"/>
+          <w:sz w:val="19"/>
+          <w:szCs w:val="24"/>
+        </w:rPr>
+        <w:t>)</w:t>
+      </w:r>
+      <w:r>
+        <w:rPr>
+          <w:rFonts w:hint="default" w:ascii="Consolas" w:hAnsi="Consolas" w:eastAsia="Consolas"/>
+          <w:color w:val="000000"/>
+          <w:sz w:val="19"/>
+          <w:szCs w:val="24"/>
+        </w:rPr>
+        <w:t xml:space="preserve">  </w:t>
+      </w:r>
+      <w:r>
+        <w:rPr>
+          <w:rFonts w:hint="default" w:ascii="Consolas" w:hAnsi="Consolas" w:eastAsia="Consolas"/>
+          <w:color w:val="008000"/>
+          <w:sz w:val="19"/>
+          <w:szCs w:val="24"/>
+        </w:rPr>
+        <w:t>-- Kiểm tra xem nhân viên đã làm FulltimeAM chưa</w:t>
+      </w:r>
+    </w:p>
+    <w:p>
+      <w:pPr>
+        <w:spacing w:beforeLines="0" w:afterLines="0"/>
+        <w:jc w:val="left"/>
+        <w:rPr>
+          <w:rFonts w:hint="default" w:ascii="Consolas" w:hAnsi="Consolas" w:eastAsia="Consolas"/>
+          <w:color w:val="000000"/>
+          <w:sz w:val="19"/>
+          <w:szCs w:val="24"/>
+        </w:rPr>
+      </w:pPr>
+      <w:r>
+        <w:rPr>
+          <w:rFonts w:hint="default" w:ascii="Consolas" w:hAnsi="Consolas" w:eastAsia="Consolas"/>
+          <w:color w:val="000000"/>
+          <w:sz w:val="19"/>
+          <w:szCs w:val="24"/>
+        </w:rPr>
+        <w:t xml:space="preserve">                </w:t>
+      </w:r>
+      <w:r>
+        <w:rPr>
+          <w:rFonts w:hint="default" w:ascii="Consolas" w:hAnsi="Consolas" w:eastAsia="Consolas"/>
+          <w:color w:val="808080"/>
+          <w:sz w:val="19"/>
+          <w:szCs w:val="24"/>
+        </w:rPr>
+        <w:t>AND</w:t>
+      </w:r>
+      <w:r>
+        <w:rPr>
+          <w:rFonts w:hint="default" w:ascii="Consolas" w:hAnsi="Consolas" w:eastAsia="Consolas"/>
+          <w:color w:val="000000"/>
+          <w:sz w:val="19"/>
+          <w:szCs w:val="24"/>
+        </w:rPr>
+        <w:t xml:space="preserve"> CLV</w:t>
+      </w:r>
+      <w:r>
+        <w:rPr>
+          <w:rFonts w:hint="default" w:ascii="Consolas" w:hAnsi="Consolas" w:eastAsia="Consolas"/>
+          <w:color w:val="808080"/>
+          <w:sz w:val="19"/>
+          <w:szCs w:val="24"/>
+        </w:rPr>
+        <w:t>.</w:t>
+      </w:r>
+      <w:r>
+        <w:rPr>
+          <w:rFonts w:hint="default" w:ascii="Consolas" w:hAnsi="Consolas" w:eastAsia="Consolas"/>
+          <w:color w:val="000000"/>
+          <w:sz w:val="19"/>
+          <w:szCs w:val="24"/>
+        </w:rPr>
+        <w:t xml:space="preserve">Ngay </w:t>
+      </w:r>
+      <w:r>
+        <w:rPr>
+          <w:rFonts w:hint="default" w:ascii="Consolas" w:hAnsi="Consolas" w:eastAsia="Consolas"/>
+          <w:color w:val="808080"/>
+          <w:sz w:val="19"/>
+          <w:szCs w:val="24"/>
+        </w:rPr>
+        <w:t>=</w:t>
+      </w:r>
+      <w:r>
+        <w:rPr>
+          <w:rFonts w:hint="default" w:ascii="Consolas" w:hAnsi="Consolas" w:eastAsia="Consolas"/>
+          <w:color w:val="000000"/>
+          <w:sz w:val="19"/>
+          <w:szCs w:val="24"/>
+        </w:rPr>
+        <w:t xml:space="preserve"> @Ngay</w:t>
+      </w:r>
+      <w:r>
+        <w:rPr>
+          <w:rFonts w:hint="default" w:ascii="Consolas" w:hAnsi="Consolas" w:eastAsia="Consolas"/>
+          <w:color w:val="808080"/>
+          <w:sz w:val="19"/>
+          <w:szCs w:val="24"/>
+        </w:rPr>
+        <w:t>))</w:t>
+      </w:r>
+    </w:p>
+    <w:p>
+      <w:pPr>
+        <w:spacing w:beforeLines="0" w:afterLines="0"/>
+        <w:jc w:val="left"/>
+        <w:rPr>
+          <w:rFonts w:hint="default" w:ascii="Consolas" w:hAnsi="Consolas" w:eastAsia="Consolas"/>
+          <w:color w:val="000000"/>
+          <w:sz w:val="19"/>
+          <w:szCs w:val="24"/>
+        </w:rPr>
+      </w:pPr>
+      <w:r>
+        <w:rPr>
+          <w:rFonts w:hint="default" w:ascii="Consolas" w:hAnsi="Consolas" w:eastAsia="Consolas"/>
+          <w:color w:val="000000"/>
+          <w:sz w:val="19"/>
+          <w:szCs w:val="24"/>
+        </w:rPr>
+        <w:t xml:space="preserve">    </w:t>
+      </w:r>
+      <w:r>
+        <w:rPr>
+          <w:rFonts w:hint="default" w:ascii="Consolas" w:hAnsi="Consolas" w:eastAsia="Consolas"/>
+          <w:color w:val="0000FF"/>
+          <w:sz w:val="19"/>
+          <w:szCs w:val="24"/>
+        </w:rPr>
+        <w:t>BEGIN</w:t>
+      </w:r>
+    </w:p>
+    <w:p>
+      <w:pPr>
+        <w:spacing w:beforeLines="0" w:afterLines="0"/>
+        <w:jc w:val="left"/>
+        <w:rPr>
+          <w:rFonts w:hint="default" w:ascii="Consolas" w:hAnsi="Consolas" w:eastAsia="Consolas"/>
+          <w:color w:val="000000"/>
+          <w:sz w:val="19"/>
+          <w:szCs w:val="24"/>
+        </w:rPr>
+      </w:pPr>
+      <w:r>
+        <w:rPr>
+          <w:rFonts w:hint="default" w:ascii="Consolas" w:hAnsi="Consolas" w:eastAsia="Consolas"/>
+          <w:color w:val="000000"/>
+          <w:sz w:val="19"/>
+          <w:szCs w:val="24"/>
+        </w:rPr>
+        <w:t xml:space="preserve">        </w:t>
+      </w:r>
+      <w:r>
+        <w:rPr>
+          <w:rFonts w:hint="default" w:ascii="Consolas" w:hAnsi="Consolas" w:eastAsia="Consolas"/>
+          <w:color w:val="0000FF"/>
+          <w:sz w:val="19"/>
+          <w:szCs w:val="24"/>
+        </w:rPr>
+        <w:t xml:space="preserve">RAISERROR </w:t>
+      </w:r>
+      <w:r>
+        <w:rPr>
+          <w:rFonts w:hint="default" w:ascii="Consolas" w:hAnsi="Consolas" w:eastAsia="Consolas"/>
+          <w:color w:val="808080"/>
+          <w:sz w:val="19"/>
+          <w:szCs w:val="24"/>
+        </w:rPr>
+        <w:t>(</w:t>
+      </w:r>
+      <w:r>
+        <w:rPr>
+          <w:rFonts w:hint="default" w:ascii="Consolas" w:hAnsi="Consolas" w:eastAsia="Consolas"/>
+          <w:color w:val="FF0000"/>
+          <w:sz w:val="19"/>
+          <w:szCs w:val="24"/>
+        </w:rPr>
+        <w:t>N'Nhân viên đã làm FulltimeAM hoặc FulltimePM , không được làm ca Chiều .'</w:t>
+      </w:r>
+      <w:r>
+        <w:rPr>
+          <w:rFonts w:hint="default" w:ascii="Consolas" w:hAnsi="Consolas" w:eastAsia="Consolas"/>
+          <w:color w:val="808080"/>
+          <w:sz w:val="19"/>
+          <w:szCs w:val="24"/>
+        </w:rPr>
+        <w:t>,</w:t>
+      </w:r>
+      <w:r>
+        <w:rPr>
+          <w:rFonts w:hint="default" w:ascii="Consolas" w:hAnsi="Consolas" w:eastAsia="Consolas"/>
+          <w:color w:val="000000"/>
+          <w:sz w:val="19"/>
+          <w:szCs w:val="24"/>
+        </w:rPr>
+        <w:t xml:space="preserve"> 16</w:t>
+      </w:r>
+      <w:r>
+        <w:rPr>
+          <w:rFonts w:hint="default" w:ascii="Consolas" w:hAnsi="Consolas" w:eastAsia="Consolas"/>
+          <w:color w:val="808080"/>
+          <w:sz w:val="19"/>
+          <w:szCs w:val="24"/>
+        </w:rPr>
+        <w:t>,</w:t>
+      </w:r>
+      <w:r>
+        <w:rPr>
+          <w:rFonts w:hint="default" w:ascii="Consolas" w:hAnsi="Consolas" w:eastAsia="Consolas"/>
+          <w:color w:val="000000"/>
+          <w:sz w:val="19"/>
+          <w:szCs w:val="24"/>
+        </w:rPr>
+        <w:t xml:space="preserve"> 1</w:t>
+      </w:r>
+      <w:r>
+        <w:rPr>
+          <w:rFonts w:hint="default" w:ascii="Consolas" w:hAnsi="Consolas" w:eastAsia="Consolas"/>
+          <w:color w:val="808080"/>
+          <w:sz w:val="19"/>
+          <w:szCs w:val="24"/>
+        </w:rPr>
+        <w:t>);</w:t>
+      </w:r>
+    </w:p>
+    <w:p>
+      <w:pPr>
+        <w:spacing w:beforeLines="0" w:afterLines="0"/>
+        <w:jc w:val="left"/>
+        <w:rPr>
+          <w:rFonts w:hint="default" w:ascii="Consolas" w:hAnsi="Consolas" w:eastAsia="Consolas"/>
+          <w:color w:val="000000"/>
+          <w:sz w:val="19"/>
+          <w:szCs w:val="24"/>
+        </w:rPr>
+      </w:pPr>
+      <w:r>
+        <w:rPr>
+          <w:rFonts w:hint="default" w:ascii="Consolas" w:hAnsi="Consolas" w:eastAsia="Consolas"/>
+          <w:color w:val="000000"/>
+          <w:sz w:val="19"/>
+          <w:szCs w:val="24"/>
+        </w:rPr>
+        <w:t xml:space="preserve">        </w:t>
+      </w:r>
+      <w:r>
+        <w:rPr>
+          <w:rFonts w:hint="default" w:ascii="Consolas" w:hAnsi="Consolas" w:eastAsia="Consolas"/>
+          <w:color w:val="0000FF"/>
+          <w:sz w:val="19"/>
+          <w:szCs w:val="24"/>
+        </w:rPr>
+        <w:t>ROLLBACK</w:t>
+      </w:r>
+      <w:r>
+        <w:rPr>
+          <w:rFonts w:hint="default" w:ascii="Consolas" w:hAnsi="Consolas" w:eastAsia="Consolas"/>
+          <w:color w:val="000000"/>
+          <w:sz w:val="19"/>
+          <w:szCs w:val="24"/>
+        </w:rPr>
+        <w:t xml:space="preserve"> </w:t>
+      </w:r>
+      <w:r>
+        <w:rPr>
+          <w:rFonts w:hint="default" w:ascii="Consolas" w:hAnsi="Consolas" w:eastAsia="Consolas"/>
+          <w:color w:val="0000FF"/>
+          <w:sz w:val="19"/>
+          <w:szCs w:val="24"/>
+        </w:rPr>
+        <w:t>TRANSACTION</w:t>
+      </w:r>
+      <w:r>
+        <w:rPr>
+          <w:rFonts w:hint="default" w:ascii="Consolas" w:hAnsi="Consolas" w:eastAsia="Consolas"/>
+          <w:color w:val="808080"/>
+          <w:sz w:val="19"/>
+          <w:szCs w:val="24"/>
+        </w:rPr>
+        <w:t>;</w:t>
+      </w:r>
+    </w:p>
+    <w:p>
+      <w:pPr>
+        <w:spacing w:beforeLines="0" w:afterLines="0"/>
+        <w:jc w:val="left"/>
+        <w:rPr>
+          <w:rFonts w:hint="default" w:ascii="Consolas" w:hAnsi="Consolas" w:eastAsia="Consolas"/>
+          <w:color w:val="000000"/>
+          <w:sz w:val="19"/>
+          <w:szCs w:val="24"/>
+        </w:rPr>
+      </w:pPr>
+      <w:r>
+        <w:rPr>
+          <w:rFonts w:hint="default" w:ascii="Consolas" w:hAnsi="Consolas" w:eastAsia="Consolas"/>
+          <w:color w:val="000000"/>
+          <w:sz w:val="19"/>
+          <w:szCs w:val="24"/>
+        </w:rPr>
+        <w:t xml:space="preserve">        </w:t>
+      </w:r>
+      <w:r>
+        <w:rPr>
+          <w:rFonts w:hint="default" w:ascii="Consolas" w:hAnsi="Consolas" w:eastAsia="Consolas"/>
+          <w:color w:val="0000FF"/>
+          <w:sz w:val="19"/>
+          <w:szCs w:val="24"/>
+        </w:rPr>
+        <w:t>RETURN</w:t>
+      </w:r>
+      <w:r>
+        <w:rPr>
+          <w:rFonts w:hint="default" w:ascii="Consolas" w:hAnsi="Consolas" w:eastAsia="Consolas"/>
+          <w:color w:val="808080"/>
+          <w:sz w:val="19"/>
+          <w:szCs w:val="24"/>
+        </w:rPr>
+        <w:t>;</w:t>
+      </w:r>
+    </w:p>
+    <w:p>
+      <w:pPr>
+        <w:spacing w:beforeLines="0" w:afterLines="0"/>
+        <w:jc w:val="left"/>
+        <w:rPr>
+          <w:rFonts w:hint="default" w:ascii="Consolas" w:hAnsi="Consolas" w:eastAsia="Consolas"/>
+          <w:color w:val="000000"/>
+          <w:sz w:val="19"/>
+          <w:szCs w:val="24"/>
+        </w:rPr>
+      </w:pPr>
+      <w:r>
+        <w:rPr>
+          <w:rFonts w:hint="default" w:ascii="Consolas" w:hAnsi="Consolas" w:eastAsia="Consolas"/>
+          <w:color w:val="000000"/>
+          <w:sz w:val="19"/>
+          <w:szCs w:val="24"/>
+        </w:rPr>
+        <w:t xml:space="preserve">    </w:t>
+      </w:r>
+      <w:r>
+        <w:rPr>
+          <w:rFonts w:hint="default" w:ascii="Consolas" w:hAnsi="Consolas" w:eastAsia="Consolas"/>
+          <w:color w:val="0000FF"/>
+          <w:sz w:val="19"/>
+          <w:szCs w:val="24"/>
+        </w:rPr>
+        <w:t>END</w:t>
+      </w:r>
+    </w:p>
+    <w:p>
+      <w:pPr>
+        <w:spacing w:beforeLines="0" w:afterLines="0"/>
+        <w:jc w:val="left"/>
+        <w:rPr>
+          <w:rFonts w:hint="default" w:ascii="Consolas" w:hAnsi="Consolas" w:eastAsia="Consolas"/>
+          <w:color w:val="000000"/>
+          <w:sz w:val="19"/>
+          <w:szCs w:val="24"/>
+        </w:rPr>
+      </w:pPr>
+      <w:r>
+        <w:rPr>
+          <w:rFonts w:hint="default" w:ascii="Consolas" w:hAnsi="Consolas" w:eastAsia="Consolas"/>
+          <w:color w:val="0000FF"/>
+          <w:sz w:val="19"/>
+          <w:szCs w:val="24"/>
+        </w:rPr>
+        <w:t>END</w:t>
+      </w:r>
+    </w:p>
+    <w:p>
+      <w:pPr>
+        <w:spacing w:beforeLines="0" w:afterLines="0"/>
+        <w:jc w:val="left"/>
+        <w:rPr>
+          <w:rFonts w:hint="default" w:ascii="Consolas" w:hAnsi="Consolas" w:eastAsia="Consolas"/>
+          <w:color w:val="000000"/>
+          <w:sz w:val="19"/>
+          <w:szCs w:val="24"/>
+        </w:rPr>
+      </w:pPr>
+      <w:r>
+        <w:rPr>
+          <w:rFonts w:hint="default" w:ascii="Consolas" w:hAnsi="Consolas" w:eastAsia="Consolas"/>
+          <w:color w:val="0000FF"/>
+          <w:sz w:val="19"/>
+          <w:szCs w:val="24"/>
+        </w:rPr>
+        <w:t>END</w:t>
+      </w:r>
+      <w:r>
+        <w:rPr>
+          <w:rFonts w:hint="default" w:ascii="Consolas" w:hAnsi="Consolas" w:eastAsia="Consolas"/>
+          <w:color w:val="808080"/>
+          <w:sz w:val="19"/>
+          <w:szCs w:val="24"/>
+        </w:rPr>
+        <w:t>;</w:t>
+      </w:r>
+    </w:p>
+    <w:p>
+      <w:pPr>
+        <w:rPr>
+          <w:rFonts w:hint="default" w:ascii="Consolas" w:hAnsi="Consolas" w:eastAsia="Consolas"/>
+          <w:color w:val="0000FF"/>
+          <w:sz w:val="19"/>
+          <w:szCs w:val="24"/>
+          <w:lang w:val="en-US"/>
+        </w:rPr>
+      </w:pPr>
+      <w:bookmarkStart w:id="0" w:name="_GoBack"/>
+      <w:bookmarkEnd w:id="0"/>
     </w:p>
     <w:p>
       <w:pPr>
@@ -11532,8 +16690,6 @@
         </w:rPr>
         <w:t>;</w:t>
       </w:r>
-      <w:bookmarkStart w:id="0" w:name="_GoBack"/>
-      <w:bookmarkEnd w:id="0"/>
     </w:p>
     <w:p>
       <w:pPr>
